--- a/Курсовая.docx
+++ b/Курсовая.docx
@@ -1,6 +1,6 @@
 
 <file path=word/document.xml><?xml version="1.0" encoding="utf-8"?>
-<w:document xmlns:wpc="http://schemas.microsoft.com/office/word/2010/wordprocessingCanvas" xmlns:mc="http://schemas.openxmlformats.org/markup-compatibility/2006" xmlns:o="urn:schemas-microsoft-com:office:office" xmlns:r="http://schemas.openxmlformats.org/officeDocument/2006/relationships" xmlns:m="http://schemas.openxmlformats.org/officeDocument/2006/math" xmlns:v="urn:schemas-microsoft-com:vml" xmlns:wp14="http://schemas.microsoft.com/office/word/2010/wordprocessingDrawing" xmlns:wp="http://schemas.openxmlformats.org/drawingml/2006/wordprocessingDrawing" xmlns:w10="urn:schemas-microsoft-com:office:word" xmlns:w="http://schemas.openxmlformats.org/wordprocessingml/2006/main" xmlns:w14="http://schemas.microsoft.com/office/word/2010/wordml" xmlns:w15="http://schemas.microsoft.com/office/word/2012/wordml" xmlns:wpg="http://schemas.microsoft.com/office/word/2010/wordprocessingGroup" xmlns:wpi="http://schemas.microsoft.com/office/word/2010/wordprocessingInk" xmlns:wne="http://schemas.microsoft.com/office/word/2006/wordml" xmlns:wps="http://schemas.microsoft.com/office/word/2010/wordprocessingShape" mc:Ignorable="w14 w15 wp14">
+<w:document xmlns:wpc="http://schemas.microsoft.com/office/word/2010/wordprocessingCanvas" xmlns:cx="http://schemas.microsoft.com/office/drawing/2014/chartex" xmlns:cx1="http://schemas.microsoft.com/office/drawing/2015/9/8/chartex" xmlns:cx2="http://schemas.microsoft.com/office/drawing/2015/10/21/chartex" xmlns:cx3="http://schemas.microsoft.com/office/drawing/2016/5/9/chartex" xmlns:cx4="http://schemas.microsoft.com/office/drawing/2016/5/10/chartex" xmlns:cx5="http://schemas.microsoft.com/office/drawing/2016/5/11/chartex" xmlns:cx6="http://schemas.microsoft.com/office/drawing/2016/5/12/chartex" xmlns:cx7="http://schemas.microsoft.com/office/drawing/2016/5/13/chartex" xmlns:cx8="http://schemas.microsoft.com/office/drawing/2016/5/14/chartex" xmlns:mc="http://schemas.openxmlformats.org/markup-compatibility/2006" xmlns:aink="http://schemas.microsoft.com/office/drawing/2016/ink" xmlns:am3d="http://schemas.microsoft.com/office/drawing/2017/model3d" xmlns:o="urn:schemas-microsoft-com:office:office" xmlns:oel="http://schemas.microsoft.com/office/2019/extlst" xmlns:r="http://schemas.openxmlformats.org/officeDocument/2006/relationships" xmlns:m="http://schemas.openxmlformats.org/officeDocument/2006/math" xmlns:v="urn:schemas-microsoft-com:vml" xmlns:wp14="http://schemas.microsoft.com/office/word/2010/wordprocessingDrawing" xmlns:wp="http://schemas.openxmlformats.org/drawingml/2006/wordprocessingDrawing" xmlns:w10="urn:schemas-microsoft-com:office:word" xmlns:w="http://schemas.openxmlformats.org/wordprocessingml/2006/main" xmlns:w14="http://schemas.microsoft.com/office/word/2010/wordml" xmlns:w15="http://schemas.microsoft.com/office/word/2012/wordml" xmlns:w16cex="http://schemas.microsoft.com/office/word/2018/wordml/cex" xmlns:w16cid="http://schemas.microsoft.com/office/word/2016/wordml/cid" xmlns:w16="http://schemas.microsoft.com/office/word/2018/wordml" xmlns:w16du="http://schemas.microsoft.com/office/word/2023/wordml/word16du" xmlns:w16sdtdh="http://schemas.microsoft.com/office/word/2020/wordml/sdtdatahash" xmlns:w16se="http://schemas.microsoft.com/office/word/2015/wordml/symex" xmlns:wpg="http://schemas.microsoft.com/office/word/2010/wordprocessingGroup" xmlns:wpi="http://schemas.microsoft.com/office/word/2010/wordprocessingInk" xmlns:wne="http://schemas.microsoft.com/office/word/2006/wordml" xmlns:wps="http://schemas.microsoft.com/office/word/2010/wordprocessingShape" mc:Ignorable="w14 w15 w16se w16cid w16 w16cex w16sdtdh w16du wp14">
   <w:body>
     <w:p>
       <w:pPr>
@@ -33,25 +33,7 @@
           <w:sz w:val="28"/>
           <w:szCs w:val="28"/>
         </w:rPr>
-        <w:t>«</w:t>
-      </w:r>
-      <w:proofErr w:type="gramStart"/>
-      <w:r>
-        <w:rPr>
-          <w:spacing w:val="-4"/>
-          <w:sz w:val="28"/>
-          <w:szCs w:val="28"/>
-        </w:rPr>
-        <w:t>МОГИЛЕВСКИЙ  ГОСУДАРСТВЕННЫЙ</w:t>
-      </w:r>
-      <w:proofErr w:type="gramEnd"/>
-      <w:r>
-        <w:rPr>
-          <w:spacing w:val="-4"/>
-          <w:sz w:val="28"/>
-          <w:szCs w:val="28"/>
-        </w:rPr>
-        <w:t xml:space="preserve">   ПОЛИТЕХНИЧЕСКИЙ  КОЛЛЕДЖ»</w:t>
+        <w:t>«МОГИЛЕВСКИЙ ГОСУДАРСТВЕННЫЙ   ПОЛИТЕХНИЧЕСКИЙ КОЛЛЕДЖ»</w:t>
       </w:r>
     </w:p>
     <w:p>
@@ -65,6 +47,7 @@
     </w:p>
     <w:p>
       <w:pPr>
+        <w:jc w:val="center"/>
         <w:rPr>
           <w:sz w:val="28"/>
           <w:szCs w:val="28"/>
@@ -73,6 +56,7 @@
     </w:p>
     <w:p>
       <w:pPr>
+        <w:jc w:val="center"/>
         <w:rPr>
           <w:sz w:val="28"/>
           <w:szCs w:val="28"/>
@@ -81,334 +65,12 @@
     </w:p>
     <w:p>
       <w:pPr>
-        <w:rPr>
-          <w:sz w:val="28"/>
-          <w:szCs w:val="28"/>
-        </w:rPr>
-      </w:pPr>
-      <w:r>
-        <w:rPr>
-          <w:sz w:val="28"/>
-          <w:szCs w:val="28"/>
-        </w:rPr>
-        <w:t>Специальность</w:t>
-      </w:r>
-      <w:r>
-        <w:rPr>
-          <w:sz w:val="28"/>
-          <w:szCs w:val="28"/>
-        </w:rPr>
-        <w:tab/>
-      </w:r>
-      <w:r>
-        <w:rPr>
-          <w:sz w:val="28"/>
-          <w:szCs w:val="28"/>
-        </w:rPr>
-        <w:tab/>
-      </w:r>
-      <w:r>
-        <w:rPr>
-          <w:sz w:val="28"/>
-          <w:szCs w:val="28"/>
-        </w:rPr>
-        <w:tab/>
-      </w:r>
-      <w:r>
-        <w:rPr>
-          <w:sz w:val="28"/>
-          <w:szCs w:val="28"/>
-        </w:rPr>
-        <w:tab/>
-      </w:r>
-      <w:r>
-        <w:rPr>
-          <w:sz w:val="28"/>
-          <w:szCs w:val="28"/>
-        </w:rPr>
-        <w:tab/>
-      </w:r>
-      <w:r>
-        <w:rPr>
-          <w:sz w:val="28"/>
-          <w:szCs w:val="28"/>
-        </w:rPr>
-        <w:tab/>
-      </w:r>
-      <w:r>
-        <w:rPr>
-          <w:sz w:val="28"/>
-          <w:szCs w:val="28"/>
-        </w:rPr>
-        <w:tab/>
-      </w:r>
-      <w:r>
-        <w:rPr>
-          <w:sz w:val="28"/>
-          <w:szCs w:val="28"/>
-        </w:rPr>
-        <w:tab/>
-      </w:r>
-      <w:r>
-        <w:rPr>
-          <w:sz w:val="28"/>
-          <w:szCs w:val="28"/>
-        </w:rPr>
-        <w:tab/>
-      </w:r>
-      <w:r>
-        <w:rPr>
-          <w:sz w:val="28"/>
-          <w:szCs w:val="28"/>
-        </w:rPr>
-        <w:tab/>
-      </w:r>
-      <w:r>
-        <w:rPr>
-          <w:sz w:val="28"/>
-          <w:szCs w:val="28"/>
-        </w:rPr>
-        <w:tab/>
-      </w:r>
-      <w:r>
-        <w:rPr>
-          <w:sz w:val="28"/>
-          <w:szCs w:val="28"/>
-        </w:rPr>
-        <w:tab/>
-      </w:r>
-      <w:r>
-        <w:rPr>
-          <w:sz w:val="28"/>
-          <w:szCs w:val="28"/>
-        </w:rPr>
-        <w:tab/>
-      </w:r>
-      <w:r>
-        <w:rPr>
-          <w:sz w:val="28"/>
-          <w:szCs w:val="28"/>
-        </w:rPr>
-        <w:tab/>
-      </w:r>
-      <w:r>
-        <w:rPr>
-          <w:sz w:val="28"/>
-          <w:szCs w:val="28"/>
-        </w:rPr>
-        <w:tab/>
-      </w:r>
-      <w:r>
-        <w:rPr>
-          <w:sz w:val="28"/>
-          <w:szCs w:val="28"/>
-        </w:rPr>
-        <w:tab/>
-      </w:r>
-      <w:r>
-        <w:rPr>
-          <w:sz w:val="28"/>
-          <w:szCs w:val="28"/>
-        </w:rPr>
-        <w:tab/>
-      </w:r>
-      <w:r>
-        <w:rPr>
-          <w:sz w:val="28"/>
-          <w:szCs w:val="28"/>
-        </w:rPr>
-        <w:tab/>
-      </w:r>
-      <w:r>
-        <w:rPr>
-          <w:sz w:val="28"/>
-          <w:szCs w:val="28"/>
-        </w:rPr>
-        <w:tab/>
-      </w:r>
-      <w:r>
-        <w:rPr>
-          <w:sz w:val="28"/>
-          <w:szCs w:val="28"/>
-        </w:rPr>
-        <w:tab/>
-      </w:r>
-      <w:r>
-        <w:rPr>
-          <w:sz w:val="28"/>
-          <w:szCs w:val="28"/>
-        </w:rPr>
-        <w:tab/>
-      </w:r>
-      <w:r>
-        <w:rPr>
-          <w:sz w:val="28"/>
-          <w:szCs w:val="28"/>
-        </w:rPr>
-        <w:tab/>
-      </w:r>
-      <w:r>
-        <w:rPr>
-          <w:sz w:val="28"/>
-          <w:szCs w:val="28"/>
-        </w:rPr>
-        <w:tab/>
-      </w:r>
-      <w:r>
-        <w:rPr>
-          <w:sz w:val="28"/>
-          <w:szCs w:val="28"/>
-        </w:rPr>
-        <w:tab/>
-      </w:r>
-      <w:r>
-        <w:rPr>
-          <w:sz w:val="28"/>
-          <w:szCs w:val="28"/>
-        </w:rPr>
-        <w:tab/>
-      </w:r>
-      <w:r>
-        <w:rPr>
-          <w:sz w:val="28"/>
-          <w:szCs w:val="28"/>
-        </w:rPr>
-        <w:tab/>
-      </w:r>
-      <w:r>
-        <w:rPr>
-          <w:sz w:val="28"/>
-          <w:szCs w:val="28"/>
-        </w:rPr>
-        <w:tab/>
-      </w:r>
-      <w:r>
-        <w:rPr>
-          <w:sz w:val="28"/>
-          <w:szCs w:val="28"/>
-        </w:rPr>
-        <w:tab/>
-      </w:r>
-      <w:r>
-        <w:rPr>
-          <w:sz w:val="28"/>
-          <w:szCs w:val="28"/>
-        </w:rPr>
-        <w:tab/>
-      </w:r>
-      <w:r>
-        <w:rPr>
-          <w:sz w:val="28"/>
-          <w:szCs w:val="28"/>
-        </w:rPr>
-        <w:tab/>
-      </w:r>
-      <w:r>
-        <w:rPr>
-          <w:sz w:val="28"/>
-          <w:szCs w:val="28"/>
-        </w:rPr>
-        <w:tab/>
-      </w:r>
-      <w:r>
-        <w:rPr>
-          <w:sz w:val="28"/>
-          <w:szCs w:val="28"/>
-        </w:rPr>
-        <w:tab/>
-      </w:r>
-      <w:r>
-        <w:rPr>
-          <w:sz w:val="28"/>
-          <w:szCs w:val="28"/>
-        </w:rPr>
-        <w:tab/>
-      </w:r>
-      <w:r>
-        <w:rPr>
-          <w:sz w:val="28"/>
-          <w:szCs w:val="28"/>
-        </w:rPr>
-        <w:tab/>
-      </w:r>
-      <w:r>
-        <w:rPr>
-          <w:sz w:val="28"/>
-          <w:szCs w:val="28"/>
-        </w:rPr>
-        <w:tab/>
-      </w:r>
-      <w:r>
-        <w:rPr>
-          <w:sz w:val="28"/>
-          <w:szCs w:val="28"/>
-        </w:rPr>
-        <w:tab/>
-      </w:r>
-      <w:r>
-        <w:rPr>
-          <w:sz w:val="28"/>
-          <w:szCs w:val="28"/>
-        </w:rPr>
-        <w:tab/>
-      </w:r>
-      <w:r>
-        <w:rPr>
-          <w:sz w:val="28"/>
-          <w:szCs w:val="28"/>
-        </w:rPr>
-        <w:tab/>
-      </w:r>
-      <w:r>
-        <w:rPr>
-          <w:sz w:val="28"/>
-          <w:szCs w:val="28"/>
-        </w:rPr>
-        <w:tab/>
-      </w:r>
-      <w:r>
-        <w:rPr>
-          <w:sz w:val="28"/>
-          <w:szCs w:val="28"/>
-        </w:rPr>
-        <w:tab/>
-      </w:r>
-      <w:r>
-        <w:rPr>
-          <w:sz w:val="28"/>
-          <w:szCs w:val="28"/>
-        </w:rPr>
-        <w:tab/>
-      </w:r>
-      <w:r>
-        <w:rPr>
-          <w:sz w:val="28"/>
-          <w:szCs w:val="28"/>
-        </w:rPr>
-        <w:tab/>
-      </w:r>
-      <w:r>
-        <w:rPr>
-          <w:sz w:val="28"/>
-          <w:szCs w:val="28"/>
-        </w:rPr>
-        <w:tab/>
-      </w:r>
-      <w:r>
-        <w:rPr>
-          <w:sz w:val="28"/>
-          <w:szCs w:val="28"/>
-        </w:rPr>
-        <w:tab/>
-        <w:t xml:space="preserve"> 2-36 01 33</w:t>
-      </w:r>
-      <w:r>
-        <w:rPr>
-          <w:sz w:val="28"/>
-          <w:szCs w:val="28"/>
-        </w:rPr>
-        <w:t xml:space="preserve">    </w:t>
-      </w:r>
+        <w:jc w:val="center"/>
+        <w:rPr>
+          <w:sz w:val="28"/>
+          <w:szCs w:val="28"/>
+        </w:rPr>
+      </w:pPr>
     </w:p>
     <w:p>
       <w:pPr>
@@ -417,6 +79,322 @@
           <w:szCs w:val="28"/>
         </w:rPr>
       </w:pPr>
+      <w:r>
+        <w:rPr>
+          <w:sz w:val="28"/>
+          <w:szCs w:val="28"/>
+        </w:rPr>
+        <w:t>Специальность</w:t>
+      </w:r>
+      <w:r>
+        <w:rPr>
+          <w:sz w:val="28"/>
+          <w:szCs w:val="28"/>
+        </w:rPr>
+        <w:tab/>
+      </w:r>
+      <w:r>
+        <w:rPr>
+          <w:sz w:val="28"/>
+          <w:szCs w:val="28"/>
+        </w:rPr>
+        <w:tab/>
+      </w:r>
+      <w:r>
+        <w:rPr>
+          <w:sz w:val="28"/>
+          <w:szCs w:val="28"/>
+        </w:rPr>
+        <w:tab/>
+      </w:r>
+      <w:r>
+        <w:rPr>
+          <w:sz w:val="28"/>
+          <w:szCs w:val="28"/>
+        </w:rPr>
+        <w:tab/>
+      </w:r>
+      <w:r>
+        <w:rPr>
+          <w:sz w:val="28"/>
+          <w:szCs w:val="28"/>
+        </w:rPr>
+        <w:tab/>
+      </w:r>
+      <w:r>
+        <w:rPr>
+          <w:sz w:val="28"/>
+          <w:szCs w:val="28"/>
+        </w:rPr>
+        <w:tab/>
+      </w:r>
+      <w:r>
+        <w:rPr>
+          <w:sz w:val="28"/>
+          <w:szCs w:val="28"/>
+        </w:rPr>
+        <w:tab/>
+      </w:r>
+      <w:r>
+        <w:rPr>
+          <w:sz w:val="28"/>
+          <w:szCs w:val="28"/>
+        </w:rPr>
+        <w:tab/>
+      </w:r>
+      <w:r>
+        <w:rPr>
+          <w:sz w:val="28"/>
+          <w:szCs w:val="28"/>
+        </w:rPr>
+        <w:tab/>
+      </w:r>
+      <w:r>
+        <w:rPr>
+          <w:sz w:val="28"/>
+          <w:szCs w:val="28"/>
+        </w:rPr>
+        <w:tab/>
+      </w:r>
+      <w:r>
+        <w:rPr>
+          <w:sz w:val="28"/>
+          <w:szCs w:val="28"/>
+        </w:rPr>
+        <w:tab/>
+      </w:r>
+      <w:r>
+        <w:rPr>
+          <w:sz w:val="28"/>
+          <w:szCs w:val="28"/>
+        </w:rPr>
+        <w:tab/>
+      </w:r>
+      <w:r>
+        <w:rPr>
+          <w:sz w:val="28"/>
+          <w:szCs w:val="28"/>
+        </w:rPr>
+        <w:tab/>
+      </w:r>
+      <w:r>
+        <w:rPr>
+          <w:sz w:val="28"/>
+          <w:szCs w:val="28"/>
+        </w:rPr>
+        <w:tab/>
+      </w:r>
+      <w:r>
+        <w:rPr>
+          <w:sz w:val="28"/>
+          <w:szCs w:val="28"/>
+        </w:rPr>
+        <w:tab/>
+      </w:r>
+      <w:r>
+        <w:rPr>
+          <w:sz w:val="28"/>
+          <w:szCs w:val="28"/>
+        </w:rPr>
+        <w:tab/>
+      </w:r>
+      <w:r>
+        <w:rPr>
+          <w:sz w:val="28"/>
+          <w:szCs w:val="28"/>
+        </w:rPr>
+        <w:tab/>
+      </w:r>
+      <w:r>
+        <w:rPr>
+          <w:sz w:val="28"/>
+          <w:szCs w:val="28"/>
+        </w:rPr>
+        <w:tab/>
+      </w:r>
+      <w:r>
+        <w:rPr>
+          <w:sz w:val="28"/>
+          <w:szCs w:val="28"/>
+        </w:rPr>
+        <w:tab/>
+      </w:r>
+      <w:r>
+        <w:rPr>
+          <w:sz w:val="28"/>
+          <w:szCs w:val="28"/>
+        </w:rPr>
+        <w:tab/>
+      </w:r>
+      <w:r>
+        <w:rPr>
+          <w:sz w:val="28"/>
+          <w:szCs w:val="28"/>
+        </w:rPr>
+        <w:tab/>
+      </w:r>
+      <w:r>
+        <w:rPr>
+          <w:sz w:val="28"/>
+          <w:szCs w:val="28"/>
+        </w:rPr>
+        <w:tab/>
+      </w:r>
+      <w:r>
+        <w:rPr>
+          <w:sz w:val="28"/>
+          <w:szCs w:val="28"/>
+        </w:rPr>
+        <w:tab/>
+      </w:r>
+      <w:r>
+        <w:rPr>
+          <w:sz w:val="28"/>
+          <w:szCs w:val="28"/>
+        </w:rPr>
+        <w:tab/>
+      </w:r>
+      <w:r>
+        <w:rPr>
+          <w:sz w:val="28"/>
+          <w:szCs w:val="28"/>
+        </w:rPr>
+        <w:tab/>
+      </w:r>
+      <w:r>
+        <w:rPr>
+          <w:sz w:val="28"/>
+          <w:szCs w:val="28"/>
+        </w:rPr>
+        <w:tab/>
+      </w:r>
+      <w:r>
+        <w:rPr>
+          <w:sz w:val="28"/>
+          <w:szCs w:val="28"/>
+        </w:rPr>
+        <w:tab/>
+      </w:r>
+      <w:r>
+        <w:rPr>
+          <w:sz w:val="28"/>
+          <w:szCs w:val="28"/>
+        </w:rPr>
+        <w:tab/>
+      </w:r>
+      <w:r>
+        <w:rPr>
+          <w:sz w:val="28"/>
+          <w:szCs w:val="28"/>
+        </w:rPr>
+        <w:tab/>
+      </w:r>
+      <w:r>
+        <w:rPr>
+          <w:sz w:val="28"/>
+          <w:szCs w:val="28"/>
+        </w:rPr>
+        <w:tab/>
+      </w:r>
+      <w:r>
+        <w:rPr>
+          <w:sz w:val="28"/>
+          <w:szCs w:val="28"/>
+        </w:rPr>
+        <w:tab/>
+      </w:r>
+      <w:r>
+        <w:rPr>
+          <w:sz w:val="28"/>
+          <w:szCs w:val="28"/>
+        </w:rPr>
+        <w:tab/>
+      </w:r>
+      <w:r>
+        <w:rPr>
+          <w:sz w:val="28"/>
+          <w:szCs w:val="28"/>
+        </w:rPr>
+        <w:tab/>
+      </w:r>
+      <w:r>
+        <w:rPr>
+          <w:sz w:val="28"/>
+          <w:szCs w:val="28"/>
+        </w:rPr>
+        <w:tab/>
+      </w:r>
+      <w:r>
+        <w:rPr>
+          <w:sz w:val="28"/>
+          <w:szCs w:val="28"/>
+        </w:rPr>
+        <w:tab/>
+      </w:r>
+      <w:r>
+        <w:rPr>
+          <w:sz w:val="28"/>
+          <w:szCs w:val="28"/>
+        </w:rPr>
+        <w:tab/>
+      </w:r>
+      <w:r>
+        <w:rPr>
+          <w:sz w:val="28"/>
+          <w:szCs w:val="28"/>
+        </w:rPr>
+        <w:tab/>
+      </w:r>
+      <w:r>
+        <w:rPr>
+          <w:sz w:val="28"/>
+          <w:szCs w:val="28"/>
+        </w:rPr>
+        <w:tab/>
+      </w:r>
+      <w:r>
+        <w:rPr>
+          <w:sz w:val="28"/>
+          <w:szCs w:val="28"/>
+        </w:rPr>
+        <w:tab/>
+      </w:r>
+      <w:r>
+        <w:rPr>
+          <w:sz w:val="28"/>
+          <w:szCs w:val="28"/>
+        </w:rPr>
+        <w:tab/>
+      </w:r>
+      <w:r>
+        <w:rPr>
+          <w:sz w:val="28"/>
+          <w:szCs w:val="28"/>
+        </w:rPr>
+        <w:tab/>
+      </w:r>
+      <w:r>
+        <w:rPr>
+          <w:sz w:val="28"/>
+          <w:szCs w:val="28"/>
+        </w:rPr>
+        <w:tab/>
+      </w:r>
+      <w:r>
+        <w:rPr>
+          <w:sz w:val="28"/>
+          <w:szCs w:val="28"/>
+        </w:rPr>
+        <w:tab/>
+      </w:r>
+      <w:r>
+        <w:rPr>
+          <w:sz w:val="28"/>
+          <w:szCs w:val="28"/>
+        </w:rPr>
+        <w:tab/>
+        <w:t>2-36 01 33</w:t>
+      </w:r>
     </w:p>
     <w:p>
       <w:pPr>
@@ -425,740 +403,684 @@
           <w:szCs w:val="28"/>
         </w:rPr>
       </w:pPr>
-      <w:r>
-        <w:rPr>
-          <w:sz w:val="28"/>
-          <w:szCs w:val="28"/>
-        </w:rPr>
-        <w:t>Учебная группа</w:t>
-      </w:r>
-      <w:r>
-        <w:rPr>
-          <w:sz w:val="28"/>
-          <w:szCs w:val="28"/>
-        </w:rPr>
-        <w:tab/>
-      </w:r>
-      <w:r>
-        <w:rPr>
-          <w:sz w:val="28"/>
-          <w:szCs w:val="28"/>
-        </w:rPr>
-        <w:tab/>
-      </w:r>
-      <w:r>
-        <w:rPr>
-          <w:sz w:val="28"/>
-          <w:szCs w:val="28"/>
-        </w:rPr>
-        <w:tab/>
-      </w:r>
-      <w:r>
-        <w:rPr>
-          <w:sz w:val="28"/>
-          <w:szCs w:val="28"/>
-        </w:rPr>
-        <w:tab/>
-      </w:r>
-      <w:r>
-        <w:rPr>
-          <w:sz w:val="28"/>
-          <w:szCs w:val="28"/>
-        </w:rPr>
-        <w:tab/>
-      </w:r>
-      <w:r>
-        <w:rPr>
-          <w:sz w:val="28"/>
-          <w:szCs w:val="28"/>
-        </w:rPr>
-        <w:tab/>
-      </w:r>
-      <w:r>
-        <w:rPr>
-          <w:sz w:val="28"/>
-          <w:szCs w:val="28"/>
-        </w:rPr>
-        <w:tab/>
-      </w:r>
-      <w:r>
-        <w:rPr>
-          <w:sz w:val="28"/>
-          <w:szCs w:val="28"/>
-        </w:rPr>
-        <w:tab/>
-      </w:r>
-      <w:r>
-        <w:rPr>
-          <w:sz w:val="28"/>
-          <w:szCs w:val="28"/>
-        </w:rPr>
-        <w:tab/>
-      </w:r>
-      <w:r>
-        <w:rPr>
-          <w:sz w:val="28"/>
-          <w:szCs w:val="28"/>
-        </w:rPr>
-        <w:tab/>
-      </w:r>
-      <w:r>
-        <w:rPr>
-          <w:sz w:val="28"/>
-          <w:szCs w:val="28"/>
-        </w:rPr>
-        <w:tab/>
-      </w:r>
-      <w:r>
-        <w:rPr>
-          <w:sz w:val="28"/>
-          <w:szCs w:val="28"/>
-        </w:rPr>
-        <w:tab/>
-      </w:r>
-      <w:r>
-        <w:rPr>
-          <w:sz w:val="28"/>
-          <w:szCs w:val="28"/>
-        </w:rPr>
-        <w:tab/>
-      </w:r>
-      <w:r>
-        <w:rPr>
-          <w:sz w:val="28"/>
-          <w:szCs w:val="28"/>
-        </w:rPr>
-        <w:tab/>
-      </w:r>
-      <w:r>
-        <w:rPr>
-          <w:sz w:val="28"/>
-          <w:szCs w:val="28"/>
-        </w:rPr>
-        <w:tab/>
-      </w:r>
-      <w:r>
-        <w:rPr>
-          <w:sz w:val="28"/>
-          <w:szCs w:val="28"/>
-        </w:rPr>
-        <w:tab/>
-      </w:r>
-      <w:r>
-        <w:rPr>
-          <w:sz w:val="28"/>
-          <w:szCs w:val="28"/>
-        </w:rPr>
-        <w:tab/>
-      </w:r>
-      <w:r>
-        <w:rPr>
-          <w:sz w:val="28"/>
-          <w:szCs w:val="28"/>
-        </w:rPr>
-        <w:tab/>
-      </w:r>
-      <w:r>
-        <w:rPr>
-          <w:sz w:val="28"/>
-          <w:szCs w:val="28"/>
-        </w:rPr>
-        <w:tab/>
-      </w:r>
-      <w:r>
-        <w:rPr>
-          <w:sz w:val="28"/>
-          <w:szCs w:val="28"/>
-        </w:rPr>
-        <w:tab/>
-      </w:r>
-      <w:r>
-        <w:rPr>
-          <w:sz w:val="28"/>
-          <w:szCs w:val="28"/>
-        </w:rPr>
-        <w:tab/>
-      </w:r>
-      <w:r>
-        <w:rPr>
-          <w:sz w:val="28"/>
-          <w:szCs w:val="28"/>
-        </w:rPr>
-        <w:tab/>
-      </w:r>
-      <w:r>
-        <w:rPr>
-          <w:sz w:val="28"/>
-          <w:szCs w:val="28"/>
-        </w:rPr>
-        <w:tab/>
-      </w:r>
-      <w:r>
-        <w:rPr>
-          <w:sz w:val="28"/>
-          <w:szCs w:val="28"/>
-        </w:rPr>
-        <w:tab/>
-      </w:r>
-      <w:r>
-        <w:rPr>
-          <w:sz w:val="28"/>
-          <w:szCs w:val="28"/>
-        </w:rPr>
-        <w:tab/>
-      </w:r>
-      <w:r>
-        <w:rPr>
-          <w:sz w:val="28"/>
-          <w:szCs w:val="28"/>
-        </w:rPr>
-        <w:tab/>
-      </w:r>
-      <w:r>
-        <w:rPr>
-          <w:sz w:val="28"/>
-          <w:szCs w:val="28"/>
-        </w:rPr>
-        <w:tab/>
-      </w:r>
-      <w:r>
-        <w:rPr>
-          <w:sz w:val="28"/>
-          <w:szCs w:val="28"/>
-        </w:rPr>
-        <w:tab/>
-      </w:r>
-      <w:r>
-        <w:rPr>
-          <w:sz w:val="28"/>
-          <w:szCs w:val="28"/>
-        </w:rPr>
-        <w:tab/>
-      </w:r>
-      <w:r>
-        <w:rPr>
-          <w:sz w:val="28"/>
-          <w:szCs w:val="28"/>
-        </w:rPr>
-        <w:tab/>
-      </w:r>
-      <w:r>
-        <w:rPr>
-          <w:sz w:val="28"/>
-          <w:szCs w:val="28"/>
-        </w:rPr>
-        <w:tab/>
-      </w:r>
-      <w:r>
-        <w:rPr>
-          <w:sz w:val="28"/>
-          <w:szCs w:val="28"/>
-        </w:rPr>
-        <w:tab/>
-      </w:r>
-      <w:r>
-        <w:rPr>
-          <w:sz w:val="28"/>
-          <w:szCs w:val="28"/>
-        </w:rPr>
-        <w:tab/>
-      </w:r>
-      <w:r>
-        <w:rPr>
-          <w:sz w:val="28"/>
-          <w:szCs w:val="28"/>
-        </w:rPr>
-        <w:tab/>
-      </w:r>
-      <w:r>
-        <w:rPr>
-          <w:sz w:val="28"/>
-          <w:szCs w:val="28"/>
-        </w:rPr>
-        <w:tab/>
-      </w:r>
-      <w:r>
-        <w:rPr>
-          <w:sz w:val="28"/>
-          <w:szCs w:val="28"/>
-        </w:rPr>
-        <w:tab/>
-      </w:r>
-      <w:r>
-        <w:rPr>
-          <w:sz w:val="28"/>
-          <w:szCs w:val="28"/>
-        </w:rPr>
-        <w:tab/>
-      </w:r>
-      <w:r>
-        <w:rPr>
-          <w:sz w:val="28"/>
-          <w:szCs w:val="28"/>
-        </w:rPr>
-        <w:tab/>
-      </w:r>
-      <w:r>
-        <w:rPr>
-          <w:sz w:val="28"/>
-          <w:szCs w:val="28"/>
-        </w:rPr>
-        <w:tab/>
-      </w:r>
-      <w:r>
-        <w:rPr>
-          <w:sz w:val="28"/>
-          <w:szCs w:val="28"/>
-        </w:rPr>
-        <w:tab/>
-      </w:r>
-      <w:r>
-        <w:rPr>
-          <w:sz w:val="28"/>
-          <w:szCs w:val="28"/>
-        </w:rPr>
-        <w:tab/>
-      </w:r>
-      <w:r>
-        <w:rPr>
-          <w:sz w:val="28"/>
-          <w:szCs w:val="28"/>
-        </w:rPr>
-        <w:tab/>
-      </w:r>
-      <w:r>
-        <w:rPr>
-          <w:sz w:val="28"/>
-          <w:szCs w:val="28"/>
-        </w:rPr>
-        <w:tab/>
-      </w:r>
-      <w:r>
-        <w:rPr>
-          <w:sz w:val="28"/>
-          <w:szCs w:val="28"/>
-        </w:rPr>
-        <w:tab/>
-        <w:t xml:space="preserve"> </w:t>
-      </w:r>
-      <w:r>
-        <w:rPr>
-          <w:sz w:val="28"/>
-          <w:szCs w:val="28"/>
-        </w:rPr>
-        <w:t xml:space="preserve">ЭМС-462    </w:t>
-      </w:r>
     </w:p>
     <w:p>
       <w:pPr>
         <w:rPr>
-          <w:i/>
-          <w:sz w:val="28"/>
-          <w:szCs w:val="28"/>
-          <w:u w:val="single"/>
-        </w:rPr>
-      </w:pPr>
+          <w:sz w:val="28"/>
+          <w:szCs w:val="28"/>
+        </w:rPr>
+      </w:pPr>
+      <w:r>
+        <w:rPr>
+          <w:sz w:val="28"/>
+          <w:szCs w:val="28"/>
+        </w:rPr>
+        <w:t>Учебная группа</w:t>
+      </w:r>
+      <w:r>
+        <w:rPr>
+          <w:sz w:val="28"/>
+          <w:szCs w:val="28"/>
+        </w:rPr>
+        <w:tab/>
+      </w:r>
+      <w:r>
+        <w:rPr>
+          <w:sz w:val="28"/>
+          <w:szCs w:val="28"/>
+        </w:rPr>
+        <w:tab/>
+      </w:r>
+      <w:r>
+        <w:rPr>
+          <w:sz w:val="28"/>
+          <w:szCs w:val="28"/>
+        </w:rPr>
+        <w:tab/>
+      </w:r>
+      <w:r>
+        <w:rPr>
+          <w:sz w:val="28"/>
+          <w:szCs w:val="28"/>
+        </w:rPr>
+        <w:tab/>
+      </w:r>
+      <w:r>
+        <w:rPr>
+          <w:sz w:val="28"/>
+          <w:szCs w:val="28"/>
+        </w:rPr>
+        <w:tab/>
+      </w:r>
+      <w:r>
+        <w:rPr>
+          <w:sz w:val="28"/>
+          <w:szCs w:val="28"/>
+        </w:rPr>
+        <w:tab/>
+      </w:r>
+      <w:r>
+        <w:rPr>
+          <w:sz w:val="28"/>
+          <w:szCs w:val="28"/>
+        </w:rPr>
+        <w:tab/>
+      </w:r>
+      <w:r>
+        <w:rPr>
+          <w:sz w:val="28"/>
+          <w:szCs w:val="28"/>
+        </w:rPr>
+        <w:tab/>
+      </w:r>
+      <w:r>
+        <w:rPr>
+          <w:sz w:val="28"/>
+          <w:szCs w:val="28"/>
+        </w:rPr>
+        <w:tab/>
+      </w:r>
+      <w:r>
+        <w:rPr>
+          <w:sz w:val="28"/>
+          <w:szCs w:val="28"/>
+        </w:rPr>
+        <w:tab/>
+      </w:r>
+      <w:r>
+        <w:rPr>
+          <w:sz w:val="28"/>
+          <w:szCs w:val="28"/>
+        </w:rPr>
+        <w:tab/>
+      </w:r>
+      <w:r>
+        <w:rPr>
+          <w:sz w:val="28"/>
+          <w:szCs w:val="28"/>
+        </w:rPr>
+        <w:tab/>
+      </w:r>
+      <w:r>
+        <w:rPr>
+          <w:sz w:val="28"/>
+          <w:szCs w:val="28"/>
+        </w:rPr>
+        <w:tab/>
+      </w:r>
+      <w:r>
+        <w:rPr>
+          <w:sz w:val="28"/>
+          <w:szCs w:val="28"/>
+        </w:rPr>
+        <w:tab/>
+      </w:r>
+      <w:r>
+        <w:rPr>
+          <w:sz w:val="28"/>
+          <w:szCs w:val="28"/>
+        </w:rPr>
+        <w:tab/>
+      </w:r>
+      <w:r>
+        <w:rPr>
+          <w:sz w:val="28"/>
+          <w:szCs w:val="28"/>
+        </w:rPr>
+        <w:tab/>
+      </w:r>
+      <w:r>
+        <w:rPr>
+          <w:sz w:val="28"/>
+          <w:szCs w:val="28"/>
+        </w:rPr>
+        <w:tab/>
+      </w:r>
+      <w:r>
+        <w:rPr>
+          <w:sz w:val="28"/>
+          <w:szCs w:val="28"/>
+        </w:rPr>
+        <w:tab/>
+      </w:r>
+      <w:r>
+        <w:rPr>
+          <w:sz w:val="28"/>
+          <w:szCs w:val="28"/>
+        </w:rPr>
+        <w:tab/>
+      </w:r>
+      <w:r>
+        <w:rPr>
+          <w:sz w:val="28"/>
+          <w:szCs w:val="28"/>
+        </w:rPr>
+        <w:tab/>
+      </w:r>
+      <w:r>
+        <w:rPr>
+          <w:sz w:val="28"/>
+          <w:szCs w:val="28"/>
+        </w:rPr>
+        <w:tab/>
+      </w:r>
+      <w:r>
+        <w:rPr>
+          <w:sz w:val="28"/>
+          <w:szCs w:val="28"/>
+        </w:rPr>
+        <w:tab/>
+      </w:r>
+      <w:r>
+        <w:rPr>
+          <w:sz w:val="28"/>
+          <w:szCs w:val="28"/>
+        </w:rPr>
+        <w:tab/>
+      </w:r>
+      <w:r>
+        <w:rPr>
+          <w:sz w:val="28"/>
+          <w:szCs w:val="28"/>
+        </w:rPr>
+        <w:tab/>
+      </w:r>
+      <w:r>
+        <w:rPr>
+          <w:sz w:val="28"/>
+          <w:szCs w:val="28"/>
+        </w:rPr>
+        <w:tab/>
+      </w:r>
+      <w:r>
+        <w:rPr>
+          <w:sz w:val="28"/>
+          <w:szCs w:val="28"/>
+        </w:rPr>
+        <w:tab/>
+      </w:r>
+      <w:r>
+        <w:rPr>
+          <w:sz w:val="28"/>
+          <w:szCs w:val="28"/>
+        </w:rPr>
+        <w:tab/>
+      </w:r>
+      <w:r>
+        <w:rPr>
+          <w:sz w:val="28"/>
+          <w:szCs w:val="28"/>
+        </w:rPr>
+        <w:tab/>
+      </w:r>
+      <w:r>
+        <w:rPr>
+          <w:sz w:val="28"/>
+          <w:szCs w:val="28"/>
+        </w:rPr>
+        <w:tab/>
+      </w:r>
+      <w:r>
+        <w:rPr>
+          <w:sz w:val="28"/>
+          <w:szCs w:val="28"/>
+        </w:rPr>
+        <w:tab/>
+      </w:r>
+      <w:r>
+        <w:rPr>
+          <w:sz w:val="28"/>
+          <w:szCs w:val="28"/>
+        </w:rPr>
+        <w:tab/>
+      </w:r>
+      <w:r>
+        <w:rPr>
+          <w:sz w:val="28"/>
+          <w:szCs w:val="28"/>
+        </w:rPr>
+        <w:tab/>
+      </w:r>
+      <w:r>
+        <w:rPr>
+          <w:sz w:val="28"/>
+          <w:szCs w:val="28"/>
+        </w:rPr>
+        <w:tab/>
+      </w:r>
+      <w:r>
+        <w:rPr>
+          <w:sz w:val="28"/>
+          <w:szCs w:val="28"/>
+        </w:rPr>
+        <w:tab/>
+      </w:r>
+      <w:r>
+        <w:rPr>
+          <w:sz w:val="28"/>
+          <w:szCs w:val="28"/>
+        </w:rPr>
+        <w:tab/>
+      </w:r>
+      <w:r>
+        <w:rPr>
+          <w:sz w:val="28"/>
+          <w:szCs w:val="28"/>
+        </w:rPr>
+        <w:tab/>
+      </w:r>
+      <w:r>
+        <w:rPr>
+          <w:sz w:val="28"/>
+          <w:szCs w:val="28"/>
+        </w:rPr>
+        <w:tab/>
+      </w:r>
+      <w:r>
+        <w:rPr>
+          <w:sz w:val="28"/>
+          <w:szCs w:val="28"/>
+        </w:rPr>
+        <w:tab/>
+      </w:r>
+      <w:r>
+        <w:rPr>
+          <w:sz w:val="28"/>
+          <w:szCs w:val="28"/>
+        </w:rPr>
+        <w:tab/>
+      </w:r>
+      <w:r>
+        <w:rPr>
+          <w:sz w:val="28"/>
+          <w:szCs w:val="28"/>
+        </w:rPr>
+        <w:tab/>
+      </w:r>
+      <w:r>
+        <w:rPr>
+          <w:sz w:val="28"/>
+          <w:szCs w:val="28"/>
+        </w:rPr>
+        <w:tab/>
+      </w:r>
+      <w:r>
+        <w:rPr>
+          <w:sz w:val="28"/>
+          <w:szCs w:val="28"/>
+        </w:rPr>
+        <w:tab/>
+      </w:r>
+      <w:r>
+        <w:rPr>
+          <w:sz w:val="28"/>
+          <w:szCs w:val="28"/>
+        </w:rPr>
+        <w:tab/>
+      </w:r>
+      <w:r>
+        <w:rPr>
+          <w:sz w:val="28"/>
+          <w:szCs w:val="28"/>
+        </w:rPr>
+        <w:tab/>
+        <w:t xml:space="preserve">ЭМС - 462    </w:t>
+      </w:r>
     </w:p>
     <w:p>
       <w:pPr>
         <w:rPr>
-          <w:sz w:val="28"/>
-          <w:szCs w:val="28"/>
-        </w:rPr>
-      </w:pPr>
-      <w:r>
-        <w:rPr>
-          <w:sz w:val="28"/>
-          <w:szCs w:val="28"/>
-        </w:rPr>
-        <w:t>Учебный предмет</w:t>
-      </w:r>
-      <w:r>
-        <w:rPr>
-          <w:sz w:val="28"/>
-          <w:szCs w:val="28"/>
-        </w:rPr>
-        <w:t xml:space="preserve"> </w:t>
-      </w:r>
-      <w:r>
-        <w:rPr>
-          <w:sz w:val="28"/>
-          <w:szCs w:val="28"/>
-        </w:rPr>
-        <w:tab/>
-      </w:r>
-      <w:r>
-        <w:rPr>
-          <w:sz w:val="28"/>
-          <w:szCs w:val="28"/>
-        </w:rPr>
-        <w:tab/>
-      </w:r>
-      <w:r>
-        <w:rPr>
-          <w:sz w:val="28"/>
-          <w:szCs w:val="28"/>
-        </w:rPr>
-        <w:tab/>
-      </w:r>
-      <w:r>
-        <w:rPr>
-          <w:sz w:val="28"/>
-          <w:szCs w:val="28"/>
-        </w:rPr>
-        <w:tab/>
-      </w:r>
-      <w:r>
-        <w:rPr>
-          <w:sz w:val="28"/>
-          <w:szCs w:val="28"/>
-        </w:rPr>
-        <w:tab/>
-      </w:r>
-      <w:r>
-        <w:rPr>
-          <w:sz w:val="28"/>
-          <w:szCs w:val="28"/>
-        </w:rPr>
-        <w:tab/>
-      </w:r>
-      <w:r>
-        <w:rPr>
-          <w:sz w:val="28"/>
-          <w:szCs w:val="28"/>
-        </w:rPr>
-        <w:tab/>
-      </w:r>
-      <w:r>
-        <w:rPr>
-          <w:sz w:val="28"/>
-          <w:szCs w:val="28"/>
-        </w:rPr>
-        <w:tab/>
-      </w:r>
-      <w:r>
-        <w:rPr>
-          <w:sz w:val="28"/>
-          <w:szCs w:val="28"/>
-        </w:rPr>
-        <w:tab/>
-      </w:r>
-      <w:r>
-        <w:rPr>
-          <w:sz w:val="28"/>
-          <w:szCs w:val="28"/>
-        </w:rPr>
-        <w:tab/>
-      </w:r>
-      <w:r>
-        <w:rPr>
-          <w:sz w:val="28"/>
-          <w:szCs w:val="28"/>
-        </w:rPr>
-        <w:tab/>
-      </w:r>
-      <w:r>
-        <w:rPr>
-          <w:sz w:val="28"/>
-          <w:szCs w:val="28"/>
-        </w:rPr>
-        <w:tab/>
-      </w:r>
-      <w:r>
-        <w:rPr>
-          <w:sz w:val="28"/>
-          <w:szCs w:val="28"/>
-        </w:rPr>
-        <w:tab/>
-      </w:r>
-      <w:r>
-        <w:rPr>
-          <w:sz w:val="28"/>
-          <w:szCs w:val="28"/>
-        </w:rPr>
-        <w:tab/>
-      </w:r>
-      <w:r>
-        <w:rPr>
-          <w:sz w:val="28"/>
-          <w:szCs w:val="28"/>
-        </w:rPr>
-        <w:tab/>
-      </w:r>
-      <w:r>
-        <w:rPr>
-          <w:sz w:val="28"/>
-          <w:szCs w:val="28"/>
-        </w:rPr>
-        <w:tab/>
-      </w:r>
-      <w:r>
-        <w:rPr>
-          <w:sz w:val="28"/>
-          <w:szCs w:val="28"/>
-        </w:rPr>
-        <w:tab/>
-      </w:r>
-      <w:r>
-        <w:rPr>
-          <w:sz w:val="28"/>
-          <w:szCs w:val="28"/>
-        </w:rPr>
-        <w:tab/>
-      </w:r>
-      <w:r>
-        <w:rPr>
-          <w:sz w:val="28"/>
-          <w:szCs w:val="28"/>
-        </w:rPr>
-        <w:tab/>
-      </w:r>
-      <w:r>
-        <w:rPr>
-          <w:sz w:val="28"/>
-          <w:szCs w:val="28"/>
-        </w:rPr>
-        <w:tab/>
-      </w:r>
-      <w:r>
-        <w:rPr>
-          <w:sz w:val="28"/>
-          <w:szCs w:val="28"/>
-        </w:rPr>
-        <w:tab/>
-      </w:r>
-      <w:r>
-        <w:rPr>
-          <w:sz w:val="28"/>
-          <w:szCs w:val="28"/>
-        </w:rPr>
-        <w:tab/>
-      </w:r>
-      <w:r>
-        <w:rPr>
-          <w:sz w:val="28"/>
-          <w:szCs w:val="28"/>
-        </w:rPr>
-        <w:tab/>
-      </w:r>
-      <w:r>
-        <w:rPr>
-          <w:sz w:val="28"/>
-          <w:szCs w:val="28"/>
-        </w:rPr>
-        <w:tab/>
-      </w:r>
-      <w:r>
-        <w:rPr>
-          <w:sz w:val="28"/>
-          <w:szCs w:val="28"/>
-        </w:rPr>
-        <w:tab/>
-      </w:r>
-      <w:r>
-        <w:rPr>
-          <w:sz w:val="28"/>
-          <w:szCs w:val="28"/>
-        </w:rPr>
-        <w:tab/>
-      </w:r>
-      <w:r>
-        <w:rPr>
-          <w:sz w:val="28"/>
-          <w:szCs w:val="28"/>
-        </w:rPr>
-        <w:tab/>
-      </w:r>
-      <w:r>
-        <w:rPr>
-          <w:sz w:val="28"/>
-          <w:szCs w:val="28"/>
-        </w:rPr>
-        <w:tab/>
-      </w:r>
-      <w:r>
-        <w:rPr>
-          <w:sz w:val="28"/>
-          <w:szCs w:val="28"/>
-        </w:rPr>
-        <w:tab/>
-      </w:r>
-      <w:r>
-        <w:rPr>
-          <w:sz w:val="28"/>
-          <w:szCs w:val="28"/>
-        </w:rPr>
-        <w:tab/>
-      </w:r>
-      <w:r>
-        <w:rPr>
-          <w:sz w:val="28"/>
-          <w:szCs w:val="28"/>
-        </w:rPr>
-        <w:tab/>
-      </w:r>
-      <w:r>
-        <w:rPr>
-          <w:sz w:val="28"/>
-          <w:szCs w:val="28"/>
-        </w:rPr>
-        <w:tab/>
-      </w:r>
-      <w:r>
-        <w:rPr>
-          <w:sz w:val="28"/>
-          <w:szCs w:val="28"/>
-        </w:rPr>
-        <w:tab/>
-      </w:r>
-      <w:r>
-        <w:rPr>
-          <w:sz w:val="28"/>
-          <w:szCs w:val="28"/>
-        </w:rPr>
-        <w:tab/>
-      </w:r>
-      <w:r>
-        <w:rPr>
-          <w:sz w:val="28"/>
-          <w:szCs w:val="28"/>
-        </w:rPr>
-        <w:tab/>
-      </w:r>
-      <w:r>
-        <w:rPr>
-          <w:sz w:val="28"/>
-          <w:szCs w:val="28"/>
-        </w:rPr>
-        <w:tab/>
-      </w:r>
-      <w:r>
-        <w:rPr>
-          <w:sz w:val="28"/>
-          <w:szCs w:val="28"/>
-        </w:rPr>
-        <w:tab/>
-      </w:r>
-      <w:r>
-        <w:rPr>
-          <w:sz w:val="28"/>
-          <w:szCs w:val="28"/>
-        </w:rPr>
-        <w:tab/>
-      </w:r>
-      <w:r>
-        <w:rPr>
-          <w:sz w:val="28"/>
-          <w:szCs w:val="28"/>
-        </w:rPr>
-        <w:tab/>
-      </w:r>
-      <w:r>
-        <w:rPr>
-          <w:sz w:val="28"/>
-          <w:szCs w:val="28"/>
-        </w:rPr>
-        <w:tab/>
-      </w:r>
-      <w:r>
-        <w:rPr>
-          <w:sz w:val="28"/>
-          <w:szCs w:val="28"/>
-        </w:rPr>
-        <w:tab/>
-        <w:t xml:space="preserve"> Технологические</w:t>
-      </w:r>
+          <w:i/>
+          <w:sz w:val="28"/>
+          <w:szCs w:val="28"/>
+          <w:u w:val="single"/>
+        </w:rPr>
+      </w:pPr>
     </w:p>
     <w:p>
       <w:pPr>
-        <w:tabs>
-          <w:tab w:val="left" w:pos="6780"/>
-          <w:tab w:val="right" w:pos="9808"/>
-        </w:tabs>
-        <w:rPr>
-          <w:sz w:val="28"/>
-          <w:szCs w:val="28"/>
-        </w:rPr>
-      </w:pPr>
-      <w:r>
-        <w:rPr>
-          <w:sz w:val="28"/>
-          <w:szCs w:val="28"/>
-        </w:rPr>
-        <w:tab/>
-      </w:r>
-      <w:r>
-        <w:rPr>
-          <w:sz w:val="28"/>
-          <w:szCs w:val="28"/>
-        </w:rPr>
-        <w:t xml:space="preserve"> Процессы в</w:t>
-      </w:r>
-      <w:r>
-        <w:rPr>
-          <w:sz w:val="28"/>
-          <w:szCs w:val="28"/>
-        </w:rPr>
-        <w:t xml:space="preserve">          </w:t>
+        <w:rPr>
+          <w:sz w:val="28"/>
+          <w:szCs w:val="28"/>
+        </w:rPr>
+      </w:pPr>
+      <w:r>
+        <w:rPr>
+          <w:sz w:val="28"/>
+          <w:szCs w:val="28"/>
+        </w:rPr>
+        <w:t xml:space="preserve">Учебный предмет </w:t>
+      </w:r>
+      <w:r>
+        <w:rPr>
+          <w:sz w:val="28"/>
+          <w:szCs w:val="28"/>
+        </w:rPr>
+        <w:tab/>
+      </w:r>
+      <w:r>
+        <w:rPr>
+          <w:sz w:val="28"/>
+          <w:szCs w:val="28"/>
+        </w:rPr>
+        <w:tab/>
+      </w:r>
+      <w:r>
+        <w:rPr>
+          <w:sz w:val="28"/>
+          <w:szCs w:val="28"/>
+        </w:rPr>
+        <w:tab/>
+      </w:r>
+      <w:r>
+        <w:rPr>
+          <w:sz w:val="28"/>
+          <w:szCs w:val="28"/>
+        </w:rPr>
+        <w:tab/>
+      </w:r>
+      <w:r>
+        <w:rPr>
+          <w:sz w:val="28"/>
+          <w:szCs w:val="28"/>
+        </w:rPr>
+        <w:tab/>
+      </w:r>
+      <w:r>
+        <w:rPr>
+          <w:sz w:val="28"/>
+          <w:szCs w:val="28"/>
+        </w:rPr>
+        <w:tab/>
+      </w:r>
+      <w:r>
+        <w:rPr>
+          <w:sz w:val="28"/>
+          <w:szCs w:val="28"/>
+        </w:rPr>
+        <w:tab/>
+      </w:r>
+      <w:r>
+        <w:rPr>
+          <w:sz w:val="28"/>
+          <w:szCs w:val="28"/>
+        </w:rPr>
+        <w:tab/>
+      </w:r>
+      <w:r>
+        <w:rPr>
+          <w:sz w:val="28"/>
+          <w:szCs w:val="28"/>
+        </w:rPr>
+        <w:tab/>
+      </w:r>
+      <w:r>
+        <w:rPr>
+          <w:sz w:val="28"/>
+          <w:szCs w:val="28"/>
+        </w:rPr>
+        <w:tab/>
+      </w:r>
+      <w:r>
+        <w:rPr>
+          <w:sz w:val="28"/>
+          <w:szCs w:val="28"/>
+        </w:rPr>
+        <w:tab/>
+      </w:r>
+      <w:r>
+        <w:rPr>
+          <w:sz w:val="28"/>
+          <w:szCs w:val="28"/>
+        </w:rPr>
+        <w:tab/>
+      </w:r>
+      <w:r>
+        <w:rPr>
+          <w:sz w:val="28"/>
+          <w:szCs w:val="28"/>
+        </w:rPr>
+        <w:tab/>
+      </w:r>
+      <w:r>
+        <w:rPr>
+          <w:sz w:val="28"/>
+          <w:szCs w:val="28"/>
+        </w:rPr>
+        <w:tab/>
+      </w:r>
+      <w:r>
+        <w:rPr>
+          <w:sz w:val="28"/>
+          <w:szCs w:val="28"/>
+        </w:rPr>
+        <w:tab/>
+      </w:r>
+      <w:r>
+        <w:rPr>
+          <w:sz w:val="28"/>
+          <w:szCs w:val="28"/>
+        </w:rPr>
+        <w:tab/>
+      </w:r>
+      <w:r>
+        <w:rPr>
+          <w:sz w:val="28"/>
+          <w:szCs w:val="28"/>
+        </w:rPr>
+        <w:tab/>
+      </w:r>
+      <w:r>
+        <w:rPr>
+          <w:sz w:val="28"/>
+          <w:szCs w:val="28"/>
+        </w:rPr>
+        <w:tab/>
+      </w:r>
+      <w:r>
+        <w:rPr>
+          <w:sz w:val="28"/>
+          <w:szCs w:val="28"/>
+        </w:rPr>
+        <w:tab/>
+      </w:r>
+      <w:r>
+        <w:rPr>
+          <w:sz w:val="28"/>
+          <w:szCs w:val="28"/>
+        </w:rPr>
+        <w:tab/>
+      </w:r>
+      <w:r>
+        <w:rPr>
+          <w:sz w:val="28"/>
+          <w:szCs w:val="28"/>
+        </w:rPr>
+        <w:tab/>
+      </w:r>
+      <w:r>
+        <w:rPr>
+          <w:sz w:val="28"/>
+          <w:szCs w:val="28"/>
+        </w:rPr>
+        <w:tab/>
+      </w:r>
+      <w:r>
+        <w:rPr>
+          <w:sz w:val="28"/>
+          <w:szCs w:val="28"/>
+        </w:rPr>
+        <w:tab/>
+      </w:r>
+      <w:r>
+        <w:rPr>
+          <w:sz w:val="28"/>
+          <w:szCs w:val="28"/>
+        </w:rPr>
+        <w:tab/>
+      </w:r>
+      <w:r>
+        <w:rPr>
+          <w:sz w:val="28"/>
+          <w:szCs w:val="28"/>
+        </w:rPr>
+        <w:tab/>
+      </w:r>
+      <w:r>
+        <w:rPr>
+          <w:sz w:val="28"/>
+          <w:szCs w:val="28"/>
+        </w:rPr>
+        <w:tab/>
+      </w:r>
+      <w:r>
+        <w:rPr>
+          <w:sz w:val="28"/>
+          <w:szCs w:val="28"/>
+        </w:rPr>
+        <w:tab/>
+      </w:r>
+      <w:r>
+        <w:rPr>
+          <w:sz w:val="28"/>
+          <w:szCs w:val="28"/>
+        </w:rPr>
+        <w:tab/>
+      </w:r>
+      <w:r>
+        <w:rPr>
+          <w:sz w:val="28"/>
+          <w:szCs w:val="28"/>
+        </w:rPr>
+        <w:tab/>
+      </w:r>
+      <w:r>
+        <w:rPr>
+          <w:sz w:val="28"/>
+          <w:szCs w:val="28"/>
+        </w:rPr>
+        <w:tab/>
+      </w:r>
+      <w:r>
+        <w:rPr>
+          <w:sz w:val="28"/>
+          <w:szCs w:val="28"/>
+        </w:rPr>
+        <w:tab/>
+      </w:r>
+      <w:r>
+        <w:rPr>
+          <w:sz w:val="28"/>
+          <w:szCs w:val="28"/>
+        </w:rPr>
+        <w:tab/>
+      </w:r>
+      <w:r>
+        <w:rPr>
+          <w:sz w:val="28"/>
+          <w:szCs w:val="28"/>
+        </w:rPr>
+        <w:tab/>
+      </w:r>
+      <w:r>
+        <w:rPr>
+          <w:sz w:val="28"/>
+          <w:szCs w:val="28"/>
+        </w:rPr>
+        <w:tab/>
+      </w:r>
+      <w:r>
+        <w:rPr>
+          <w:sz w:val="28"/>
+          <w:szCs w:val="28"/>
+        </w:rPr>
+        <w:tab/>
+      </w:r>
+      <w:r>
+        <w:rPr>
+          <w:sz w:val="28"/>
+          <w:szCs w:val="28"/>
+        </w:rPr>
+        <w:tab/>
+      </w:r>
+      <w:r>
+        <w:rPr>
+          <w:sz w:val="28"/>
+          <w:szCs w:val="28"/>
+        </w:rPr>
+        <w:tab/>
+      </w:r>
+      <w:r>
+        <w:rPr>
+          <w:sz w:val="28"/>
+          <w:szCs w:val="28"/>
+        </w:rPr>
+        <w:tab/>
+      </w:r>
+      <w:r>
+        <w:rPr>
+          <w:sz w:val="28"/>
+          <w:szCs w:val="28"/>
+        </w:rPr>
+        <w:tab/>
+      </w:r>
+      <w:r>
+        <w:rPr>
+          <w:sz w:val="28"/>
+          <w:szCs w:val="28"/>
+        </w:rPr>
+        <w:tab/>
+      </w:r>
+      <w:r>
+        <w:rPr>
+          <w:sz w:val="28"/>
+          <w:szCs w:val="28"/>
+        </w:rPr>
+        <w:tab/>
+        <w:t>Технологические</w:t>
       </w:r>
     </w:p>
     <w:p>
       <w:pPr>
-        <w:tabs>
-          <w:tab w:val="left" w:pos="6780"/>
-        </w:tabs>
-        <w:rPr>
-          <w:sz w:val="28"/>
-          <w:szCs w:val="28"/>
-        </w:rPr>
-      </w:pPr>
-      <w:r>
-        <w:rPr>
-          <w:sz w:val="28"/>
-          <w:szCs w:val="28"/>
-        </w:rPr>
-        <w:tab/>
-        <w:t xml:space="preserve"> Машиностроении</w:t>
+        <w:ind w:left="5957" w:firstLine="851"/>
+        <w:rPr>
+          <w:sz w:val="28"/>
+          <w:szCs w:val="28"/>
+        </w:rPr>
+      </w:pPr>
+      <w:r>
+        <w:rPr>
+          <w:sz w:val="28"/>
+          <w:szCs w:val="28"/>
+        </w:rPr>
+        <w:t xml:space="preserve">Процессы в </w:t>
       </w:r>
     </w:p>
     <w:p>
       <w:pPr>
-        <w:tabs>
-          <w:tab w:val="left" w:pos="6780"/>
-          <w:tab w:val="left" w:pos="6828"/>
-          <w:tab w:val="right" w:pos="9808"/>
-        </w:tabs>
-        <w:rPr>
-          <w:sz w:val="28"/>
-          <w:szCs w:val="28"/>
-        </w:rPr>
-      </w:pPr>
-      <w:r>
-        <w:rPr>
-          <w:sz w:val="28"/>
-          <w:szCs w:val="28"/>
-        </w:rPr>
-        <w:tab/>
+        <w:ind w:left="5957" w:firstLine="851"/>
+        <w:rPr>
+          <w:sz w:val="28"/>
+          <w:szCs w:val="28"/>
+          <w:u w:val="single"/>
+        </w:rPr>
+      </w:pPr>
+      <w:r>
+        <w:rPr>
+          <w:sz w:val="28"/>
+          <w:szCs w:val="28"/>
+        </w:rPr>
+        <w:t xml:space="preserve">Машиностроении </w:t>
       </w:r>
     </w:p>
     <w:p>
       <w:pPr>
-        <w:tabs>
-          <w:tab w:val="left" w:pos="6780"/>
-          <w:tab w:val="right" w:pos="9808"/>
-        </w:tabs>
-        <w:rPr>
-          <w:sz w:val="28"/>
-          <w:szCs w:val="28"/>
-        </w:rPr>
-      </w:pPr>
-      <w:r>
-        <w:rPr>
-          <w:sz w:val="28"/>
-          <w:szCs w:val="28"/>
-        </w:rPr>
-        <w:tab/>
-      </w:r>
+        <w:rPr>
+          <w:sz w:val="28"/>
+          <w:szCs w:val="28"/>
+        </w:rPr>
+      </w:pPr>
     </w:p>
     <w:p>
       <w:pPr>
@@ -1198,6 +1120,17 @@
         <w:ind w:left="720"/>
         <w:outlineLvl w:val="3"/>
         <w:rPr>
+          <w:sz w:val="28"/>
+          <w:szCs w:val="28"/>
+        </w:rPr>
+      </w:pPr>
+    </w:p>
+    <w:p>
+      <w:pPr>
+        <w:keepNext/>
+        <w:ind w:left="720"/>
+        <w:outlineLvl w:val="3"/>
+        <w:rPr>
           <w:b/>
           <w:sz w:val="28"/>
           <w:szCs w:val="28"/>
@@ -1221,15 +1154,7 @@
           <w:sz w:val="40"/>
           <w:szCs w:val="40"/>
         </w:rPr>
-        <w:t>К У Р С О В О Й</w:t>
-      </w:r>
-      <w:r>
-        <w:rPr>
-          <w:b/>
-          <w:sz w:val="40"/>
-          <w:szCs w:val="40"/>
-        </w:rPr>
-        <w:t xml:space="preserve">   П Р О Е К Т</w:t>
+        <w:t>К У Р С О В О Й   П Р О Е К Т</w:t>
       </w:r>
     </w:p>
     <w:p>
@@ -1259,15 +1184,7 @@
           <w:sz w:val="28"/>
           <w:szCs w:val="20"/>
         </w:rPr>
-        <w:t>ТЕХНОЛОГИЧЕС</w:t>
-      </w:r>
-      <w:r>
-        <w:rPr>
-          <w:b/>
-          <w:sz w:val="28"/>
-          <w:szCs w:val="20"/>
-        </w:rPr>
-        <w:t xml:space="preserve">КИЙ ПРОЦЕСС МЕХАНИЧЕСКОЙ </w:t>
+        <w:t xml:space="preserve">ТЕХНОЛОГИЧЕСКИЙ ПРОЦЕСС МЕХАНИЧЕСКОЙ </w:t>
       </w:r>
     </w:p>
     <w:p>
@@ -1294,15 +1211,7 @@
           <w:sz w:val="28"/>
           <w:szCs w:val="20"/>
         </w:rPr>
-        <w:t xml:space="preserve"> </w:t>
-      </w:r>
-      <w:r>
-        <w:rPr>
-          <w:b/>
-          <w:sz w:val="28"/>
-          <w:szCs w:val="20"/>
-        </w:rPr>
-        <w:t>СКАЛКА</w:t>
+        <w:t xml:space="preserve"> СКАЛКА</w:t>
       </w:r>
     </w:p>
     <w:p>
@@ -1327,16 +1236,14 @@
           <w:szCs w:val="28"/>
         </w:rPr>
       </w:pPr>
-      <w:proofErr w:type="gramStart"/>
       <w:r>
         <w:rPr>
           <w:b/>
           <w:sz w:val="28"/>
           <w:szCs w:val="28"/>
         </w:rPr>
-        <w:t>ПОЯСНИТЕЛЬНАЯ  ЗАПИСКА</w:t>
-      </w:r>
-      <w:proofErr w:type="gramEnd"/>
+        <w:t>ПОЯСНИТЕЛЬНАЯ ЗАПИСКА</w:t>
+      </w:r>
     </w:p>
     <w:p>
       <w:pPr>
@@ -1363,15 +1270,7 @@
           <w:sz w:val="28"/>
           <w:szCs w:val="28"/>
         </w:rPr>
-        <w:t xml:space="preserve">КП ЭМС. </w:t>
-      </w:r>
-      <w:r>
-        <w:rPr>
-          <w:b/>
-          <w:sz w:val="28"/>
-          <w:szCs w:val="28"/>
-        </w:rPr>
-        <w:t>00. 00. 000 ПЗ</w:t>
+        <w:t>КП ЭМС. 00. 00. 000 ПЗ</w:t>
       </w:r>
     </w:p>
     <w:p>
@@ -1509,335 +1408,308 @@
           <w:szCs w:val="28"/>
         </w:rPr>
         <w:tab/>
-      </w:r>
-      <w:r>
-        <w:rPr>
-          <w:sz w:val="28"/>
-          <w:szCs w:val="28"/>
-        </w:rPr>
-        <w:t xml:space="preserve">    </w:t>
-      </w:r>
-      <w:r>
-        <w:rPr>
-          <w:sz w:val="28"/>
-          <w:szCs w:val="28"/>
-        </w:rPr>
-        <w:t xml:space="preserve"> </w:t>
-      </w:r>
-      <w:r>
-        <w:rPr>
-          <w:sz w:val="28"/>
-          <w:szCs w:val="28"/>
-        </w:rPr>
-        <w:t xml:space="preserve">   </w:t>
-      </w:r>
-      <w:r>
-        <w:rPr>
-          <w:sz w:val="28"/>
-          <w:szCs w:val="28"/>
-        </w:rPr>
-        <w:tab/>
-      </w:r>
-      <w:r>
-        <w:rPr>
-          <w:sz w:val="28"/>
-          <w:szCs w:val="28"/>
-        </w:rPr>
-        <w:tab/>
-      </w:r>
-      <w:r>
-        <w:rPr>
-          <w:sz w:val="28"/>
-          <w:szCs w:val="28"/>
-        </w:rPr>
-        <w:tab/>
-      </w:r>
-      <w:r>
-        <w:rPr>
-          <w:sz w:val="28"/>
-          <w:szCs w:val="28"/>
-        </w:rPr>
-        <w:tab/>
-      </w:r>
-      <w:r>
-        <w:rPr>
-          <w:sz w:val="28"/>
-          <w:szCs w:val="28"/>
-        </w:rPr>
-        <w:tab/>
-      </w:r>
-      <w:r>
-        <w:rPr>
-          <w:sz w:val="28"/>
-          <w:szCs w:val="28"/>
-        </w:rPr>
-        <w:tab/>
-      </w:r>
-      <w:r>
-        <w:rPr>
-          <w:sz w:val="28"/>
-          <w:szCs w:val="28"/>
-        </w:rPr>
-        <w:tab/>
-      </w:r>
-      <w:r>
-        <w:rPr>
-          <w:sz w:val="28"/>
-          <w:szCs w:val="28"/>
-        </w:rPr>
-        <w:tab/>
-      </w:r>
-      <w:r>
-        <w:rPr>
-          <w:sz w:val="28"/>
-          <w:szCs w:val="28"/>
-        </w:rPr>
-        <w:tab/>
-      </w:r>
-      <w:r>
-        <w:rPr>
-          <w:sz w:val="28"/>
-          <w:szCs w:val="28"/>
-        </w:rPr>
-        <w:tab/>
-      </w:r>
-      <w:r>
-        <w:rPr>
-          <w:sz w:val="28"/>
-          <w:szCs w:val="28"/>
-        </w:rPr>
-        <w:tab/>
-      </w:r>
-      <w:r>
-        <w:rPr>
-          <w:sz w:val="28"/>
-          <w:szCs w:val="28"/>
-        </w:rPr>
-        <w:tab/>
-      </w:r>
-      <w:r>
-        <w:rPr>
-          <w:sz w:val="28"/>
-          <w:szCs w:val="28"/>
-        </w:rPr>
-        <w:tab/>
-      </w:r>
-      <w:r>
-        <w:rPr>
-          <w:sz w:val="28"/>
-          <w:szCs w:val="28"/>
-        </w:rPr>
-        <w:tab/>
-      </w:r>
-      <w:r>
-        <w:rPr>
-          <w:sz w:val="28"/>
-          <w:szCs w:val="28"/>
-        </w:rPr>
-        <w:tab/>
-      </w:r>
-      <w:r>
-        <w:rPr>
-          <w:sz w:val="28"/>
-          <w:szCs w:val="28"/>
-        </w:rPr>
-        <w:tab/>
-      </w:r>
-      <w:r>
-        <w:rPr>
-          <w:sz w:val="28"/>
-          <w:szCs w:val="28"/>
-        </w:rPr>
-        <w:tab/>
-      </w:r>
-      <w:r>
-        <w:rPr>
-          <w:sz w:val="28"/>
-          <w:szCs w:val="28"/>
-        </w:rPr>
-        <w:tab/>
-      </w:r>
-      <w:r>
-        <w:rPr>
-          <w:sz w:val="28"/>
-          <w:szCs w:val="28"/>
-        </w:rPr>
-        <w:tab/>
-      </w:r>
-      <w:r>
-        <w:rPr>
-          <w:sz w:val="28"/>
-          <w:szCs w:val="28"/>
-        </w:rPr>
-        <w:tab/>
-      </w:r>
-      <w:r>
-        <w:rPr>
-          <w:sz w:val="28"/>
-          <w:szCs w:val="28"/>
-        </w:rPr>
-        <w:tab/>
-      </w:r>
-      <w:r>
-        <w:rPr>
-          <w:sz w:val="28"/>
-          <w:szCs w:val="28"/>
-        </w:rPr>
-        <w:tab/>
-      </w:r>
-      <w:r>
-        <w:rPr>
-          <w:sz w:val="28"/>
-          <w:szCs w:val="28"/>
-        </w:rPr>
-        <w:tab/>
-      </w:r>
-      <w:r>
-        <w:rPr>
-          <w:sz w:val="28"/>
-          <w:szCs w:val="28"/>
-        </w:rPr>
-        <w:tab/>
-      </w:r>
-      <w:r>
-        <w:rPr>
-          <w:sz w:val="28"/>
-          <w:szCs w:val="28"/>
-        </w:rPr>
-        <w:tab/>
-      </w:r>
-      <w:r>
-        <w:rPr>
-          <w:sz w:val="28"/>
-          <w:szCs w:val="28"/>
-        </w:rPr>
-        <w:tab/>
-      </w:r>
-      <w:r>
-        <w:rPr>
-          <w:sz w:val="28"/>
-          <w:szCs w:val="28"/>
-        </w:rPr>
-        <w:tab/>
-      </w:r>
-      <w:r>
-        <w:rPr>
-          <w:sz w:val="28"/>
-          <w:szCs w:val="28"/>
-        </w:rPr>
-        <w:tab/>
-      </w:r>
-      <w:r>
-        <w:rPr>
-          <w:sz w:val="28"/>
-          <w:szCs w:val="28"/>
-        </w:rPr>
-        <w:tab/>
-      </w:r>
-      <w:r>
-        <w:rPr>
-          <w:sz w:val="28"/>
-          <w:szCs w:val="28"/>
-        </w:rPr>
-        <w:tab/>
-      </w:r>
-      <w:r>
-        <w:rPr>
-          <w:sz w:val="28"/>
-          <w:szCs w:val="28"/>
-        </w:rPr>
-        <w:tab/>
-      </w:r>
-      <w:r>
-        <w:rPr>
-          <w:sz w:val="28"/>
-          <w:szCs w:val="28"/>
-        </w:rPr>
-        <w:tab/>
-      </w:r>
-      <w:r>
-        <w:rPr>
-          <w:sz w:val="28"/>
-          <w:szCs w:val="28"/>
-        </w:rPr>
-        <w:tab/>
-      </w:r>
-      <w:r>
-        <w:rPr>
-          <w:sz w:val="28"/>
-          <w:szCs w:val="28"/>
-        </w:rPr>
-        <w:tab/>
-      </w:r>
-      <w:r>
-        <w:rPr>
-          <w:sz w:val="28"/>
-          <w:szCs w:val="28"/>
-        </w:rPr>
-        <w:tab/>
-      </w:r>
-      <w:r>
-        <w:rPr>
-          <w:sz w:val="28"/>
-          <w:szCs w:val="28"/>
-        </w:rPr>
-        <w:tab/>
-      </w:r>
-      <w:r>
-        <w:rPr>
-          <w:sz w:val="28"/>
-          <w:szCs w:val="28"/>
-        </w:rPr>
-        <w:tab/>
-      </w:r>
-      <w:r>
-        <w:rPr>
-          <w:sz w:val="28"/>
-          <w:szCs w:val="28"/>
-        </w:rPr>
-        <w:tab/>
-      </w:r>
-      <w:r>
-        <w:rPr>
-          <w:sz w:val="28"/>
-          <w:szCs w:val="28"/>
-        </w:rPr>
-        <w:tab/>
-      </w:r>
-      <w:r>
-        <w:rPr>
-          <w:sz w:val="28"/>
-          <w:szCs w:val="28"/>
-        </w:rPr>
-        <w:tab/>
-      </w:r>
-      <w:r>
-        <w:rPr>
-          <w:sz w:val="28"/>
-          <w:szCs w:val="28"/>
-        </w:rPr>
-        <w:tab/>
-      </w:r>
-      <w:r>
-        <w:rPr>
-          <w:sz w:val="28"/>
-          <w:szCs w:val="28"/>
-        </w:rPr>
-        <w:tab/>
-      </w:r>
-      <w:r>
-        <w:rPr>
-          <w:sz w:val="28"/>
-          <w:szCs w:val="28"/>
-        </w:rPr>
-        <w:t>А.</w:t>
-      </w:r>
-      <w:r>
-        <w:rPr>
-          <w:sz w:val="28"/>
-          <w:szCs w:val="28"/>
-        </w:rPr>
-        <w:t>В. Харьков</w:t>
+        <w:t xml:space="preserve">        </w:t>
+      </w:r>
+      <w:r>
+        <w:rPr>
+          <w:sz w:val="28"/>
+          <w:szCs w:val="28"/>
+        </w:rPr>
+        <w:tab/>
+      </w:r>
+      <w:r>
+        <w:rPr>
+          <w:sz w:val="28"/>
+          <w:szCs w:val="28"/>
+        </w:rPr>
+        <w:tab/>
+      </w:r>
+      <w:r>
+        <w:rPr>
+          <w:sz w:val="28"/>
+          <w:szCs w:val="28"/>
+        </w:rPr>
+        <w:tab/>
+      </w:r>
+      <w:r>
+        <w:rPr>
+          <w:sz w:val="28"/>
+          <w:szCs w:val="28"/>
+        </w:rPr>
+        <w:tab/>
+      </w:r>
+      <w:r>
+        <w:rPr>
+          <w:sz w:val="28"/>
+          <w:szCs w:val="28"/>
+        </w:rPr>
+        <w:tab/>
+      </w:r>
+      <w:r>
+        <w:rPr>
+          <w:sz w:val="28"/>
+          <w:szCs w:val="28"/>
+        </w:rPr>
+        <w:tab/>
+      </w:r>
+      <w:r>
+        <w:rPr>
+          <w:sz w:val="28"/>
+          <w:szCs w:val="28"/>
+        </w:rPr>
+        <w:tab/>
+      </w:r>
+      <w:r>
+        <w:rPr>
+          <w:sz w:val="28"/>
+          <w:szCs w:val="28"/>
+        </w:rPr>
+        <w:tab/>
+      </w:r>
+      <w:r>
+        <w:rPr>
+          <w:sz w:val="28"/>
+          <w:szCs w:val="28"/>
+        </w:rPr>
+        <w:tab/>
+      </w:r>
+      <w:r>
+        <w:rPr>
+          <w:sz w:val="28"/>
+          <w:szCs w:val="28"/>
+        </w:rPr>
+        <w:tab/>
+      </w:r>
+      <w:r>
+        <w:rPr>
+          <w:sz w:val="28"/>
+          <w:szCs w:val="28"/>
+        </w:rPr>
+        <w:tab/>
+      </w:r>
+      <w:r>
+        <w:rPr>
+          <w:sz w:val="28"/>
+          <w:szCs w:val="28"/>
+        </w:rPr>
+        <w:tab/>
+      </w:r>
+      <w:r>
+        <w:rPr>
+          <w:sz w:val="28"/>
+          <w:szCs w:val="28"/>
+        </w:rPr>
+        <w:tab/>
+      </w:r>
+      <w:r>
+        <w:rPr>
+          <w:sz w:val="28"/>
+          <w:szCs w:val="28"/>
+        </w:rPr>
+        <w:tab/>
+      </w:r>
+      <w:r>
+        <w:rPr>
+          <w:sz w:val="28"/>
+          <w:szCs w:val="28"/>
+        </w:rPr>
+        <w:tab/>
+      </w:r>
+      <w:r>
+        <w:rPr>
+          <w:sz w:val="28"/>
+          <w:szCs w:val="28"/>
+        </w:rPr>
+        <w:tab/>
+      </w:r>
+      <w:r>
+        <w:rPr>
+          <w:sz w:val="28"/>
+          <w:szCs w:val="28"/>
+        </w:rPr>
+        <w:tab/>
+      </w:r>
+      <w:r>
+        <w:rPr>
+          <w:sz w:val="28"/>
+          <w:szCs w:val="28"/>
+        </w:rPr>
+        <w:tab/>
+      </w:r>
+      <w:r>
+        <w:rPr>
+          <w:sz w:val="28"/>
+          <w:szCs w:val="28"/>
+        </w:rPr>
+        <w:tab/>
+      </w:r>
+      <w:r>
+        <w:rPr>
+          <w:sz w:val="28"/>
+          <w:szCs w:val="28"/>
+        </w:rPr>
+        <w:tab/>
+      </w:r>
+      <w:r>
+        <w:rPr>
+          <w:sz w:val="28"/>
+          <w:szCs w:val="28"/>
+        </w:rPr>
+        <w:tab/>
+      </w:r>
+      <w:r>
+        <w:rPr>
+          <w:sz w:val="28"/>
+          <w:szCs w:val="28"/>
+        </w:rPr>
+        <w:tab/>
+      </w:r>
+      <w:r>
+        <w:rPr>
+          <w:sz w:val="28"/>
+          <w:szCs w:val="28"/>
+        </w:rPr>
+        <w:tab/>
+      </w:r>
+      <w:r>
+        <w:rPr>
+          <w:sz w:val="28"/>
+          <w:szCs w:val="28"/>
+        </w:rPr>
+        <w:tab/>
+      </w:r>
+      <w:r>
+        <w:rPr>
+          <w:sz w:val="28"/>
+          <w:szCs w:val="28"/>
+        </w:rPr>
+        <w:tab/>
+      </w:r>
+      <w:r>
+        <w:rPr>
+          <w:sz w:val="28"/>
+          <w:szCs w:val="28"/>
+        </w:rPr>
+        <w:tab/>
+      </w:r>
+      <w:r>
+        <w:rPr>
+          <w:sz w:val="28"/>
+          <w:szCs w:val="28"/>
+        </w:rPr>
+        <w:tab/>
+      </w:r>
+      <w:r>
+        <w:rPr>
+          <w:sz w:val="28"/>
+          <w:szCs w:val="28"/>
+        </w:rPr>
+        <w:tab/>
+      </w:r>
+      <w:r>
+        <w:rPr>
+          <w:sz w:val="28"/>
+          <w:szCs w:val="28"/>
+        </w:rPr>
+        <w:tab/>
+      </w:r>
+      <w:r>
+        <w:rPr>
+          <w:sz w:val="28"/>
+          <w:szCs w:val="28"/>
+        </w:rPr>
+        <w:tab/>
+      </w:r>
+      <w:r>
+        <w:rPr>
+          <w:sz w:val="28"/>
+          <w:szCs w:val="28"/>
+        </w:rPr>
+        <w:tab/>
+      </w:r>
+      <w:r>
+        <w:rPr>
+          <w:sz w:val="28"/>
+          <w:szCs w:val="28"/>
+        </w:rPr>
+        <w:tab/>
+      </w:r>
+      <w:r>
+        <w:rPr>
+          <w:sz w:val="28"/>
+          <w:szCs w:val="28"/>
+        </w:rPr>
+        <w:tab/>
+      </w:r>
+      <w:r>
+        <w:rPr>
+          <w:sz w:val="28"/>
+          <w:szCs w:val="28"/>
+        </w:rPr>
+        <w:tab/>
+      </w:r>
+      <w:r>
+        <w:rPr>
+          <w:sz w:val="28"/>
+          <w:szCs w:val="28"/>
+        </w:rPr>
+        <w:tab/>
+      </w:r>
+      <w:r>
+        <w:rPr>
+          <w:sz w:val="28"/>
+          <w:szCs w:val="28"/>
+        </w:rPr>
+        <w:tab/>
+      </w:r>
+      <w:r>
+        <w:rPr>
+          <w:sz w:val="28"/>
+          <w:szCs w:val="28"/>
+        </w:rPr>
+        <w:tab/>
+      </w:r>
+      <w:r>
+        <w:rPr>
+          <w:sz w:val="28"/>
+          <w:szCs w:val="28"/>
+        </w:rPr>
+        <w:tab/>
+      </w:r>
+      <w:r>
+        <w:rPr>
+          <w:sz w:val="28"/>
+          <w:szCs w:val="28"/>
+        </w:rPr>
+        <w:tab/>
+      </w:r>
+      <w:r>
+        <w:rPr>
+          <w:sz w:val="28"/>
+          <w:szCs w:val="28"/>
+        </w:rPr>
+        <w:tab/>
+      </w:r>
+      <w:r>
+        <w:rPr>
+          <w:sz w:val="28"/>
+          <w:szCs w:val="28"/>
+        </w:rPr>
+        <w:tab/>
+      </w:r>
+      <w:r>
+        <w:rPr>
+          <w:sz w:val="28"/>
+          <w:szCs w:val="28"/>
+        </w:rPr>
+        <w:tab/>
+      </w:r>
+      <w:r>
+        <w:rPr>
+          <w:sz w:val="28"/>
+          <w:szCs w:val="28"/>
+        </w:rPr>
+        <w:t>А. В. Харьков</w:t>
       </w:r>
     </w:p>
     <w:p>
@@ -2128,40 +2000,11 @@
           <w:szCs w:val="28"/>
         </w:rPr>
         <w:tab/>
-      </w:r>
-      <w:r>
-        <w:rPr>
-          <w:sz w:val="28"/>
-          <w:szCs w:val="28"/>
-        </w:rPr>
-        <w:t>Д.</w:t>
-      </w:r>
-      <w:r>
-        <w:rPr>
-          <w:sz w:val="28"/>
-          <w:szCs w:val="28"/>
-        </w:rPr>
-        <w:t>А. Бачков</w:t>
-      </w:r>
-      <w:r>
-        <w:rPr>
-          <w:sz w:val="28"/>
-          <w:szCs w:val="28"/>
-        </w:rPr>
-        <w:t xml:space="preserve"> </w:t>
+        <w:t>Д. А. Бачков</w:t>
       </w:r>
     </w:p>
     <w:p>
       <w:pPr>
-        <w:rPr>
-          <w:sz w:val="28"/>
-          <w:szCs w:val="28"/>
-        </w:rPr>
-      </w:pPr>
-    </w:p>
-    <w:p>
-      <w:pPr>
-        <w:jc w:val="center"/>
         <w:rPr>
           <w:sz w:val="28"/>
           <w:szCs w:val="28"/>
@@ -2204,6 +2047,12 @@
           <w:sz w:val="28"/>
           <w:szCs w:val="20"/>
         </w:rPr>
+        <w:sectPr>
+          <w:pgSz w:w="11906" w:h="16838"/>
+          <w:pgMar w:top="851" w:right="680" w:bottom="851" w:left="1418" w:header="709" w:footer="546" w:gutter="0"/>
+          <w:pgNumType w:start="3"/>
+          <w:cols w:space="720"/>
+        </w:sectPr>
       </w:pPr>
       <w:r>
         <w:rPr>
@@ -2216,7 +2065,6 @@
     <w:p>
       <w:pPr>
         <w:spacing w:after="360"/>
-        <w:jc w:val="center"/>
         <w:outlineLvl w:val="0"/>
         <w:rPr>
           <w:sz w:val="28"/>
@@ -2443,7 +2291,7 @@
         <w:rPr>
           <w:sz w:val="28"/>
         </w:rPr>
-        <w:t>7</w:t>
+        <w:t>6</w:t>
       </w:r>
     </w:p>
     <w:p>
@@ -2641,520 +2489,7 @@
         <w:rPr>
           <w:sz w:val="28"/>
         </w:rPr>
-        <w:t>1</w:t>
-      </w:r>
-      <w:r>
-        <w:rPr>
-          <w:sz w:val="28"/>
-        </w:rPr>
-        <w:t>1</w:t>
-      </w:r>
-    </w:p>
-    <w:p>
-      <w:pPr>
-        <w:ind w:firstLine="851"/>
-        <w:rPr>
-          <w:sz w:val="28"/>
-          <w:szCs w:val="28"/>
-        </w:rPr>
-      </w:pPr>
-      <w:r>
-        <w:rPr>
-          <w:sz w:val="28"/>
-          <w:szCs w:val="28"/>
-        </w:rPr>
-        <w:t>Вывод</w:t>
-      </w:r>
-      <w:r>
-        <w:rPr>
-          <w:sz w:val="28"/>
-          <w:szCs w:val="28"/>
-        </w:rPr>
-        <w:tab/>
-      </w:r>
-      <w:r>
-        <w:rPr>
-          <w:sz w:val="28"/>
-          <w:szCs w:val="28"/>
-        </w:rPr>
-        <w:tab/>
-      </w:r>
-      <w:r>
-        <w:rPr>
-          <w:sz w:val="28"/>
-          <w:szCs w:val="28"/>
-        </w:rPr>
-        <w:tab/>
-      </w:r>
-      <w:r>
-        <w:rPr>
-          <w:sz w:val="28"/>
-          <w:szCs w:val="28"/>
-        </w:rPr>
-        <w:tab/>
-      </w:r>
-      <w:r>
-        <w:rPr>
-          <w:sz w:val="28"/>
-          <w:szCs w:val="28"/>
-        </w:rPr>
-        <w:tab/>
-      </w:r>
-      <w:r>
-        <w:rPr>
-          <w:sz w:val="28"/>
-          <w:szCs w:val="28"/>
-        </w:rPr>
-        <w:tab/>
-      </w:r>
-      <w:r>
-        <w:rPr>
-          <w:sz w:val="28"/>
-          <w:szCs w:val="28"/>
-        </w:rPr>
-        <w:tab/>
-      </w:r>
-      <w:r>
-        <w:rPr>
-          <w:sz w:val="28"/>
-          <w:szCs w:val="28"/>
-        </w:rPr>
-        <w:tab/>
-      </w:r>
-      <w:r>
-        <w:rPr>
-          <w:sz w:val="28"/>
-          <w:szCs w:val="28"/>
-        </w:rPr>
-        <w:tab/>
-      </w:r>
-      <w:r>
-        <w:rPr>
-          <w:sz w:val="28"/>
-          <w:szCs w:val="28"/>
-        </w:rPr>
-        <w:tab/>
-      </w:r>
-      <w:r>
-        <w:rPr>
-          <w:sz w:val="28"/>
-          <w:szCs w:val="28"/>
-        </w:rPr>
-        <w:tab/>
-      </w:r>
-      <w:r>
-        <w:rPr>
-          <w:sz w:val="28"/>
-          <w:szCs w:val="28"/>
-        </w:rPr>
-        <w:tab/>
-      </w:r>
-      <w:r>
-        <w:rPr>
-          <w:sz w:val="28"/>
-          <w:szCs w:val="28"/>
-        </w:rPr>
-        <w:tab/>
-      </w:r>
-      <w:r>
-        <w:rPr>
-          <w:sz w:val="28"/>
-          <w:szCs w:val="28"/>
-        </w:rPr>
-        <w:tab/>
-      </w:r>
-      <w:r>
-        <w:rPr>
-          <w:sz w:val="28"/>
-          <w:szCs w:val="28"/>
-        </w:rPr>
-        <w:tab/>
-      </w:r>
-      <w:r>
-        <w:rPr>
-          <w:sz w:val="28"/>
-          <w:szCs w:val="28"/>
-        </w:rPr>
-        <w:tab/>
-      </w:r>
-      <w:r>
-        <w:rPr>
-          <w:sz w:val="28"/>
-          <w:szCs w:val="28"/>
-        </w:rPr>
-        <w:tab/>
-      </w:r>
-      <w:r>
-        <w:rPr>
-          <w:sz w:val="28"/>
-          <w:szCs w:val="28"/>
-        </w:rPr>
-        <w:tab/>
-      </w:r>
-      <w:r>
-        <w:rPr>
-          <w:sz w:val="28"/>
-          <w:szCs w:val="28"/>
-        </w:rPr>
-        <w:tab/>
-      </w:r>
-      <w:r>
-        <w:rPr>
-          <w:sz w:val="28"/>
-          <w:szCs w:val="28"/>
-        </w:rPr>
-        <w:tab/>
-      </w:r>
-      <w:r>
-        <w:rPr>
-          <w:sz w:val="28"/>
-          <w:szCs w:val="28"/>
-        </w:rPr>
-        <w:tab/>
-      </w:r>
-      <w:r>
-        <w:rPr>
-          <w:sz w:val="28"/>
-          <w:szCs w:val="28"/>
-        </w:rPr>
-        <w:tab/>
-      </w:r>
-      <w:r>
-        <w:rPr>
-          <w:sz w:val="28"/>
-          <w:szCs w:val="28"/>
-        </w:rPr>
-        <w:tab/>
-      </w:r>
-      <w:r>
-        <w:rPr>
-          <w:sz w:val="28"/>
-          <w:szCs w:val="28"/>
-        </w:rPr>
-        <w:tab/>
-      </w:r>
-      <w:r>
-        <w:rPr>
-          <w:sz w:val="28"/>
-          <w:szCs w:val="28"/>
-        </w:rPr>
-        <w:tab/>
-      </w:r>
-      <w:r>
-        <w:rPr>
-          <w:sz w:val="28"/>
-          <w:szCs w:val="28"/>
-        </w:rPr>
-        <w:tab/>
-      </w:r>
-      <w:r>
-        <w:rPr>
-          <w:sz w:val="28"/>
-          <w:szCs w:val="28"/>
-        </w:rPr>
-        <w:tab/>
-      </w:r>
-      <w:r>
-        <w:rPr>
-          <w:sz w:val="28"/>
-          <w:szCs w:val="28"/>
-        </w:rPr>
-        <w:tab/>
-      </w:r>
-      <w:r>
-        <w:rPr>
-          <w:sz w:val="28"/>
-          <w:szCs w:val="28"/>
-        </w:rPr>
-        <w:tab/>
-      </w:r>
-      <w:r>
-        <w:rPr>
-          <w:sz w:val="28"/>
-          <w:szCs w:val="28"/>
-        </w:rPr>
-        <w:tab/>
-      </w:r>
-      <w:r>
-        <w:rPr>
-          <w:sz w:val="28"/>
-          <w:szCs w:val="28"/>
-        </w:rPr>
-        <w:tab/>
-      </w:r>
-      <w:r>
-        <w:rPr>
-          <w:sz w:val="28"/>
-          <w:szCs w:val="28"/>
-        </w:rPr>
-        <w:tab/>
-      </w:r>
-      <w:r>
-        <w:rPr>
-          <w:sz w:val="28"/>
-          <w:szCs w:val="28"/>
-        </w:rPr>
-        <w:tab/>
-      </w:r>
-      <w:r>
-        <w:rPr>
-          <w:sz w:val="28"/>
-          <w:szCs w:val="28"/>
-        </w:rPr>
-        <w:tab/>
-      </w:r>
-      <w:r>
-        <w:rPr>
-          <w:sz w:val="28"/>
-          <w:szCs w:val="28"/>
-        </w:rPr>
-        <w:tab/>
-      </w:r>
-      <w:r>
-        <w:rPr>
-          <w:sz w:val="28"/>
-          <w:szCs w:val="28"/>
-        </w:rPr>
-        <w:tab/>
-      </w:r>
-      <w:r>
-        <w:rPr>
-          <w:sz w:val="28"/>
-          <w:szCs w:val="28"/>
-        </w:rPr>
-        <w:tab/>
-      </w:r>
-      <w:r>
-        <w:rPr>
-          <w:sz w:val="28"/>
-          <w:szCs w:val="28"/>
-        </w:rPr>
-        <w:tab/>
-      </w:r>
-      <w:r>
-        <w:rPr>
-          <w:sz w:val="28"/>
-          <w:szCs w:val="28"/>
-        </w:rPr>
-        <w:tab/>
-      </w:r>
-      <w:r>
-        <w:rPr>
-          <w:sz w:val="28"/>
-          <w:szCs w:val="28"/>
-        </w:rPr>
-        <w:tab/>
-      </w:r>
-      <w:r>
-        <w:rPr>
-          <w:sz w:val="28"/>
-          <w:szCs w:val="28"/>
-        </w:rPr>
-        <w:tab/>
-      </w:r>
-      <w:r>
-        <w:rPr>
-          <w:sz w:val="28"/>
-          <w:szCs w:val="28"/>
-        </w:rPr>
-        <w:tab/>
-      </w:r>
-      <w:r>
-        <w:rPr>
-          <w:sz w:val="28"/>
-          <w:szCs w:val="28"/>
-        </w:rPr>
-        <w:tab/>
-      </w:r>
-      <w:r>
-        <w:rPr>
-          <w:sz w:val="28"/>
-          <w:szCs w:val="28"/>
-        </w:rPr>
-        <w:tab/>
-      </w:r>
-      <w:r>
-        <w:rPr>
-          <w:sz w:val="28"/>
-          <w:szCs w:val="28"/>
-        </w:rPr>
-        <w:tab/>
-      </w:r>
-      <w:r>
-        <w:rPr>
-          <w:sz w:val="28"/>
-          <w:szCs w:val="28"/>
-        </w:rPr>
-        <w:tab/>
-      </w:r>
-      <w:r>
-        <w:rPr>
-          <w:sz w:val="28"/>
-          <w:szCs w:val="28"/>
-        </w:rPr>
-        <w:tab/>
-      </w:r>
-      <w:r>
-        <w:rPr>
-          <w:sz w:val="28"/>
-          <w:szCs w:val="28"/>
-        </w:rPr>
-        <w:tab/>
-      </w:r>
-      <w:r>
-        <w:rPr>
-          <w:sz w:val="28"/>
-          <w:szCs w:val="28"/>
-        </w:rPr>
-        <w:tab/>
-      </w:r>
-      <w:r>
-        <w:rPr>
-          <w:sz w:val="28"/>
-          <w:szCs w:val="28"/>
-        </w:rPr>
-        <w:tab/>
-      </w:r>
-      <w:r>
-        <w:rPr>
-          <w:sz w:val="28"/>
-          <w:szCs w:val="28"/>
-        </w:rPr>
-        <w:tab/>
-      </w:r>
-      <w:r>
-        <w:rPr>
-          <w:sz w:val="28"/>
-          <w:szCs w:val="28"/>
-        </w:rPr>
-        <w:tab/>
-      </w:r>
-      <w:r>
-        <w:rPr>
-          <w:sz w:val="28"/>
-          <w:szCs w:val="28"/>
-        </w:rPr>
-        <w:tab/>
-      </w:r>
-      <w:r>
-        <w:rPr>
-          <w:sz w:val="28"/>
-          <w:szCs w:val="28"/>
-        </w:rPr>
-        <w:tab/>
-      </w:r>
-      <w:r>
-        <w:rPr>
-          <w:sz w:val="28"/>
-          <w:szCs w:val="28"/>
-        </w:rPr>
-        <w:tab/>
-      </w:r>
-      <w:r>
-        <w:rPr>
-          <w:sz w:val="28"/>
-          <w:szCs w:val="28"/>
-        </w:rPr>
-        <w:tab/>
-      </w:r>
-      <w:r>
-        <w:rPr>
-          <w:sz w:val="28"/>
-          <w:szCs w:val="28"/>
-        </w:rPr>
-        <w:tab/>
-      </w:r>
-      <w:r>
-        <w:rPr>
-          <w:sz w:val="28"/>
-          <w:szCs w:val="28"/>
-        </w:rPr>
-        <w:tab/>
-      </w:r>
-      <w:r>
-        <w:rPr>
-          <w:sz w:val="28"/>
-          <w:szCs w:val="28"/>
-        </w:rPr>
-        <w:tab/>
-      </w:r>
-      <w:r>
-        <w:rPr>
-          <w:sz w:val="28"/>
-          <w:szCs w:val="28"/>
-        </w:rPr>
-        <w:tab/>
-      </w:r>
-      <w:r>
-        <w:rPr>
-          <w:sz w:val="28"/>
-          <w:szCs w:val="28"/>
-        </w:rPr>
-        <w:tab/>
-      </w:r>
-      <w:r>
-        <w:rPr>
-          <w:sz w:val="28"/>
-          <w:szCs w:val="28"/>
-        </w:rPr>
-        <w:tab/>
-      </w:r>
-      <w:r>
-        <w:rPr>
-          <w:sz w:val="28"/>
-          <w:szCs w:val="28"/>
-        </w:rPr>
-        <w:tab/>
-      </w:r>
-      <w:r>
-        <w:rPr>
-          <w:sz w:val="28"/>
-          <w:szCs w:val="28"/>
-        </w:rPr>
-        <w:tab/>
-      </w:r>
-      <w:r>
-        <w:rPr>
-          <w:sz w:val="28"/>
-          <w:szCs w:val="28"/>
-        </w:rPr>
-        <w:tab/>
-      </w:r>
-      <w:r>
-        <w:rPr>
-          <w:sz w:val="28"/>
-          <w:szCs w:val="28"/>
-        </w:rPr>
-        <w:tab/>
-      </w:r>
-      <w:r>
-        <w:rPr>
-          <w:sz w:val="28"/>
-          <w:szCs w:val="28"/>
-        </w:rPr>
-        <w:tab/>
-      </w:r>
-      <w:r>
-        <w:rPr>
-          <w:sz w:val="28"/>
-          <w:szCs w:val="28"/>
-        </w:rPr>
-        <w:tab/>
-      </w:r>
-      <w:r>
-        <w:rPr>
-          <w:sz w:val="28"/>
-          <w:szCs w:val="28"/>
-        </w:rPr>
-        <w:tab/>
-      </w:r>
-      <w:r>
-        <w:rPr>
-          <w:sz w:val="28"/>
-          <w:szCs w:val="28"/>
-        </w:rPr>
-        <w:tab/>
-        <w:t>13</w:t>
+        <w:t>11</w:t>
       </w:r>
     </w:p>
     <w:p>
@@ -3163,57 +2498,115 @@
           <w:tab w:val="left" w:pos="9498"/>
         </w:tabs>
         <w:ind w:firstLine="851"/>
-        <w:rPr>
-          <w:sz w:val="28"/>
-        </w:rPr>
-      </w:pPr>
-      <w:r>
-        <w:rPr>
-          <w:sz w:val="28"/>
-        </w:rPr>
-        <w:t>Список используемых источников</w:t>
-      </w:r>
-      <w:r>
-        <w:rPr>
-          <w:sz w:val="28"/>
-        </w:rPr>
-        <w:tab/>
+        <w:outlineLvl w:val="0"/>
+        <w:rPr>
+          <w:sz w:val="28"/>
+        </w:rPr>
+      </w:pPr>
+      <w:r>
+        <w:rPr>
+          <w:sz w:val="28"/>
+        </w:rPr>
+        <w:t>Выводы</w:t>
+      </w:r>
+      <w:r>
+        <w:rPr>
+          <w:sz w:val="28"/>
+        </w:rPr>
+        <w:tab/>
+        <w:t>13</w:t>
       </w:r>
     </w:p>
     <w:p>
       <w:pPr>
+        <w:tabs>
+          <w:tab w:val="left" w:pos="9498"/>
+        </w:tabs>
         <w:ind w:firstLine="851"/>
-        <w:rPr>
-          <w:sz w:val="28"/>
-        </w:rPr>
-      </w:pPr>
-      <w:r>
-        <w:rPr>
-          <w:sz w:val="28"/>
-        </w:rPr>
-        <w:t>Приложение А</w:t>
-      </w:r>
-      <w:r>
-        <w:rPr>
-          <w:sz w:val="28"/>
-        </w:rPr>
-        <w:t xml:space="preserve"> </w:t>
+        <w:outlineLvl w:val="0"/>
+        <w:rPr>
+          <w:sz w:val="28"/>
+        </w:rPr>
+      </w:pPr>
+      <w:r>
+        <w:rPr>
+          <w:sz w:val="28"/>
+        </w:rPr>
+        <w:t>Список используемых источников</w:t>
+      </w:r>
+      <w:r>
+        <w:rPr>
+          <w:sz w:val="28"/>
+        </w:rPr>
+        <w:tab/>
+        <w:t>1</w:t>
+      </w:r>
+      <w:r>
+        <w:rPr>
+          <w:sz w:val="28"/>
+        </w:rPr>
+        <w:t>4</w:t>
+      </w:r>
+      <w:r>
+        <w:rPr>
+          <w:noProof/>
+          <w:sz w:val="28"/>
+        </w:rPr>
+        <w:drawing>
+          <wp:inline distT="0" distB="0" distL="0" distR="0" wp14:anchorId="5F482750" wp14:editId="43E178EF">
+            <wp:extent cx="6222365" cy="4405630"/>
+            <wp:effectExtent l="0" t="0" r="6985" b="0"/>
+            <wp:docPr id="2005309682" name="Рисунок 68"/>
+            <wp:cNvGraphicFramePr>
+              <a:graphicFrameLocks xmlns:a="http://schemas.openxmlformats.org/drawingml/2006/main" noChangeAspect="1"/>
+            </wp:cNvGraphicFramePr>
+            <a:graphic xmlns:a="http://schemas.openxmlformats.org/drawingml/2006/main">
+              <a:graphicData uri="http://schemas.openxmlformats.org/drawingml/2006/picture">
+                <pic:pic xmlns:pic="http://schemas.openxmlformats.org/drawingml/2006/picture">
+                  <pic:nvPicPr>
+                    <pic:cNvPr id="0" name="Picture 1"/>
+                    <pic:cNvPicPr>
+                      <a:picLocks noChangeAspect="1" noChangeArrowheads="1"/>
+                    </pic:cNvPicPr>
+                  </pic:nvPicPr>
+                  <pic:blipFill>
+                    <a:blip r:embed="rId8" cstate="print">
+                      <a:extLst>
+                        <a:ext uri="{28A0092B-C50C-407E-A947-70E740481C1C}">
+                          <a14:useLocalDpi xmlns:a14="http://schemas.microsoft.com/office/drawing/2010/main" val="0"/>
+                        </a:ext>
+                      </a:extLst>
+                    </a:blip>
+                    <a:srcRect/>
+                    <a:stretch>
+                      <a:fillRect/>
+                    </a:stretch>
+                  </pic:blipFill>
+                  <pic:spPr bwMode="auto">
+                    <a:xfrm>
+                      <a:off x="0" y="0"/>
+                      <a:ext cx="6222365" cy="4405630"/>
+                    </a:xfrm>
+                    <a:prstGeom prst="rect">
+                      <a:avLst/>
+                    </a:prstGeom>
+                    <a:noFill/>
+                    <a:ln>
+                      <a:noFill/>
+                    </a:ln>
+                  </pic:spPr>
+                </pic:pic>
+              </a:graphicData>
+            </a:graphic>
+          </wp:inline>
+        </w:drawing>
       </w:r>
     </w:p>
     <w:p>
       <w:pPr>
-        <w:ind w:firstLine="851"/>
-        <w:rPr>
-          <w:sz w:val="28"/>
-        </w:rPr>
-      </w:pPr>
-    </w:p>
-    <w:p>
-      <w:pPr>
-        <w:ind w:firstLine="851"/>
         <w:outlineLvl w:val="0"/>
         <w:sectPr>
-          <w:headerReference w:type="default" r:id="rId8"/>
+          <w:headerReference w:type="default" r:id="rId9"/>
           <w:pgSz w:w="11906" w:h="16838" w:code="9"/>
           <w:pgMar w:top="851" w:right="680" w:bottom="3119" w:left="1418" w:header="709" w:footer="709" w:gutter="0"/>
           <w:pgNumType w:start="3"/>
@@ -3428,7 +2821,7 @@
     </w:p>
     <w:p>
       <w:pPr>
-        <w:pStyle w:val="afa"/>
+        <w:pStyle w:val="afb"/>
         <w:jc w:val="both"/>
         <w:rPr>
           <w:sz w:val="28"/>
@@ -3447,77 +2840,448 @@
           <w:sz w:val="28"/>
           <w:szCs w:val="28"/>
         </w:rPr>
-        <w:t>Скалка служит для обработки металла и создания равномерной толщины металлических заготовок в машиностроении. Скалка не передает крутящий момент, поэтому деформации кручения здесь нет. Есть только нагрузки на изгиб и давление. Зная, что такое скалка в машиностроении, можно обозначить её отличия от валков. Скалка предназначена для прокатки металлических листов, тогда как валки могут также передавать вращение и участвовать в сложных механических процессах.</w:t>
-      </w:r>
-      <w:r>
-        <w:rPr>
-          <w:sz w:val="28"/>
-          <w:szCs w:val="28"/>
-        </w:rPr>
-        <w:tab/>
-      </w:r>
-      <w:r>
-        <w:rPr>
-          <w:sz w:val="28"/>
-          <w:szCs w:val="28"/>
-        </w:rPr>
-        <w:tab/>
-      </w:r>
-      <w:r>
-        <w:rPr>
-          <w:sz w:val="28"/>
-          <w:szCs w:val="28"/>
-        </w:rPr>
-        <w:tab/>
-      </w:r>
-      <w:r>
-        <w:rPr>
-          <w:sz w:val="28"/>
-          <w:szCs w:val="28"/>
-        </w:rPr>
-        <w:tab/>
-      </w:r>
-      <w:r>
-        <w:rPr>
-          <w:sz w:val="28"/>
-          <w:szCs w:val="28"/>
-        </w:rPr>
-        <w:tab/>
-      </w:r>
-      <w:r>
-        <w:rPr>
-          <w:sz w:val="28"/>
-          <w:szCs w:val="28"/>
-        </w:rPr>
-        <w:tab/>
-      </w:r>
-      <w:r>
-        <w:rPr>
-          <w:sz w:val="28"/>
-          <w:szCs w:val="28"/>
-        </w:rPr>
-        <w:tab/>
-      </w:r>
-      <w:r>
-        <w:rPr>
-          <w:sz w:val="28"/>
-          <w:szCs w:val="28"/>
-        </w:rPr>
-        <w:tab/>
-      </w:r>
-      <w:r>
-        <w:rPr>
-          <w:sz w:val="28"/>
-          <w:szCs w:val="28"/>
-        </w:rPr>
-        <w:tab/>
-      </w:r>
-      <w:r>
-        <w:rPr>
-          <w:sz w:val="28"/>
-          <w:szCs w:val="28"/>
-        </w:rPr>
-        <w:tab/>
+        <w:t>Деталь «С</w:t>
+      </w:r>
+      <w:r>
+        <w:rPr>
+          <w:sz w:val="28"/>
+          <w:szCs w:val="28"/>
+        </w:rPr>
+        <w:t>калка</w:t>
+      </w:r>
+      <w:r>
+        <w:rPr>
+          <w:sz w:val="28"/>
+          <w:szCs w:val="28"/>
+        </w:rPr>
+        <w:t>»</w:t>
+      </w:r>
+      <w:r>
+        <w:rPr>
+          <w:sz w:val="28"/>
+          <w:szCs w:val="28"/>
+        </w:rPr>
+        <w:t xml:space="preserve"> (представлена в приложении А)</w:t>
+      </w:r>
+      <w:r>
+        <w:rPr>
+          <w:sz w:val="28"/>
+          <w:szCs w:val="28"/>
+        </w:rPr>
+        <w:t xml:space="preserve"> служит для обработки металла и создания равномерной толщины металлических заготовок в машиностроении. Скалка не передает крутящий момент, поэтому деформации кручения здесь нет. Есть только нагрузки на изгиб и давление. Зная, что такое скалка в машиностроении, можно обозначить её отличия от валков. Скалка предназначена для прокатки металлических листов, тогда как валки могут также передавать вращение и участвовать в сложных механических процессах.</w:t>
+      </w:r>
+      <w:r>
+        <w:rPr>
+          <w:sz w:val="28"/>
+          <w:szCs w:val="28"/>
+        </w:rPr>
+        <w:tab/>
+      </w:r>
+      <w:r>
+        <w:rPr>
+          <w:sz w:val="28"/>
+          <w:szCs w:val="28"/>
+        </w:rPr>
+        <w:tab/>
+      </w:r>
+      <w:r>
+        <w:rPr>
+          <w:sz w:val="28"/>
+          <w:szCs w:val="28"/>
+        </w:rPr>
+        <w:tab/>
+      </w:r>
+      <w:r>
+        <w:rPr>
+          <w:sz w:val="28"/>
+          <w:szCs w:val="28"/>
+        </w:rPr>
+        <w:tab/>
+      </w:r>
+      <w:r>
+        <w:rPr>
+          <w:sz w:val="28"/>
+          <w:szCs w:val="28"/>
+        </w:rPr>
+        <w:tab/>
+      </w:r>
+      <w:r>
+        <w:rPr>
+          <w:sz w:val="28"/>
+          <w:szCs w:val="28"/>
+        </w:rPr>
+        <w:tab/>
+      </w:r>
+      <w:r>
+        <w:rPr>
+          <w:sz w:val="28"/>
+          <w:szCs w:val="28"/>
+        </w:rPr>
+        <w:tab/>
+      </w:r>
+      <w:r>
+        <w:rPr>
+          <w:sz w:val="28"/>
+          <w:szCs w:val="28"/>
+        </w:rPr>
+        <w:tab/>
+      </w:r>
+      <w:r>
+        <w:rPr>
+          <w:sz w:val="28"/>
+          <w:szCs w:val="28"/>
+        </w:rPr>
+        <w:tab/>
+      </w:r>
+      <w:r>
+        <w:rPr>
+          <w:sz w:val="28"/>
+          <w:szCs w:val="28"/>
+        </w:rPr>
+        <w:tab/>
+      </w:r>
+      <w:r>
+        <w:rPr>
+          <w:sz w:val="28"/>
+          <w:szCs w:val="28"/>
+        </w:rPr>
+        <w:tab/>
+      </w:r>
+      <w:r>
+        <w:rPr>
+          <w:sz w:val="28"/>
+          <w:szCs w:val="28"/>
+        </w:rPr>
+        <w:tab/>
+      </w:r>
+      <w:r>
+        <w:rPr>
+          <w:sz w:val="28"/>
+          <w:szCs w:val="28"/>
+        </w:rPr>
+        <w:tab/>
+      </w:r>
+      <w:r>
+        <w:rPr>
+          <w:sz w:val="28"/>
+          <w:szCs w:val="28"/>
+        </w:rPr>
+        <w:tab/>
+      </w:r>
+      <w:r>
+        <w:rPr>
+          <w:sz w:val="28"/>
+          <w:szCs w:val="28"/>
+        </w:rPr>
+        <w:tab/>
+      </w:r>
+      <w:r>
+        <w:rPr>
+          <w:sz w:val="28"/>
+          <w:szCs w:val="28"/>
+        </w:rPr>
+        <w:tab/>
+      </w:r>
+      <w:r>
+        <w:rPr>
+          <w:sz w:val="28"/>
+          <w:szCs w:val="28"/>
+        </w:rPr>
+        <w:tab/>
+      </w:r>
+      <w:r>
+        <w:rPr>
+          <w:sz w:val="28"/>
+          <w:szCs w:val="28"/>
+        </w:rPr>
+        <w:tab/>
+      </w:r>
+      <w:r>
+        <w:rPr>
+          <w:sz w:val="28"/>
+          <w:szCs w:val="28"/>
+        </w:rPr>
+        <w:tab/>
+      </w:r>
+      <w:r>
+        <w:rPr>
+          <w:sz w:val="28"/>
+          <w:szCs w:val="28"/>
+        </w:rPr>
+        <w:tab/>
+      </w:r>
+      <w:r>
+        <w:rPr>
+          <w:sz w:val="28"/>
+          <w:szCs w:val="28"/>
+        </w:rPr>
+        <w:tab/>
+      </w:r>
+      <w:r>
+        <w:rPr>
+          <w:sz w:val="28"/>
+          <w:szCs w:val="28"/>
+        </w:rPr>
+        <w:tab/>
+      </w:r>
+      <w:r>
+        <w:rPr>
+          <w:sz w:val="28"/>
+          <w:szCs w:val="28"/>
+        </w:rPr>
+        <w:tab/>
+      </w:r>
+      <w:r>
+        <w:rPr>
+          <w:sz w:val="28"/>
+          <w:szCs w:val="28"/>
+        </w:rPr>
+        <w:tab/>
+      </w:r>
+      <w:r>
+        <w:rPr>
+          <w:sz w:val="28"/>
+          <w:szCs w:val="28"/>
+        </w:rPr>
+        <w:tab/>
+      </w:r>
+      <w:r>
+        <w:rPr>
+          <w:sz w:val="28"/>
+          <w:szCs w:val="28"/>
+        </w:rPr>
+        <w:tab/>
+      </w:r>
+      <w:r>
+        <w:rPr>
+          <w:sz w:val="28"/>
+          <w:szCs w:val="28"/>
+        </w:rPr>
+        <w:tab/>
+      </w:r>
+      <w:r>
+        <w:rPr>
+          <w:sz w:val="28"/>
+          <w:szCs w:val="28"/>
+        </w:rPr>
+        <w:tab/>
+      </w:r>
+      <w:r>
+        <w:rPr>
+          <w:sz w:val="28"/>
+          <w:szCs w:val="28"/>
+        </w:rPr>
+        <w:tab/>
+      </w:r>
+      <w:r>
+        <w:rPr>
+          <w:sz w:val="28"/>
+          <w:szCs w:val="28"/>
+        </w:rPr>
+        <w:tab/>
+      </w:r>
+      <w:r>
+        <w:rPr>
+          <w:sz w:val="28"/>
+          <w:szCs w:val="28"/>
+        </w:rPr>
+        <w:tab/>
+      </w:r>
+      <w:r>
+        <w:rPr>
+          <w:sz w:val="28"/>
+          <w:szCs w:val="28"/>
+        </w:rPr>
+        <w:tab/>
+      </w:r>
+      <w:r>
+        <w:rPr>
+          <w:sz w:val="28"/>
+          <w:szCs w:val="28"/>
+        </w:rPr>
+        <w:tab/>
+      </w:r>
+      <w:r>
+        <w:rPr>
+          <w:sz w:val="28"/>
+          <w:szCs w:val="28"/>
+        </w:rPr>
+        <w:tab/>
+      </w:r>
+      <w:r>
+        <w:rPr>
+          <w:sz w:val="28"/>
+          <w:szCs w:val="28"/>
+        </w:rPr>
+        <w:tab/>
+      </w:r>
+      <w:r>
+        <w:rPr>
+          <w:sz w:val="28"/>
+          <w:szCs w:val="28"/>
+        </w:rPr>
+        <w:tab/>
+      </w:r>
+      <w:r>
+        <w:rPr>
+          <w:sz w:val="28"/>
+          <w:szCs w:val="28"/>
+        </w:rPr>
+        <w:tab/>
+      </w:r>
+      <w:r>
+        <w:rPr>
+          <w:sz w:val="28"/>
+          <w:szCs w:val="28"/>
+        </w:rPr>
+        <w:tab/>
+      </w:r>
+      <w:r>
+        <w:rPr>
+          <w:sz w:val="28"/>
+          <w:szCs w:val="28"/>
+        </w:rPr>
+        <w:tab/>
+      </w:r>
+      <w:r>
+        <w:rPr>
+          <w:sz w:val="28"/>
+          <w:szCs w:val="28"/>
+        </w:rPr>
+        <w:tab/>
+      </w:r>
+      <w:r>
+        <w:rPr>
+          <w:sz w:val="28"/>
+          <w:szCs w:val="28"/>
+        </w:rPr>
+        <w:tab/>
+      </w:r>
+      <w:r>
+        <w:rPr>
+          <w:sz w:val="28"/>
+          <w:szCs w:val="28"/>
+        </w:rPr>
+        <w:t xml:space="preserve">Одним из способов избежать поломок скалки является верный выбор материала и изменение состояния структуры путем термических и химико-термических обработок, которые придадут материалу особенные и необходимые свойства. </w:t>
+      </w:r>
+      <w:r>
+        <w:rPr>
+          <w:sz w:val="28"/>
+          <w:szCs w:val="28"/>
+        </w:rPr>
+        <w:tab/>
+      </w:r>
+      <w:r>
+        <w:rPr>
+          <w:sz w:val="28"/>
+          <w:szCs w:val="28"/>
+        </w:rPr>
+        <w:tab/>
+      </w:r>
+      <w:r>
+        <w:rPr>
+          <w:sz w:val="28"/>
+          <w:szCs w:val="28"/>
+        </w:rPr>
+        <w:tab/>
+      </w:r>
+      <w:r>
+        <w:rPr>
+          <w:sz w:val="28"/>
+          <w:szCs w:val="28"/>
+        </w:rPr>
+        <w:tab/>
+      </w:r>
+      <w:r>
+        <w:rPr>
+          <w:sz w:val="28"/>
+          <w:szCs w:val="28"/>
+        </w:rPr>
+        <w:tab/>
+      </w:r>
+      <w:r>
+        <w:rPr>
+          <w:sz w:val="28"/>
+          <w:szCs w:val="28"/>
+        </w:rPr>
+        <w:tab/>
+      </w:r>
+      <w:r>
+        <w:rPr>
+          <w:sz w:val="28"/>
+          <w:szCs w:val="28"/>
+        </w:rPr>
+        <w:tab/>
+      </w:r>
+      <w:r>
+        <w:rPr>
+          <w:sz w:val="28"/>
+          <w:szCs w:val="28"/>
+        </w:rPr>
+        <w:tab/>
+      </w:r>
+      <w:r>
+        <w:rPr>
+          <w:sz w:val="28"/>
+          <w:szCs w:val="28"/>
+        </w:rPr>
+        <w:tab/>
+      </w:r>
+      <w:r>
+        <w:rPr>
+          <w:sz w:val="28"/>
+          <w:szCs w:val="28"/>
+        </w:rPr>
+        <w:tab/>
+      </w:r>
+      <w:r>
+        <w:rPr>
+          <w:sz w:val="28"/>
+          <w:szCs w:val="28"/>
+        </w:rPr>
+        <w:tab/>
+      </w:r>
+      <w:r>
+        <w:rPr>
+          <w:sz w:val="28"/>
+          <w:szCs w:val="28"/>
+        </w:rPr>
+        <w:t xml:space="preserve">Химический состав и механические свойства стали </w:t>
+      </w:r>
+      <w:r>
+        <w:rPr>
+          <w:sz w:val="28"/>
+          <w:szCs w:val="28"/>
+        </w:rPr>
+        <w:t>20Х</w:t>
+      </w:r>
+      <w:r>
+        <w:rPr>
+          <w:sz w:val="28"/>
+          <w:szCs w:val="28"/>
+        </w:rPr>
+        <w:t xml:space="preserve"> ГОСТ </w:t>
+      </w:r>
+      <w:r>
+        <w:rPr>
+          <w:sz w:val="28"/>
+          <w:szCs w:val="28"/>
+        </w:rPr>
+        <w:t>4543</w:t>
+      </w:r>
+      <w:r>
+        <w:rPr>
+          <w:sz w:val="28"/>
+          <w:szCs w:val="28"/>
+        </w:rPr>
+        <w:t>-</w:t>
+      </w:r>
+      <w:r>
+        <w:rPr>
+          <w:sz w:val="28"/>
+          <w:szCs w:val="28"/>
+        </w:rPr>
+        <w:t>71</w:t>
       </w:r>
       <w:r>
         <w:rPr>
@@ -3531,141 +3295,23 @@
           <w:sz w:val="28"/>
           <w:szCs w:val="28"/>
         </w:rPr>
-        <w:t xml:space="preserve">Одним из способов избежать поломок скалки является верный выбор материала и изменение состояния структуры путем термических и химико-термических обработок, которые придадут материалу особенные и необходимые свойства. </w:t>
-      </w:r>
-      <w:r>
-        <w:rPr>
-          <w:sz w:val="28"/>
-          <w:szCs w:val="28"/>
-        </w:rPr>
-        <w:tab/>
-      </w:r>
-      <w:r>
-        <w:rPr>
-          <w:sz w:val="28"/>
-          <w:szCs w:val="28"/>
-        </w:rPr>
-        <w:tab/>
-      </w:r>
-      <w:r>
-        <w:rPr>
-          <w:sz w:val="28"/>
-          <w:szCs w:val="28"/>
-        </w:rPr>
-        <w:tab/>
-      </w:r>
-      <w:r>
-        <w:rPr>
-          <w:sz w:val="28"/>
-          <w:szCs w:val="28"/>
-        </w:rPr>
-        <w:tab/>
-      </w:r>
-      <w:r>
-        <w:rPr>
-          <w:sz w:val="28"/>
-          <w:szCs w:val="28"/>
-        </w:rPr>
-        <w:tab/>
-      </w:r>
-      <w:r>
-        <w:rPr>
-          <w:sz w:val="28"/>
-          <w:szCs w:val="28"/>
-        </w:rPr>
-        <w:tab/>
-      </w:r>
-      <w:r>
-        <w:rPr>
-          <w:sz w:val="28"/>
-          <w:szCs w:val="28"/>
-        </w:rPr>
-        <w:tab/>
-      </w:r>
-      <w:r>
-        <w:rPr>
-          <w:sz w:val="28"/>
-          <w:szCs w:val="28"/>
-        </w:rPr>
-        <w:tab/>
-      </w:r>
-      <w:r>
-        <w:rPr>
-          <w:sz w:val="28"/>
-          <w:szCs w:val="28"/>
-        </w:rPr>
-        <w:tab/>
-      </w:r>
-      <w:r>
-        <w:rPr>
-          <w:sz w:val="28"/>
-          <w:szCs w:val="28"/>
-        </w:rPr>
-        <w:tab/>
-      </w:r>
-      <w:r>
-        <w:rPr>
-          <w:sz w:val="28"/>
-          <w:szCs w:val="28"/>
-        </w:rPr>
-        <w:tab/>
-      </w:r>
-      <w:r>
-        <w:rPr>
-          <w:sz w:val="28"/>
-          <w:szCs w:val="28"/>
-        </w:rPr>
-        <w:t xml:space="preserve">Химический состав и механические свойства стали </w:t>
-      </w:r>
-      <w:r>
-        <w:rPr>
-          <w:sz w:val="28"/>
-          <w:szCs w:val="28"/>
-        </w:rPr>
-        <w:t>20Х</w:t>
-      </w:r>
-      <w:r>
-        <w:rPr>
-          <w:sz w:val="28"/>
-          <w:szCs w:val="28"/>
-        </w:rPr>
-        <w:t xml:space="preserve"> ГОСТ </w:t>
-      </w:r>
-      <w:r>
-        <w:rPr>
-          <w:sz w:val="28"/>
-          <w:szCs w:val="28"/>
-        </w:rPr>
-        <w:t>4543</w:t>
-      </w:r>
-      <w:r>
-        <w:rPr>
-          <w:sz w:val="28"/>
-          <w:szCs w:val="28"/>
-        </w:rPr>
-        <w:t>-</w:t>
-      </w:r>
-      <w:r>
-        <w:rPr>
-          <w:sz w:val="28"/>
-          <w:szCs w:val="28"/>
-        </w:rPr>
-        <w:t>71</w:t>
-      </w:r>
-      <w:r>
-        <w:rPr>
-          <w:sz w:val="28"/>
-          <w:szCs w:val="28"/>
-        </w:rPr>
-        <w:t xml:space="preserve"> </w:t>
-      </w:r>
-      <w:r>
-        <w:rPr>
-          <w:sz w:val="28"/>
-          <w:szCs w:val="28"/>
-        </w:rPr>
         <w:t xml:space="preserve">приведены в таблицах 1 и 2. </w:t>
       </w:r>
+    </w:p>
+    <w:p>
+      <w:pPr>
+        <w:pStyle w:val="aff0"/>
+        <w:tabs>
+          <w:tab w:val="left" w:pos="142"/>
+          <w:tab w:val="left" w:pos="9781"/>
+        </w:tabs>
+        <w:ind w:left="0" w:right="141" w:firstLine="850"/>
+        <w:jc w:val="both"/>
+        <w:rPr>
+          <w:sz w:val="28"/>
+          <w:szCs w:val="28"/>
+        </w:rPr>
+      </w:pPr>
     </w:p>
     <w:p>
       <w:pPr>
@@ -3684,7 +3330,7 @@
           <w:sz w:val="28"/>
           <w:szCs w:val="20"/>
         </w:rPr>
-        <w:t xml:space="preserve">Таблица 1 – Химический состав                                                           </w:t>
+        <w:t xml:space="preserve">Таблица 1 – Химический </w:t>
       </w:r>
       <w:proofErr w:type="gramStart"/>
       <w:r>
@@ -3692,7 +3338,7 @@
           <w:sz w:val="28"/>
           <w:szCs w:val="20"/>
         </w:rPr>
-        <w:t>В</w:t>
+        <w:t>состав</w:t>
       </w:r>
       <w:proofErr w:type="gramEnd"/>
       <w:r>
@@ -3700,7 +3346,7 @@
           <w:sz w:val="28"/>
           <w:szCs w:val="20"/>
         </w:rPr>
-        <w:t xml:space="preserve"> процентах</w:t>
+        <w:t xml:space="preserve">                                                           В процентах</w:t>
       </w:r>
     </w:p>
     <w:tbl>
@@ -5032,7 +4678,6 @@
         <w:tabs>
           <w:tab w:val="left" w:pos="0"/>
         </w:tabs>
-        <w:ind w:firstLine="720"/>
         <w:jc w:val="both"/>
         <w:rPr>
           <w:sz w:val="28"/>
@@ -5042,7 +4687,7 @@
     </w:p>
     <w:p>
       <w:pPr>
-        <w:pStyle w:val="aff"/>
+        <w:pStyle w:val="aff0"/>
         <w:tabs>
           <w:tab w:val="left" w:pos="142"/>
           <w:tab w:val="left" w:pos="9781"/>
@@ -5112,16 +4757,7 @@
           <w:sz w:val="28"/>
           <w:szCs w:val="28"/>
         </w:rPr>
-        <w:t>Под технологичностью конструкции изделия принимается совокупность свойств конструкции изделия, опре</w:t>
-      </w:r>
-      <w:bookmarkStart w:id="0" w:name="_GoBack"/>
-      <w:bookmarkEnd w:id="0"/>
-      <w:r>
-        <w:rPr>
-          <w:sz w:val="28"/>
-          <w:szCs w:val="28"/>
-        </w:rPr>
-        <w:t>деляющих ее приспособленность к достижению оптимальных затрат при производстве, техническом обслуживании, ремонте и утилизации для заданных показателей качества, объема выпуска и условий выполнения работ.</w:t>
+        <w:t>Под технологичностью конструкции изделия принимается совокупность свойств конструкции изделия, определяющих ее приспособленность к достижению оптимальных затрат при производстве, техническом обслуживании, ремонте и утилизации для заданных показателей качества, объема выпуска и условий выполнения работ.</w:t>
       </w:r>
     </w:p>
     <w:p>
@@ -5179,7 +4815,7 @@
           <w:sz w:val="28"/>
           <w:szCs w:val="28"/>
         </w:rPr>
-        <w:t xml:space="preserve">», все обрабатываемые поверхности легкодоступны для механической обработки, т. е. происходит уменьшение диаметров поверхностей от одного торца до другого, форма детали задана сочетанием простых геометрических фигур, а также жесткость детали допускает получение высокой точности обработки. Это позволяет применить прогрессивные </w:t>
+        <w:t xml:space="preserve">», все обрабатываемые поверхности легкодоступны для механической обработки, т. е. происходит уменьшение диаметров поверхностей от одного торца до другого, форма детали задана </w:t>
       </w:r>
       <w:r>
         <w:rPr>
@@ -5187,7 +4823,7 @@
           <w:szCs w:val="28"/>
         </w:rPr>
         <w:lastRenderedPageBreak/>
-        <w:t xml:space="preserve">технологии обработки, производительное оборудование, современные режущие инструменты (проходные резцы), оснастку и измерительные средства. </w:t>
+        <w:t xml:space="preserve">сочетанием простых геометрических фигур, а также жесткость детали допускает получение высокой точности обработки. Это позволяет применить прогрессивные технологии обработки, производительное оборудование, современные режущие инструменты (проходные резцы), оснастку и измерительные средства. </w:t>
       </w:r>
     </w:p>
     <w:p>
@@ -6478,7 +6114,7 @@
         <w:tblLook w:val="04A0" w:firstRow="1" w:lastRow="0" w:firstColumn="1" w:lastColumn="0" w:noHBand="0" w:noVBand="1"/>
       </w:tblPr>
       <w:tblGrid>
-        <w:gridCol w:w="2599"/>
+        <w:gridCol w:w="2600"/>
         <w:gridCol w:w="1627"/>
         <w:gridCol w:w="2101"/>
         <w:gridCol w:w="1768"/>
@@ -6621,6 +6257,7 @@
               </w:rPr>
             </w:pPr>
             <w:r>
+              <w:lastRenderedPageBreak/>
               <w:t xml:space="preserve">Количество размеров </w:t>
             </w:r>
             <w:r>
@@ -7561,7 +7198,23 @@
           <w:sz w:val="28"/>
           <w:szCs w:val="28"/>
         </w:rPr>
-        <w:t>в) коэффициент шероховатости поверхности К</w:t>
+        <w:t xml:space="preserve">в) коэффициент шероховатости </w:t>
+      </w:r>
+      <w:proofErr w:type="gramStart"/>
+      <w:r>
+        <w:rPr>
+          <w:sz w:val="28"/>
+          <w:szCs w:val="28"/>
+        </w:rPr>
+        <w:t>поверхности</w:t>
+      </w:r>
+      <w:proofErr w:type="gramEnd"/>
+      <w:r>
+        <w:rPr>
+          <w:sz w:val="28"/>
+          <w:szCs w:val="28"/>
+        </w:rPr>
+        <w:t xml:space="preserve"> К</w:t>
       </w:r>
       <w:r>
         <w:t>ш</w:t>
@@ -8171,7 +7824,7 @@
                     </pic:cNvPicPr>
                   </pic:nvPicPr>
                   <pic:blipFill>
-                    <a:blip r:embed="rId9" cstate="print">
+                    <a:blip r:embed="rId10" cstate="print">
                       <a:extLst>
                         <a:ext uri="{28A0092B-C50C-407E-A947-70E740481C1C}">
                           <a14:useLocalDpi xmlns:a14="http://schemas.microsoft.com/office/drawing/2010/main" val="0"/>
@@ -8800,14 +8453,15 @@
       <w:pPr>
         <w:pStyle w:val="1"/>
       </w:pPr>
-      <w:bookmarkStart w:id="1" w:name="_Toc320478296"/>
-      <w:r>
+      <w:bookmarkStart w:id="0" w:name="_Toc320478296"/>
+      <w:r>
+        <w:lastRenderedPageBreak/>
         <w:t>1</w:t>
       </w:r>
       <w:r>
         <w:t>.3 Определение типа производства</w:t>
       </w:r>
-      <w:bookmarkEnd w:id="1"/>
+      <w:bookmarkEnd w:id="0"/>
     </w:p>
     <w:p>
       <w:pPr>
@@ -8832,7 +8486,6 @@
           <w:sz w:val="28"/>
           <w:szCs w:val="28"/>
         </w:rPr>
-        <w:lastRenderedPageBreak/>
         <w:t>Ввиду отсутствия данных, необходимых для определения коэффициента закрепления операций на начальной стадии проектирования тип производства определяем ориентировочно, пользуясь рекомендациями методических указаний.</w:t>
       </w:r>
     </w:p>
@@ -9401,14 +9054,14 @@
         <w:pStyle w:val="1"/>
         <w:jc w:val="both"/>
       </w:pPr>
-      <w:bookmarkStart w:id="2" w:name="_Toc320478297"/>
+      <w:bookmarkStart w:id="1" w:name="_Toc320478297"/>
       <w:r>
         <w:t>1</w:t>
       </w:r>
       <w:r>
         <w:t>.4 Анализ базового технологического процесса</w:t>
       </w:r>
-      <w:bookmarkEnd w:id="2"/>
+      <w:bookmarkEnd w:id="1"/>
       <w:r>
         <w:t xml:space="preserve"> </w:t>
       </w:r>
@@ -9429,7 +9082,7 @@
           <w:szCs w:val="28"/>
         </w:rPr>
       </w:pPr>
-      <w:bookmarkStart w:id="3" w:name="_Toc320478298"/>
+      <w:bookmarkStart w:id="2" w:name="_Toc320478298"/>
       <w:r>
         <w:rPr>
           <w:sz w:val="28"/>
@@ -9554,7 +9207,7 @@
         <w:tblLook w:val="04A0" w:firstRow="1" w:lastRow="0" w:firstColumn="1" w:lastColumn="0" w:noHBand="0" w:noVBand="1"/>
       </w:tblPr>
       <w:tblGrid>
-        <w:gridCol w:w="2399"/>
+        <w:gridCol w:w="2400"/>
         <w:gridCol w:w="2387"/>
         <w:gridCol w:w="2712"/>
         <w:gridCol w:w="2413"/>
@@ -10549,23 +10202,7 @@
                 <w:b w:val="0"/>
                 <w:bCs/>
               </w:rPr>
-              <w:t xml:space="preserve"> </w:t>
-            </w:r>
-            <w:proofErr w:type="spellStart"/>
-            <w:r>
-              <w:rPr>
-                <w:b w:val="0"/>
-                <w:bCs/>
-              </w:rPr>
-              <w:t>Mini</w:t>
-            </w:r>
-            <w:proofErr w:type="spellEnd"/>
-            <w:r>
-              <w:rPr>
-                <w:b w:val="0"/>
-                <w:bCs/>
-              </w:rPr>
-              <w:t xml:space="preserve"> 10 </w:t>
+              <w:t xml:space="preserve"> Mini 10 </w:t>
             </w:r>
             <w:proofErr w:type="spellStart"/>
             <w:r>
@@ -10756,39 +10393,7 @@
                 <w:b w:val="0"/>
                 <w:bCs/>
               </w:rPr>
-              <w:t xml:space="preserve"> </w:t>
-            </w:r>
-            <w:proofErr w:type="spellStart"/>
-            <w:r>
-              <w:rPr>
-                <w:b w:val="0"/>
-                <w:bCs/>
-              </w:rPr>
-              <w:t>End</w:t>
-            </w:r>
-            <w:proofErr w:type="spellEnd"/>
-            <w:r>
-              <w:rPr>
-                <w:b w:val="0"/>
-                <w:bCs/>
-              </w:rPr>
-              <w:t xml:space="preserve"> </w:t>
-            </w:r>
-            <w:proofErr w:type="spellStart"/>
-            <w:r>
-              <w:rPr>
-                <w:b w:val="0"/>
-                <w:bCs/>
-              </w:rPr>
-              <w:t>Mill</w:t>
-            </w:r>
-            <w:proofErr w:type="spellEnd"/>
-            <w:r>
-              <w:rPr>
-                <w:b w:val="0"/>
-                <w:bCs/>
-              </w:rPr>
-              <w:t xml:space="preserve"> 5 </w:t>
+              <w:t xml:space="preserve"> End Mill 5 </w:t>
             </w:r>
             <w:proofErr w:type="spellStart"/>
             <w:r>
@@ -11379,7 +10984,7 @@
               <w:rPr>
                 <w:b w:val="0"/>
                 <w:bCs/>
-                <w:color w:val="000000" w:themeColor="text1"/>
+                <w:color w:val="25282B"/>
                 <w:szCs w:val="28"/>
                 <w:lang w:val="ru-RU"/>
               </w:rPr>
@@ -11399,7 +11004,7 @@
               <w:spacing w:after="150"/>
               <w:ind w:firstLine="0"/>
               <w:rPr>
-                <w:rStyle w:val="aff0"/>
+                <w:rStyle w:val="aff1"/>
                 <w:color w:val="333333"/>
                 <w:szCs w:val="28"/>
                 <w:shd w:val="clear" w:color="auto" w:fill="FFFFFF"/>
@@ -11454,7 +11059,7 @@
       <w:r>
         <w:t>.5 Выбор метода получения заготовки</w:t>
       </w:r>
-      <w:bookmarkEnd w:id="3"/>
+      <w:bookmarkEnd w:id="2"/>
     </w:p>
     <w:p>
       <w:pPr>
@@ -11470,7 +11075,7 @@
           <w:szCs w:val="28"/>
         </w:rPr>
       </w:pPr>
-      <w:bookmarkStart w:id="4" w:name="_Toc320478299"/>
+      <w:bookmarkStart w:id="3" w:name="_Toc320478299"/>
       <w:r>
         <w:rPr>
           <w:sz w:val="28"/>
@@ -12231,7 +11836,6 @@
           <w:szCs w:val="28"/>
         </w:rPr>
       </w:pPr>
-      <w:proofErr w:type="gramStart"/>
       <w:r>
         <w:rPr>
           <w:sz w:val="28"/>
@@ -12248,7 +11852,6 @@
         </w:rPr>
         <w:t>д</w:t>
       </w:r>
-      <w:proofErr w:type="gramEnd"/>
       <w:r>
         <w:rPr>
           <w:sz w:val="28"/>
@@ -12892,12 +12495,21 @@
           </m:den>
         </m:f>
       </m:oMath>
-      <w:r>
-        <w:rPr>
-          <w:sz w:val="28"/>
-          <w:szCs w:val="28"/>
-        </w:rPr>
-        <w:t xml:space="preserve">,               </w:t>
+      <w:proofErr w:type="gramStart"/>
+      <w:r>
+        <w:rPr>
+          <w:sz w:val="28"/>
+          <w:szCs w:val="28"/>
+        </w:rPr>
+        <w:t xml:space="preserve">,   </w:t>
+      </w:r>
+      <w:proofErr w:type="gramEnd"/>
+      <w:r>
+        <w:rPr>
+          <w:sz w:val="28"/>
+          <w:szCs w:val="28"/>
+        </w:rPr>
+        <w:t xml:space="preserve">            </w:t>
       </w:r>
       <w:r>
         <w:rPr>
@@ -12947,6 +12559,7 @@
         <w:t xml:space="preserve"> </w:t>
       </w:r>
       <w:proofErr w:type="spellStart"/>
+      <w:proofErr w:type="gramStart"/>
       <w:r>
         <w:rPr>
           <w:sz w:val="28"/>
@@ -12963,6 +12576,7 @@
         <w:t>п.з</w:t>
       </w:r>
       <w:proofErr w:type="spellEnd"/>
+      <w:proofErr w:type="gramEnd"/>
       <w:r>
         <w:rPr>
           <w:sz w:val="28"/>
@@ -12983,6 +12597,7 @@
         </w:rPr>
       </w:pPr>
       <w:proofErr w:type="spellStart"/>
+      <w:proofErr w:type="gramStart"/>
       <w:r>
         <w:rPr>
           <w:sz w:val="28"/>
@@ -12999,6 +12614,7 @@
         <w:t>п.з</w:t>
       </w:r>
       <w:proofErr w:type="spellEnd"/>
+      <w:proofErr w:type="gramEnd"/>
       <w:r>
         <w:rPr>
           <w:sz w:val="28"/>
@@ -15528,6 +15144,7 @@
         </w:rPr>
         <w:t>2</w:t>
       </w:r>
+      <w:proofErr w:type="gramStart"/>
       <w:r>
         <w:rPr>
           <w:sz w:val="28"/>
@@ -15535,6 +15152,7 @@
         </w:rPr>
         <w:t>=(</w:t>
       </w:r>
+      <w:proofErr w:type="gramEnd"/>
       <w:r>
         <w:rPr>
           <w:sz w:val="28"/>
@@ -15582,15 +15200,7 @@
           <w:sz w:val="28"/>
           <w:szCs w:val="28"/>
         </w:rPr>
-        <w:t>7,</w:t>
-      </w:r>
-      <w:proofErr w:type="gramStart"/>
-      <w:r>
-        <w:rPr>
-          <w:sz w:val="28"/>
-          <w:szCs w:val="28"/>
-        </w:rPr>
-        <w:t>3</w:t>
+        <w:t>7,3</w:t>
       </w:r>
       <w:r>
         <w:rPr>
@@ -15599,7 +15209,6 @@
         </w:rPr>
         <w:t>)×</w:t>
       </w:r>
-      <w:proofErr w:type="gramEnd"/>
       <w:r>
         <w:rPr>
           <w:sz w:val="28"/>
@@ -15804,6 +15413,7 @@
         </w:rPr>
         <w:t>м</w:t>
       </w:r>
+      <w:proofErr w:type="gramStart"/>
       <w:r>
         <w:rPr>
           <w:sz w:val="28"/>
@@ -15811,6 +15421,7 @@
         </w:rPr>
         <w:t>=(</w:t>
       </w:r>
+      <w:proofErr w:type="gramEnd"/>
       <w:r>
         <w:rPr>
           <w:sz w:val="28"/>
@@ -15830,15 +15441,7 @@
           <w:sz w:val="28"/>
           <w:szCs w:val="28"/>
         </w:rPr>
-        <w:t>28,</w:t>
-      </w:r>
-      <w:proofErr w:type="gramStart"/>
-      <w:r>
-        <w:rPr>
-          <w:sz w:val="28"/>
-          <w:szCs w:val="28"/>
-        </w:rPr>
-        <w:t>35</w:t>
+        <w:t>28,35</w:t>
       </w:r>
       <w:r>
         <w:rPr>
@@ -15847,7 +15450,6 @@
         </w:rPr>
         <w:t>)×</w:t>
       </w:r>
-      <w:proofErr w:type="gramEnd"/>
       <w:r>
         <w:rPr>
           <w:sz w:val="28"/>
@@ -15955,7 +15557,7 @@
       <w:r>
         <w:t>.6 Принятый маршрутный технологический процесс</w:t>
       </w:r>
-      <w:bookmarkEnd w:id="4"/>
+      <w:bookmarkEnd w:id="3"/>
       <w:r>
         <w:t xml:space="preserve"> </w:t>
       </w:r>
@@ -16004,10 +15606,11 @@
       </w:r>
       <w:r>
         <w:rPr>
-          <w:sz w:val="28"/>
-          <w:szCs w:val="28"/>
-        </w:rPr>
-        <w:t>Скалка</w:t>
+          <w:color w:val="000000"/>
+          <w:sz w:val="28"/>
+          <w:szCs w:val="28"/>
+        </w:rPr>
+        <w:t>Ось</w:t>
       </w:r>
       <w:r>
         <w:t xml:space="preserve">. </w:t>
@@ -16043,7 +15646,7 @@
         <w:ind w:firstLine="851"/>
         <w:jc w:val="both"/>
         <w:rPr>
-          <w:rStyle w:val="afe"/>
+          <w:rStyle w:val="aff"/>
           <w:i w:val="0"/>
           <w:iCs w:val="0"/>
           <w:sz w:val="28"/>
@@ -16063,7 +15666,7 @@
       </w:pPr>
       <w:r>
         <w:rPr>
-          <w:rStyle w:val="afe"/>
+          <w:rStyle w:val="aff"/>
           <w:i w:val="0"/>
           <w:sz w:val="28"/>
           <w:szCs w:val="28"/>
@@ -16072,7 +15675,7 @@
       </w:r>
       <w:r>
         <w:rPr>
-          <w:rStyle w:val="afe"/>
+          <w:rStyle w:val="aff"/>
           <w:i w:val="0"/>
           <w:sz w:val="28"/>
           <w:szCs w:val="28"/>
@@ -16081,7 +15684,7 @@
       </w:r>
       <w:r>
         <w:rPr>
-          <w:rStyle w:val="afe"/>
+          <w:rStyle w:val="aff"/>
           <w:i w:val="0"/>
           <w:sz w:val="28"/>
           <w:szCs w:val="28"/>
@@ -16090,7 +15693,7 @@
       </w:r>
       <w:r>
         <w:rPr>
-          <w:rStyle w:val="afe"/>
+          <w:rStyle w:val="aff"/>
           <w:i w:val="0"/>
           <w:sz w:val="28"/>
           <w:szCs w:val="28"/>
@@ -16099,7 +15702,7 @@
       </w:r>
       <w:r>
         <w:rPr>
-          <w:rStyle w:val="afe"/>
+          <w:rStyle w:val="aff"/>
           <w:i w:val="0"/>
           <w:sz w:val="28"/>
           <w:szCs w:val="28"/>
@@ -16108,7 +15711,7 @@
       </w:r>
       <w:r>
         <w:rPr>
-          <w:rStyle w:val="afe"/>
+          <w:rStyle w:val="aff"/>
           <w:i w:val="0"/>
           <w:color w:val="000000"/>
           <w:sz w:val="28"/>
@@ -16118,7 +15721,7 @@
       </w:r>
       <w:r>
         <w:rPr>
-          <w:rStyle w:val="afe"/>
+          <w:rStyle w:val="aff"/>
           <w:color w:val="000000"/>
           <w:sz w:val="28"/>
           <w:szCs w:val="28"/>
@@ -16131,7 +15734,15 @@
           <w:sz w:val="28"/>
           <w:szCs w:val="28"/>
         </w:rPr>
-        <w:t>Скалки</w:t>
+        <w:t>Ос</w:t>
+      </w:r>
+      <w:r>
+        <w:rPr>
+          <w:color w:val="000000"/>
+          <w:sz w:val="28"/>
+          <w:szCs w:val="28"/>
+        </w:rPr>
+        <w:t>и</w:t>
       </w:r>
     </w:p>
     <w:p>
@@ -17939,25 +17550,7 @@
                 <w:sz w:val="28"/>
                 <w:szCs w:val="28"/>
               </w:rPr>
-              <w:t xml:space="preserve"> </w:t>
-            </w:r>
-            <w:proofErr w:type="spellStart"/>
-            <w:r>
-              <w:rPr>
-                <w:bCs/>
-                <w:sz w:val="28"/>
-                <w:szCs w:val="28"/>
-              </w:rPr>
-              <w:t>Mini</w:t>
-            </w:r>
-            <w:proofErr w:type="spellEnd"/>
-            <w:r>
-              <w:rPr>
-                <w:bCs/>
-                <w:sz w:val="28"/>
-                <w:szCs w:val="28"/>
-              </w:rPr>
-              <w:t xml:space="preserve"> 10 </w:t>
+              <w:t xml:space="preserve"> Mini 10 </w:t>
             </w:r>
             <w:proofErr w:type="spellStart"/>
             <w:r>
@@ -18566,7 +18159,7 @@
             </w:pPr>
             <w:r>
               <w:rPr>
-                <w:rStyle w:val="aff0"/>
+                <w:rStyle w:val="aff1"/>
                 <w:b w:val="0"/>
                 <w:bCs w:val="0"/>
                 <w:sz w:val="28"/>
@@ -18594,7 +18187,7 @@
             </w:pPr>
             <w:r>
               <w:rPr>
-                <w:rStyle w:val="aff0"/>
+                <w:rStyle w:val="aff1"/>
                 <w:b w:val="0"/>
                 <w:bCs w:val="0"/>
                 <w:sz w:val="28"/>
@@ -18619,7 +18212,7 @@
             </w:pPr>
             <w:r>
               <w:rPr>
-                <w:rStyle w:val="aff0"/>
+                <w:rStyle w:val="aff1"/>
                 <w:b w:val="0"/>
                 <w:bCs w:val="0"/>
                 <w:sz w:val="28"/>
@@ -18648,7 +18241,7 @@
             </w:pPr>
             <w:r>
               <w:rPr>
-                <w:rStyle w:val="aff0"/>
+                <w:rStyle w:val="aff1"/>
                 <w:b w:val="0"/>
                 <w:bCs w:val="0"/>
                 <w:sz w:val="28"/>
@@ -18800,16 +18393,13 @@
       <w:pPr>
         <w:pStyle w:val="1"/>
         <w:jc w:val="both"/>
-        <w:rPr>
-          <w:lang w:val="en-US"/>
-        </w:rPr>
       </w:pPr>
       <w:r>
         <w:br w:type="page"/>
       </w:r>
       <w:r>
         <w:lastRenderedPageBreak/>
-        <w:t>Вывод</w:t>
+        <w:t>Выводы</w:t>
       </w:r>
     </w:p>
     <w:p>
@@ -19200,12 +18790,21 @@
         </w:rPr>
         <w:t>]</w:t>
       </w:r>
-      <w:r>
-        <w:rPr>
-          <w:sz w:val="28"/>
-          <w:szCs w:val="28"/>
-        </w:rPr>
-        <w:t xml:space="preserve">; Под общ. ред. В.В. </w:t>
+      <w:proofErr w:type="gramStart"/>
+      <w:r>
+        <w:rPr>
+          <w:sz w:val="28"/>
+          <w:szCs w:val="28"/>
+        </w:rPr>
+        <w:t>; Под</w:t>
+      </w:r>
+      <w:proofErr w:type="gramEnd"/>
+      <w:r>
+        <w:rPr>
+          <w:sz w:val="28"/>
+          <w:szCs w:val="28"/>
+        </w:rPr>
+        <w:t xml:space="preserve"> общ. ред. В.В. </w:t>
       </w:r>
       <w:proofErr w:type="spellStart"/>
       <w:r>
@@ -19309,1553 +18908,143 @@
           <w:sz w:val="28"/>
           <w:szCs w:val="28"/>
         </w:rPr>
-      </w:pPr>
-      <w:r>
-        <w:rPr>
-          <w:sz w:val="28"/>
-          <w:szCs w:val="28"/>
-        </w:rPr>
-        <w:t>5</w:t>
-      </w:r>
-      <w:r>
-        <w:rPr>
-          <w:sz w:val="28"/>
-          <w:szCs w:val="28"/>
-        </w:rPr>
-        <w:t xml:space="preserve"> Жолобов</w:t>
-      </w:r>
-      <w:r>
-        <w:rPr>
-          <w:sz w:val="28"/>
-          <w:szCs w:val="28"/>
-        </w:rPr>
-        <w:t>,</w:t>
-      </w:r>
-      <w:r>
-        <w:rPr>
-          <w:sz w:val="28"/>
-          <w:szCs w:val="28"/>
-        </w:rPr>
-        <w:t xml:space="preserve"> А. А. Технология автоматизированного производства: Учебник для ВУЗов</w:t>
-      </w:r>
-      <w:r>
-        <w:rPr>
-          <w:sz w:val="28"/>
-          <w:szCs w:val="28"/>
-        </w:rPr>
-        <w:t>/ А.А. Жолобов</w:t>
-      </w:r>
-      <w:r>
-        <w:rPr>
-          <w:sz w:val="28"/>
-          <w:szCs w:val="28"/>
-        </w:rPr>
-        <w:t>. – Мн.: Дизайн ПРО, 2000. – 624 с.: ил.</w:t>
-      </w:r>
-    </w:p>
-    <w:p>
-      <w:pPr>
-        <w:ind w:firstLine="851"/>
-        <w:rPr>
-          <w:sz w:val="28"/>
-          <w:szCs w:val="28"/>
-        </w:rPr>
-      </w:pPr>
-      <w:r>
-        <w:rPr>
-          <w:sz w:val="28"/>
-          <w:szCs w:val="28"/>
-        </w:rPr>
-        <w:t>6</w:t>
-      </w:r>
-      <w:r>
-        <w:rPr>
-          <w:sz w:val="28"/>
-          <w:szCs w:val="28"/>
-        </w:rPr>
-        <w:t xml:space="preserve"> </w:t>
-      </w:r>
-      <w:proofErr w:type="spellStart"/>
-      <w:r>
-        <w:rPr>
-          <w:sz w:val="28"/>
-          <w:szCs w:val="28"/>
-        </w:rPr>
-        <w:t>Добрыднев</w:t>
-      </w:r>
-      <w:proofErr w:type="spellEnd"/>
-      <w:r>
-        <w:rPr>
-          <w:sz w:val="28"/>
-          <w:szCs w:val="28"/>
-        </w:rPr>
-        <w:t xml:space="preserve">, </w:t>
-      </w:r>
-      <w:r>
-        <w:rPr>
-          <w:sz w:val="28"/>
-          <w:szCs w:val="28"/>
-        </w:rPr>
-        <w:t>И</w:t>
-      </w:r>
-      <w:r>
-        <w:rPr>
-          <w:sz w:val="28"/>
-          <w:szCs w:val="28"/>
-        </w:rPr>
-        <w:t>.</w:t>
-      </w:r>
-      <w:r>
-        <w:rPr>
-          <w:sz w:val="28"/>
-          <w:szCs w:val="28"/>
-        </w:rPr>
-        <w:t>С</w:t>
-      </w:r>
-      <w:r>
-        <w:rPr>
-          <w:sz w:val="28"/>
-          <w:szCs w:val="28"/>
-        </w:rPr>
-        <w:t xml:space="preserve">. </w:t>
-      </w:r>
-      <w:r>
-        <w:rPr>
-          <w:sz w:val="28"/>
-          <w:szCs w:val="28"/>
-        </w:rPr>
-        <w:t xml:space="preserve">Курсовое проектирование: </w:t>
-      </w:r>
-      <w:proofErr w:type="gramStart"/>
-      <w:r>
-        <w:rPr>
-          <w:sz w:val="28"/>
-          <w:szCs w:val="28"/>
-        </w:rPr>
-        <w:t>Справ./</w:t>
-      </w:r>
-      <w:proofErr w:type="gramEnd"/>
-      <w:r>
-        <w:rPr>
-          <w:sz w:val="28"/>
-          <w:szCs w:val="28"/>
-        </w:rPr>
-        <w:t xml:space="preserve"> И</w:t>
-      </w:r>
-      <w:r>
-        <w:rPr>
-          <w:sz w:val="28"/>
-          <w:szCs w:val="28"/>
-        </w:rPr>
-        <w:t>.</w:t>
-      </w:r>
-      <w:r>
-        <w:rPr>
-          <w:sz w:val="28"/>
-          <w:szCs w:val="28"/>
-        </w:rPr>
-        <w:t>С</w:t>
-      </w:r>
-      <w:r>
-        <w:rPr>
-          <w:sz w:val="28"/>
-          <w:szCs w:val="28"/>
-        </w:rPr>
-        <w:t xml:space="preserve">. </w:t>
-      </w:r>
-      <w:proofErr w:type="spellStart"/>
-      <w:r>
-        <w:rPr>
-          <w:sz w:val="28"/>
-          <w:szCs w:val="28"/>
-        </w:rPr>
-        <w:t>Добрыднев</w:t>
-      </w:r>
-      <w:proofErr w:type="spellEnd"/>
-      <w:r>
-        <w:rPr>
-          <w:sz w:val="28"/>
-          <w:szCs w:val="28"/>
-        </w:rPr>
-        <w:t>. − М.: Машиностроение, 1985. − 183 с</w:t>
-      </w:r>
-      <w:r>
-        <w:rPr>
-          <w:sz w:val="28"/>
-          <w:szCs w:val="28"/>
-        </w:rPr>
-        <w:t>.</w:t>
-      </w:r>
-    </w:p>
-    <w:p>
-      <w:pPr>
-        <w:ind w:firstLine="851"/>
-        <w:jc w:val="both"/>
-        <w:rPr>
-          <w:sz w:val="28"/>
-          <w:szCs w:val="28"/>
-        </w:rPr>
-      </w:pPr>
-      <w:r>
-        <w:rPr>
-          <w:sz w:val="28"/>
-          <w:szCs w:val="28"/>
-        </w:rPr>
-        <w:t xml:space="preserve">7 </w:t>
-      </w:r>
-      <w:r>
-        <w:rPr>
-          <w:sz w:val="28"/>
-          <w:szCs w:val="28"/>
-        </w:rPr>
-        <w:t>Барановский, Ю.В. Режимы резания металлов: Справочник/Ю.В. Барановский</w:t>
-      </w:r>
-      <w:r>
-        <w:rPr>
-          <w:sz w:val="28"/>
-          <w:szCs w:val="28"/>
-        </w:rPr>
-        <w:t xml:space="preserve"> [</w:t>
-      </w:r>
-      <w:r>
-        <w:rPr>
-          <w:sz w:val="28"/>
-          <w:szCs w:val="28"/>
-        </w:rPr>
-        <w:t>и др.</w:t>
-      </w:r>
-      <w:r>
-        <w:rPr>
-          <w:sz w:val="28"/>
-          <w:szCs w:val="28"/>
-        </w:rPr>
-        <w:t>]</w:t>
-      </w:r>
-      <w:r>
-        <w:rPr>
-          <w:sz w:val="28"/>
-          <w:szCs w:val="28"/>
-        </w:rPr>
-        <w:t>; Под ред. Ю.В. Барановского</w:t>
-      </w:r>
-      <w:r>
-        <w:rPr>
-          <w:sz w:val="28"/>
-          <w:szCs w:val="28"/>
-        </w:rPr>
-        <w:t>.</w:t>
-      </w:r>
-      <w:r>
-        <w:rPr>
-          <w:sz w:val="28"/>
-          <w:szCs w:val="28"/>
-        </w:rPr>
-        <w:t xml:space="preserve"> – М.: Машиностроение, 1972.</w:t>
-      </w:r>
-      <w:r>
-        <w:rPr>
-          <w:sz w:val="28"/>
-          <w:szCs w:val="28"/>
-        </w:rPr>
-        <w:t xml:space="preserve">-407 с. </w:t>
-      </w:r>
-    </w:p>
-    <w:p>
-      <w:pPr>
-        <w:ind w:firstLine="851"/>
-        <w:jc w:val="both"/>
-        <w:rPr>
-          <w:sz w:val="28"/>
-          <w:szCs w:val="28"/>
-        </w:rPr>
-      </w:pPr>
-      <w:r>
-        <w:rPr>
-          <w:sz w:val="28"/>
-          <w:szCs w:val="28"/>
-        </w:rPr>
-        <w:t>8</w:t>
-      </w:r>
-      <w:r>
-        <w:rPr>
-          <w:sz w:val="28"/>
-          <w:szCs w:val="28"/>
-        </w:rPr>
-        <w:t xml:space="preserve"> </w:t>
-      </w:r>
-      <w:r>
-        <w:rPr>
-          <w:sz w:val="28"/>
-          <w:szCs w:val="28"/>
-        </w:rPr>
-        <w:t>Косилова, А.Г. Справочник техноло</w:t>
-      </w:r>
-      <w:r>
-        <w:rPr>
-          <w:sz w:val="28"/>
-          <w:szCs w:val="28"/>
-        </w:rPr>
-        <w:t>га-машиностроителя. В 2-х т. Т.1</w:t>
-      </w:r>
-      <w:r>
-        <w:rPr>
-          <w:sz w:val="28"/>
-          <w:szCs w:val="28"/>
-        </w:rPr>
-        <w:t>/А.Г Косилова</w:t>
-      </w:r>
-      <w:r>
-        <w:rPr>
-          <w:sz w:val="28"/>
-          <w:szCs w:val="28"/>
-        </w:rPr>
-        <w:t xml:space="preserve"> </w:t>
-      </w:r>
-      <w:r>
-        <w:rPr>
-          <w:sz w:val="28"/>
-          <w:szCs w:val="28"/>
-        </w:rPr>
-        <w:t>[</w:t>
-      </w:r>
-      <w:r>
-        <w:rPr>
-          <w:sz w:val="28"/>
-          <w:szCs w:val="28"/>
-        </w:rPr>
-        <w:t>и др.</w:t>
-      </w:r>
-      <w:r>
-        <w:rPr>
-          <w:sz w:val="28"/>
-          <w:szCs w:val="28"/>
-        </w:rPr>
-        <w:t>]</w:t>
-      </w:r>
-      <w:r>
-        <w:rPr>
-          <w:sz w:val="28"/>
-          <w:szCs w:val="28"/>
-        </w:rPr>
-        <w:t xml:space="preserve">; Под ред. А.Г. Косиловой и Р.К. Мещерякова. − 4-е изд., </w:t>
-      </w:r>
-      <w:proofErr w:type="spellStart"/>
-      <w:r>
-        <w:rPr>
-          <w:sz w:val="28"/>
-          <w:szCs w:val="28"/>
-        </w:rPr>
-        <w:t>перераб</w:t>
-      </w:r>
-      <w:proofErr w:type="spellEnd"/>
-      <w:proofErr w:type="gramStart"/>
-      <w:r>
-        <w:rPr>
-          <w:sz w:val="28"/>
-          <w:szCs w:val="28"/>
-        </w:rPr>
-        <w:t>.</w:t>
-      </w:r>
-      <w:proofErr w:type="gramEnd"/>
-      <w:r>
-        <w:rPr>
-          <w:sz w:val="28"/>
-          <w:szCs w:val="28"/>
-        </w:rPr>
-        <w:t xml:space="preserve"> и доп. − М.: Машиностроение, 1985.</w:t>
-      </w:r>
-    </w:p>
-    <w:p>
-      <w:pPr>
-        <w:ind w:firstLine="851"/>
-        <w:jc w:val="both"/>
-        <w:rPr>
-          <w:sz w:val="28"/>
-          <w:szCs w:val="28"/>
-        </w:rPr>
-      </w:pPr>
-      <w:r>
-        <w:rPr>
-          <w:sz w:val="28"/>
-          <w:szCs w:val="28"/>
-        </w:rPr>
-        <w:t>9</w:t>
-      </w:r>
-      <w:r>
-        <w:rPr>
-          <w:sz w:val="28"/>
-          <w:szCs w:val="28"/>
-        </w:rPr>
-        <w:t xml:space="preserve"> </w:t>
-      </w:r>
-      <w:r>
-        <w:rPr>
-          <w:sz w:val="28"/>
-          <w:szCs w:val="28"/>
-        </w:rPr>
-        <w:t>Косилова, А.Г. Справочник техноло</w:t>
-      </w:r>
-      <w:r>
-        <w:rPr>
-          <w:sz w:val="28"/>
-          <w:szCs w:val="28"/>
-        </w:rPr>
-        <w:t>га-машиностроителя. В 2-х т. Т.2</w:t>
-      </w:r>
-      <w:r>
-        <w:rPr>
-          <w:sz w:val="28"/>
-          <w:szCs w:val="28"/>
-        </w:rPr>
-        <w:t>/А.Г Косилова</w:t>
-      </w:r>
-      <w:r>
-        <w:rPr>
-          <w:sz w:val="28"/>
-          <w:szCs w:val="28"/>
-        </w:rPr>
-        <w:t xml:space="preserve"> </w:t>
-      </w:r>
-      <w:r>
-        <w:rPr>
-          <w:sz w:val="28"/>
-          <w:szCs w:val="28"/>
-        </w:rPr>
-        <w:t>[</w:t>
-      </w:r>
-      <w:r>
-        <w:rPr>
-          <w:sz w:val="28"/>
-          <w:szCs w:val="28"/>
-        </w:rPr>
-        <w:t>и др.</w:t>
-      </w:r>
-      <w:r>
-        <w:rPr>
-          <w:sz w:val="28"/>
-          <w:szCs w:val="28"/>
-        </w:rPr>
-        <w:t>]</w:t>
-      </w:r>
-      <w:r>
-        <w:rPr>
-          <w:sz w:val="28"/>
-          <w:szCs w:val="28"/>
-        </w:rPr>
-        <w:t xml:space="preserve">; Под ред. А.Г. Косиловой и Р.К. Мещерякова. − 4-е изд., </w:t>
-      </w:r>
-      <w:proofErr w:type="spellStart"/>
-      <w:r>
-        <w:rPr>
-          <w:sz w:val="28"/>
-          <w:szCs w:val="28"/>
-        </w:rPr>
-        <w:t>перераб</w:t>
-      </w:r>
-      <w:proofErr w:type="spellEnd"/>
-      <w:proofErr w:type="gramStart"/>
-      <w:r>
-        <w:rPr>
-          <w:sz w:val="28"/>
-          <w:szCs w:val="28"/>
-        </w:rPr>
-        <w:t>.</w:t>
-      </w:r>
-      <w:proofErr w:type="gramEnd"/>
-      <w:r>
-        <w:rPr>
-          <w:sz w:val="28"/>
-          <w:szCs w:val="28"/>
-        </w:rPr>
-        <w:t xml:space="preserve"> и доп. − М.: Машиностроение, 1985.</w:t>
-      </w:r>
-    </w:p>
-    <w:p>
-      <w:pPr>
-        <w:ind w:firstLine="851"/>
-        <w:rPr>
-          <w:sz w:val="28"/>
-          <w:szCs w:val="28"/>
-        </w:rPr>
-      </w:pPr>
-      <w:r>
-        <w:rPr>
-          <w:sz w:val="28"/>
-          <w:szCs w:val="28"/>
-        </w:rPr>
-        <w:t>1</w:t>
-      </w:r>
-      <w:r>
-        <w:rPr>
-          <w:sz w:val="28"/>
-          <w:szCs w:val="28"/>
-        </w:rPr>
-        <w:t>0</w:t>
-      </w:r>
-      <w:r>
-        <w:rPr>
-          <w:sz w:val="28"/>
-          <w:szCs w:val="28"/>
-        </w:rPr>
-        <w:t xml:space="preserve"> Рязанцев, А.Н. Автоматизация проектирования технологических процессов. Сборник задач: Учеб. пособие/А. Н. Рязанцев, А. А. Жолобов. – Мн., 1997. – 126 с.: ил.</w:t>
-      </w:r>
-    </w:p>
-    <w:p>
-      <w:pPr>
-        <w:pStyle w:val="30"/>
-        <w:spacing w:after="0"/>
-        <w:ind w:left="0" w:firstLine="851"/>
-        <w:rPr>
-          <w:sz w:val="28"/>
-          <w:szCs w:val="28"/>
-        </w:rPr>
-      </w:pPr>
-      <w:r>
-        <w:rPr>
-          <w:sz w:val="28"/>
-          <w:szCs w:val="28"/>
-        </w:rPr>
-        <w:t>1</w:t>
-      </w:r>
-      <w:r>
-        <w:rPr>
-          <w:sz w:val="28"/>
-          <w:szCs w:val="28"/>
-        </w:rPr>
-        <w:t>1</w:t>
-      </w:r>
-      <w:r>
-        <w:rPr>
-          <w:sz w:val="28"/>
-          <w:szCs w:val="28"/>
-        </w:rPr>
-        <w:t xml:space="preserve"> Безопасность производственных процессов: Справочник. / Под общ, ред. </w:t>
-      </w:r>
-      <w:proofErr w:type="spellStart"/>
-      <w:r>
-        <w:rPr>
-          <w:sz w:val="28"/>
-          <w:szCs w:val="28"/>
-        </w:rPr>
-        <w:t>С.В.Белова</w:t>
-      </w:r>
-      <w:proofErr w:type="spellEnd"/>
-      <w:r>
-        <w:rPr>
-          <w:sz w:val="28"/>
-          <w:szCs w:val="28"/>
-        </w:rPr>
-        <w:t>. – М.: Машиностроение, 1985. – 448 с.: ил.</w:t>
-      </w:r>
-    </w:p>
-    <w:p>
-      <w:pPr>
-        <w:ind w:firstLine="851"/>
-        <w:jc w:val="both"/>
-        <w:rPr>
-          <w:sz w:val="28"/>
-          <w:szCs w:val="28"/>
-        </w:rPr>
-      </w:pPr>
-      <w:r>
-        <w:rPr>
-          <w:sz w:val="28"/>
-        </w:rPr>
-        <w:t xml:space="preserve">12 </w:t>
-      </w:r>
-      <w:r>
-        <w:rPr>
-          <w:sz w:val="28"/>
-          <w:szCs w:val="28"/>
-        </w:rPr>
-        <w:t xml:space="preserve">Юдин, Е.Я. Охрана труда в машиностроении: Учеб. пособие/Е. Я. Юдин, </w:t>
-      </w:r>
-      <w:r>
-        <w:rPr>
-          <w:sz w:val="28"/>
-          <w:szCs w:val="28"/>
-        </w:rPr>
-        <w:t>[</w:t>
-      </w:r>
-      <w:r>
-        <w:rPr>
-          <w:sz w:val="28"/>
-          <w:szCs w:val="28"/>
-        </w:rPr>
-        <w:t>и др.</w:t>
-      </w:r>
-      <w:r>
-        <w:rPr>
-          <w:sz w:val="28"/>
-          <w:szCs w:val="28"/>
-        </w:rPr>
-        <w:t>]</w:t>
-      </w:r>
-      <w:r>
-        <w:rPr>
-          <w:sz w:val="28"/>
-          <w:szCs w:val="28"/>
-        </w:rPr>
-        <w:t xml:space="preserve">; Под общ. ред. Е. Я. Юдина, С. В. Белова – 2-е изд., </w:t>
-      </w:r>
-      <w:proofErr w:type="spellStart"/>
-      <w:r>
-        <w:rPr>
-          <w:sz w:val="28"/>
-          <w:szCs w:val="28"/>
-        </w:rPr>
-        <w:t>перераб</w:t>
-      </w:r>
-      <w:proofErr w:type="spellEnd"/>
-      <w:r>
-        <w:rPr>
-          <w:sz w:val="28"/>
-          <w:szCs w:val="28"/>
-        </w:rPr>
-        <w:t>. и доп. – М.: Машиностроение, 1983. – 432 с.: ил.</w:t>
-      </w:r>
-    </w:p>
-    <w:p>
-      <w:pPr>
-        <w:ind w:firstLine="851"/>
-        <w:rPr>
-          <w:sz w:val="28"/>
-          <w:szCs w:val="28"/>
-        </w:rPr>
-      </w:pPr>
-      <w:r>
-        <w:rPr>
-          <w:sz w:val="28"/>
-          <w:szCs w:val="28"/>
-        </w:rPr>
-        <w:t>1</w:t>
-      </w:r>
-      <w:r>
-        <w:rPr>
-          <w:sz w:val="28"/>
-          <w:szCs w:val="28"/>
-        </w:rPr>
-        <w:t>3</w:t>
-      </w:r>
-      <w:r>
-        <w:rPr>
-          <w:sz w:val="28"/>
-          <w:szCs w:val="28"/>
-        </w:rPr>
-        <w:t xml:space="preserve"> Сахаров, Г.Н. Металлорежущие инструменты: Учебник для вузов по специальностям «Технология машиностроения», «Металлорежущие станки и </w:t>
-      </w:r>
-      <w:proofErr w:type="gramStart"/>
-      <w:r>
-        <w:rPr>
-          <w:sz w:val="28"/>
-          <w:szCs w:val="28"/>
-        </w:rPr>
-        <w:t>инструменты»/</w:t>
-      </w:r>
-      <w:proofErr w:type="gramEnd"/>
-      <w:r>
-        <w:rPr>
-          <w:sz w:val="28"/>
-          <w:szCs w:val="28"/>
-        </w:rPr>
-        <w:t>Г.Н. Сахаров</w:t>
-      </w:r>
-      <w:r>
-        <w:rPr>
-          <w:sz w:val="28"/>
-          <w:szCs w:val="28"/>
-        </w:rPr>
-        <w:t>[</w:t>
-      </w:r>
-      <w:r>
-        <w:rPr>
-          <w:sz w:val="28"/>
-          <w:szCs w:val="28"/>
-        </w:rPr>
-        <w:t>и др.</w:t>
-      </w:r>
-      <w:r>
-        <w:rPr>
-          <w:sz w:val="28"/>
-          <w:szCs w:val="28"/>
-        </w:rPr>
-        <w:t>]</w:t>
-      </w:r>
-      <w:r>
-        <w:rPr>
-          <w:sz w:val="28"/>
-          <w:szCs w:val="28"/>
-        </w:rPr>
-        <w:t>;</w:t>
-      </w:r>
-      <w:r>
-        <w:rPr>
-          <w:sz w:val="28"/>
-          <w:szCs w:val="28"/>
-        </w:rPr>
-        <w:t xml:space="preserve"> – М.: Машиностроение, 1989. – 328 с.: ил.</w:t>
-      </w:r>
-    </w:p>
-    <w:p>
-      <w:pPr>
-        <w:ind w:firstLine="851"/>
-        <w:rPr>
-          <w:sz w:val="28"/>
-          <w:szCs w:val="28"/>
-        </w:rPr>
-      </w:pPr>
-      <w:r>
-        <w:rPr>
-          <w:sz w:val="28"/>
-          <w:szCs w:val="28"/>
-        </w:rPr>
-        <w:t xml:space="preserve">14 Пашкевич, М.Ф. Технологическая оснастка: Учебник для студентов </w:t>
-      </w:r>
-      <w:proofErr w:type="spellStart"/>
-      <w:r>
-        <w:rPr>
-          <w:sz w:val="28"/>
-          <w:szCs w:val="28"/>
-        </w:rPr>
-        <w:t>машиностроит</w:t>
-      </w:r>
-      <w:proofErr w:type="spellEnd"/>
-      <w:r>
-        <w:rPr>
-          <w:sz w:val="28"/>
-          <w:szCs w:val="28"/>
-        </w:rPr>
-        <w:t xml:space="preserve">. специальностей вузов/М.Ф. </w:t>
-      </w:r>
-      <w:proofErr w:type="gramStart"/>
-      <w:r>
-        <w:rPr>
-          <w:sz w:val="28"/>
-          <w:szCs w:val="28"/>
-        </w:rPr>
-        <w:t>Пашкевич</w:t>
-      </w:r>
-      <w:r>
-        <w:rPr>
-          <w:sz w:val="28"/>
-          <w:szCs w:val="28"/>
-        </w:rPr>
-        <w:t>[</w:t>
-      </w:r>
-      <w:proofErr w:type="gramEnd"/>
-      <w:r>
-        <w:rPr>
-          <w:sz w:val="28"/>
-          <w:szCs w:val="28"/>
-        </w:rPr>
-        <w:t>и др.</w:t>
-      </w:r>
-      <w:r>
-        <w:rPr>
-          <w:sz w:val="28"/>
-          <w:szCs w:val="28"/>
-        </w:rPr>
-        <w:t>]</w:t>
-      </w:r>
-      <w:r>
-        <w:rPr>
-          <w:sz w:val="28"/>
-          <w:szCs w:val="28"/>
-        </w:rPr>
-        <w:t>;</w:t>
-      </w:r>
-      <w:r>
-        <w:rPr>
-          <w:sz w:val="28"/>
-          <w:szCs w:val="28"/>
-        </w:rPr>
-        <w:t xml:space="preserve"> – </w:t>
-      </w:r>
-      <w:proofErr w:type="spellStart"/>
-      <w:r>
-        <w:rPr>
-          <w:sz w:val="28"/>
-          <w:szCs w:val="28"/>
-        </w:rPr>
-        <w:t>Мн</w:t>
-      </w:r>
-      <w:proofErr w:type="spellEnd"/>
-      <w:r>
-        <w:rPr>
-          <w:sz w:val="28"/>
-          <w:szCs w:val="28"/>
-        </w:rPr>
-        <w:t xml:space="preserve"> .:</w:t>
-      </w:r>
-      <w:proofErr w:type="spellStart"/>
-      <w:r>
-        <w:rPr>
-          <w:sz w:val="28"/>
-          <w:szCs w:val="28"/>
-        </w:rPr>
-        <w:t>Адукацыя</w:t>
-      </w:r>
-      <w:proofErr w:type="spellEnd"/>
-      <w:r>
-        <w:rPr>
-          <w:sz w:val="28"/>
-          <w:szCs w:val="28"/>
-        </w:rPr>
-        <w:t xml:space="preserve"> и </w:t>
-      </w:r>
-      <w:proofErr w:type="spellStart"/>
-      <w:r>
-        <w:rPr>
-          <w:sz w:val="28"/>
-          <w:szCs w:val="28"/>
-        </w:rPr>
-        <w:t>выхаванне</w:t>
-      </w:r>
-      <w:proofErr w:type="spellEnd"/>
-      <w:r>
-        <w:rPr>
-          <w:sz w:val="28"/>
-          <w:szCs w:val="28"/>
-        </w:rPr>
-        <w:t>, 2002. – 320 с</w:t>
-      </w:r>
-      <w:proofErr w:type="gramStart"/>
-      <w:r>
-        <w:rPr>
-          <w:sz w:val="28"/>
-          <w:szCs w:val="28"/>
-        </w:rPr>
-        <w:t xml:space="preserve"> .:</w:t>
-      </w:r>
-      <w:proofErr w:type="gramEnd"/>
-      <w:r>
-        <w:rPr>
-          <w:sz w:val="28"/>
-          <w:szCs w:val="28"/>
-        </w:rPr>
-        <w:t xml:space="preserve"> ил.</w:t>
-      </w:r>
-    </w:p>
-    <w:p>
-      <w:pPr>
-        <w:ind w:firstLine="851"/>
-        <w:rPr>
-          <w:sz w:val="28"/>
-          <w:szCs w:val="28"/>
-        </w:rPr>
-      </w:pPr>
-      <w:r>
-        <w:rPr>
-          <w:sz w:val="28"/>
-          <w:szCs w:val="28"/>
-        </w:rPr>
-        <w:t xml:space="preserve">15 Иванов, М.Н. Детали машин: Учеб. для студентов втузов/ Под общ. ред. В.А </w:t>
-      </w:r>
-      <w:proofErr w:type="gramStart"/>
-      <w:r>
-        <w:rPr>
-          <w:sz w:val="28"/>
-          <w:szCs w:val="28"/>
-        </w:rPr>
-        <w:t>Финогенова.−</w:t>
-      </w:r>
-      <w:proofErr w:type="gramEnd"/>
-      <w:r>
-        <w:rPr>
-          <w:sz w:val="28"/>
-          <w:szCs w:val="28"/>
-        </w:rPr>
-        <w:t xml:space="preserve"> 6-е изд., </w:t>
-      </w:r>
-      <w:proofErr w:type="spellStart"/>
-      <w:r>
-        <w:rPr>
-          <w:sz w:val="28"/>
-          <w:szCs w:val="28"/>
-        </w:rPr>
-        <w:t>перераб</w:t>
-      </w:r>
-      <w:proofErr w:type="spellEnd"/>
-      <w:r>
-        <w:rPr>
-          <w:sz w:val="28"/>
-          <w:szCs w:val="28"/>
-        </w:rPr>
-        <w:t xml:space="preserve">.− М.: </w:t>
-      </w:r>
-      <w:proofErr w:type="spellStart"/>
-      <w:r>
-        <w:rPr>
-          <w:sz w:val="28"/>
-          <w:szCs w:val="28"/>
-        </w:rPr>
-        <w:t>Высш</w:t>
-      </w:r>
-      <w:proofErr w:type="spellEnd"/>
-      <w:r>
-        <w:rPr>
-          <w:sz w:val="28"/>
-          <w:szCs w:val="28"/>
-        </w:rPr>
-        <w:t>. школа, 1998. −383 с.: ил.</w:t>
-      </w:r>
-    </w:p>
-    <w:p>
-      <w:pPr>
-        <w:ind w:firstLine="851"/>
-        <w:rPr>
-          <w:sz w:val="28"/>
-          <w:szCs w:val="28"/>
-        </w:rPr>
-      </w:pPr>
-      <w:r>
-        <w:rPr>
-          <w:sz w:val="28"/>
-          <w:szCs w:val="28"/>
-        </w:rPr>
-        <w:t>16</w:t>
-      </w:r>
-      <w:r>
-        <w:rPr>
-          <w:sz w:val="28"/>
-          <w:szCs w:val="28"/>
-        </w:rPr>
-        <w:t xml:space="preserve"> </w:t>
-      </w:r>
-      <w:proofErr w:type="spellStart"/>
-      <w:r>
-        <w:rPr>
-          <w:sz w:val="28"/>
-          <w:szCs w:val="28"/>
-        </w:rPr>
-        <w:t>Пуш</w:t>
-      </w:r>
-      <w:proofErr w:type="spellEnd"/>
-      <w:r>
-        <w:rPr>
-          <w:sz w:val="28"/>
-          <w:szCs w:val="28"/>
-        </w:rPr>
-        <w:t xml:space="preserve">, В.Э. Автоматические станочные </w:t>
-      </w:r>
-      <w:proofErr w:type="gramStart"/>
-      <w:r>
-        <w:rPr>
-          <w:sz w:val="28"/>
-          <w:szCs w:val="28"/>
-        </w:rPr>
-        <w:t>системы./</w:t>
-      </w:r>
-      <w:proofErr w:type="gramEnd"/>
-      <w:r>
-        <w:rPr>
-          <w:sz w:val="28"/>
-          <w:szCs w:val="28"/>
-        </w:rPr>
-        <w:t xml:space="preserve">В.Э. </w:t>
-      </w:r>
-      <w:proofErr w:type="spellStart"/>
-      <w:r>
-        <w:rPr>
-          <w:sz w:val="28"/>
-          <w:szCs w:val="28"/>
-        </w:rPr>
-        <w:t>Пуш</w:t>
-      </w:r>
-      <w:proofErr w:type="spellEnd"/>
-      <w:r>
-        <w:rPr>
-          <w:sz w:val="28"/>
-          <w:szCs w:val="28"/>
-        </w:rPr>
-        <w:t xml:space="preserve">, Р. </w:t>
-      </w:r>
-      <w:proofErr w:type="spellStart"/>
-      <w:r>
-        <w:rPr>
-          <w:sz w:val="28"/>
-          <w:szCs w:val="28"/>
-        </w:rPr>
-        <w:t>Пигерт</w:t>
-      </w:r>
-      <w:proofErr w:type="spellEnd"/>
-      <w:r>
-        <w:rPr>
-          <w:sz w:val="28"/>
-          <w:szCs w:val="28"/>
-        </w:rPr>
-        <w:t xml:space="preserve">, В. Л. </w:t>
-      </w:r>
-      <w:proofErr w:type="spellStart"/>
-      <w:r>
-        <w:rPr>
-          <w:sz w:val="28"/>
-          <w:szCs w:val="28"/>
-        </w:rPr>
-        <w:t>Сосонкин</w:t>
-      </w:r>
-      <w:proofErr w:type="spellEnd"/>
-      <w:r>
-        <w:rPr>
-          <w:sz w:val="28"/>
-          <w:szCs w:val="28"/>
-        </w:rPr>
-        <w:t xml:space="preserve">; под ред. В.Э. Пуша. – М.: Машиностроение, 1982. - 319 с. </w:t>
-      </w:r>
-    </w:p>
-    <w:p>
-      <w:pPr>
-        <w:tabs>
-          <w:tab w:val="left" w:pos="0"/>
-        </w:tabs>
-        <w:ind w:firstLine="851"/>
-        <w:jc w:val="both"/>
-        <w:rPr>
-          <w:sz w:val="28"/>
-          <w:szCs w:val="28"/>
-        </w:rPr>
-      </w:pPr>
-      <w:r>
-        <w:rPr>
-          <w:sz w:val="28"/>
-          <w:szCs w:val="28"/>
-        </w:rPr>
-        <w:t>1</w:t>
-      </w:r>
-      <w:r>
-        <w:rPr>
-          <w:sz w:val="28"/>
-          <w:szCs w:val="28"/>
-        </w:rPr>
-        <w:t>7</w:t>
-      </w:r>
-      <w:r>
-        <w:rPr>
-          <w:sz w:val="28"/>
-          <w:szCs w:val="28"/>
-        </w:rPr>
-        <w:t xml:space="preserve"> Методическое пособие по выполнению </w:t>
-      </w:r>
-      <w:r>
-        <w:rPr>
-          <w:sz w:val="28"/>
-          <w:szCs w:val="28"/>
-        </w:rPr>
-        <w:t>курсо</w:t>
-      </w:r>
-      <w:r>
-        <w:rPr>
-          <w:sz w:val="28"/>
-          <w:szCs w:val="28"/>
-        </w:rPr>
-        <w:t>вых</w:t>
-      </w:r>
-      <w:r>
-        <w:rPr>
-          <w:color w:val="FF0000"/>
-          <w:sz w:val="28"/>
-          <w:szCs w:val="28"/>
-        </w:rPr>
-        <w:t xml:space="preserve"> </w:t>
-      </w:r>
-      <w:r>
-        <w:rPr>
-          <w:sz w:val="28"/>
-          <w:szCs w:val="28"/>
-        </w:rPr>
-        <w:t>проектов. – М</w:t>
-      </w:r>
-      <w:r>
-        <w:rPr>
-          <w:sz w:val="28"/>
-          <w:szCs w:val="28"/>
-        </w:rPr>
-        <w:t>ГПК, 2013</w:t>
-      </w:r>
-      <w:r>
-        <w:rPr>
-          <w:sz w:val="28"/>
-          <w:szCs w:val="28"/>
-        </w:rPr>
-        <w:t>.</w:t>
-      </w:r>
-    </w:p>
-    <w:p>
-      <w:pPr>
-        <w:ind w:firstLine="851"/>
-        <w:rPr>
-          <w:sz w:val="28"/>
-          <w:szCs w:val="28"/>
-        </w:rPr>
-      </w:pPr>
-      <w:r>
-        <w:rPr>
-          <w:sz w:val="28"/>
-        </w:rPr>
-        <w:lastRenderedPageBreak/>
-        <w:t>1</w:t>
-      </w:r>
-      <w:r>
-        <w:rPr>
-          <w:sz w:val="28"/>
-        </w:rPr>
-        <w:t>8</w:t>
-      </w:r>
-      <w:r>
-        <w:rPr>
-          <w:color w:val="808080"/>
-          <w:sz w:val="28"/>
-        </w:rPr>
-        <w:t xml:space="preserve"> </w:t>
-      </w:r>
-      <w:r>
-        <w:rPr>
-          <w:sz w:val="28"/>
-          <w:szCs w:val="28"/>
-        </w:rPr>
-        <w:t>Матвеев, В.В. Размерный анализ технологических процессов изготовления деталей машин. Учебное пособие. /В.В. Матвеев, Ф.И. Бойков, Ю.Н. Свиридов. – Челябинск, 1977. - 45 с.</w:t>
-      </w:r>
-    </w:p>
-    <w:p>
-      <w:pPr>
-        <w:ind w:firstLine="851"/>
-        <w:rPr>
-          <w:sz w:val="28"/>
-          <w:szCs w:val="28"/>
-        </w:rPr>
-      </w:pPr>
-      <w:r>
-        <w:rPr>
-          <w:sz w:val="28"/>
-          <w:szCs w:val="28"/>
-        </w:rPr>
-        <w:t>1</w:t>
-      </w:r>
-      <w:r>
-        <w:rPr>
-          <w:sz w:val="28"/>
-          <w:szCs w:val="28"/>
-        </w:rPr>
-        <w:t>9</w:t>
-      </w:r>
-      <w:r>
-        <w:rPr>
-          <w:sz w:val="28"/>
-          <w:szCs w:val="28"/>
-        </w:rPr>
-        <w:t xml:space="preserve"> Общемашиностроительные нормативы времени вспомогательного, на обслуживание рабочего места и подготовительно-заключительного для технического нормирования станочных работ. Серийное </w:t>
-      </w:r>
-      <w:proofErr w:type="gramStart"/>
-      <w:r>
-        <w:rPr>
-          <w:sz w:val="28"/>
-          <w:szCs w:val="28"/>
-        </w:rPr>
-        <w:t>производство.-</w:t>
-      </w:r>
-      <w:proofErr w:type="gramEnd"/>
-      <w:r>
-        <w:rPr>
-          <w:sz w:val="28"/>
-          <w:szCs w:val="28"/>
-        </w:rPr>
-        <w:t>2-е издание.-Москва:Машиностроение,1974.-421 с.</w:t>
-      </w:r>
-    </w:p>
-    <w:p>
-      <w:pPr>
-        <w:ind w:firstLine="851"/>
-        <w:rPr>
-          <w:sz w:val="28"/>
-          <w:szCs w:val="28"/>
-        </w:rPr>
-      </w:pPr>
-      <w:r>
-        <w:rPr>
-          <w:sz w:val="28"/>
-          <w:szCs w:val="28"/>
-        </w:rPr>
-        <w:t>20</w:t>
-      </w:r>
-      <w:r>
-        <w:rPr>
-          <w:sz w:val="28"/>
-          <w:szCs w:val="28"/>
-        </w:rPr>
-        <w:t xml:space="preserve"> Станочные приспособления: Справочник. В 2-х т./Под ред. Б.Н. </w:t>
-      </w:r>
-      <w:proofErr w:type="spellStart"/>
-      <w:r>
-        <w:rPr>
-          <w:sz w:val="28"/>
-          <w:szCs w:val="28"/>
-        </w:rPr>
-        <w:t>Вардашкина</w:t>
-      </w:r>
-      <w:proofErr w:type="spellEnd"/>
-      <w:r>
-        <w:rPr>
-          <w:sz w:val="28"/>
-          <w:szCs w:val="28"/>
-        </w:rPr>
-        <w:t xml:space="preserve">, А.А. </w:t>
-      </w:r>
-      <w:proofErr w:type="gramStart"/>
-      <w:r>
-        <w:rPr>
-          <w:sz w:val="28"/>
-          <w:szCs w:val="28"/>
-        </w:rPr>
-        <w:t>Шатилова.–</w:t>
-      </w:r>
-      <w:proofErr w:type="gramEnd"/>
-      <w:r>
-        <w:rPr>
-          <w:sz w:val="28"/>
-          <w:szCs w:val="28"/>
-        </w:rPr>
-        <w:t xml:space="preserve"> М.: Машиностроение, 1984. − Т. 1-2.</w:t>
-      </w:r>
-    </w:p>
-    <w:p>
-      <w:pPr>
-        <w:tabs>
-          <w:tab w:val="left" w:pos="900"/>
-        </w:tabs>
-        <w:ind w:firstLine="851"/>
-        <w:rPr>
-          <w:sz w:val="28"/>
-          <w:szCs w:val="28"/>
-        </w:rPr>
-      </w:pPr>
-      <w:r>
-        <w:rPr>
-          <w:sz w:val="28"/>
-          <w:szCs w:val="28"/>
-        </w:rPr>
-        <w:t>21</w:t>
-      </w:r>
-      <w:r>
-        <w:rPr>
-          <w:sz w:val="28"/>
-          <w:szCs w:val="28"/>
-        </w:rPr>
-        <w:t xml:space="preserve"> Филонов, И.П. Проектирование технологических процессов в машиностроении: Учебное пособие для вузов/И.П. Филонов,</w:t>
-      </w:r>
-      <w:r>
-        <w:rPr>
-          <w:sz w:val="28"/>
-          <w:szCs w:val="28"/>
-        </w:rPr>
-        <w:t xml:space="preserve"> </w:t>
-      </w:r>
-      <w:r>
-        <w:rPr>
-          <w:sz w:val="28"/>
-          <w:szCs w:val="28"/>
-        </w:rPr>
-        <w:t>[</w:t>
-      </w:r>
-      <w:r>
-        <w:rPr>
-          <w:sz w:val="28"/>
-          <w:szCs w:val="28"/>
-        </w:rPr>
-        <w:t>и др.</w:t>
-      </w:r>
-      <w:r>
-        <w:rPr>
-          <w:sz w:val="28"/>
-          <w:szCs w:val="28"/>
-        </w:rPr>
-        <w:t>]</w:t>
-      </w:r>
-      <w:r>
-        <w:rPr>
-          <w:sz w:val="28"/>
-          <w:szCs w:val="28"/>
-        </w:rPr>
-        <w:t xml:space="preserve">; Под общ. ред. И.П. </w:t>
-      </w:r>
-      <w:proofErr w:type="gramStart"/>
-      <w:r>
-        <w:rPr>
-          <w:sz w:val="28"/>
-          <w:szCs w:val="28"/>
-        </w:rPr>
-        <w:t>Филонова.−</w:t>
-      </w:r>
-      <w:proofErr w:type="gramEnd"/>
-      <w:r>
-        <w:rPr>
-          <w:sz w:val="28"/>
-          <w:szCs w:val="28"/>
-        </w:rPr>
-        <w:t xml:space="preserve"> Мн.: УП ”</w:t>
-      </w:r>
-      <w:proofErr w:type="spellStart"/>
-      <w:r>
-        <w:rPr>
-          <w:sz w:val="28"/>
-          <w:szCs w:val="28"/>
-        </w:rPr>
-        <w:t>Технопринт</w:t>
-      </w:r>
-      <w:proofErr w:type="spellEnd"/>
-      <w:r>
-        <w:rPr>
-          <w:sz w:val="28"/>
-          <w:szCs w:val="28"/>
-        </w:rPr>
-        <w:t>”, 2003.− 910 с.</w:t>
-      </w:r>
-    </w:p>
-    <w:p>
-      <w:pPr>
-        <w:ind w:firstLine="851"/>
-        <w:rPr>
-          <w:sz w:val="28"/>
-          <w:szCs w:val="28"/>
-        </w:rPr>
-      </w:pPr>
-      <w:r>
-        <w:rPr>
-          <w:sz w:val="28"/>
-          <w:szCs w:val="28"/>
-        </w:rPr>
-        <w:t>2</w:t>
-      </w:r>
-      <w:r>
-        <w:rPr>
-          <w:sz w:val="28"/>
-          <w:szCs w:val="28"/>
-        </w:rPr>
-        <w:t>2</w:t>
-      </w:r>
-      <w:r>
-        <w:rPr>
-          <w:sz w:val="28"/>
-          <w:szCs w:val="28"/>
-        </w:rPr>
-        <w:t xml:space="preserve"> </w:t>
-      </w:r>
-      <w:proofErr w:type="spellStart"/>
-      <w:r>
-        <w:rPr>
-          <w:sz w:val="28"/>
-          <w:szCs w:val="28"/>
-        </w:rPr>
-        <w:t>Ф</w:t>
-      </w:r>
-      <w:r>
-        <w:rPr>
-          <w:sz w:val="28"/>
-          <w:szCs w:val="28"/>
-        </w:rPr>
-        <w:t>ельдштейн</w:t>
-      </w:r>
-      <w:proofErr w:type="spellEnd"/>
-      <w:r>
-        <w:rPr>
-          <w:sz w:val="28"/>
-          <w:szCs w:val="28"/>
-        </w:rPr>
-        <w:t>, Е.Э.</w:t>
-      </w:r>
-      <w:r>
-        <w:rPr>
-          <w:sz w:val="28"/>
-          <w:szCs w:val="28"/>
-        </w:rPr>
-        <w:t xml:space="preserve"> Режущий инструмент. Курсовое и дипломное проектирование. Учебное </w:t>
-      </w:r>
-      <w:proofErr w:type="gramStart"/>
-      <w:r>
-        <w:rPr>
-          <w:sz w:val="28"/>
-          <w:szCs w:val="28"/>
-        </w:rPr>
-        <w:t>пособие./</w:t>
-      </w:r>
-      <w:proofErr w:type="gramEnd"/>
-      <w:r>
-        <w:rPr>
-          <w:sz w:val="28"/>
-          <w:szCs w:val="28"/>
-        </w:rPr>
-        <w:t xml:space="preserve"> Под ред. Е.Э. </w:t>
-      </w:r>
-      <w:proofErr w:type="spellStart"/>
-      <w:r>
-        <w:rPr>
-          <w:sz w:val="28"/>
-          <w:szCs w:val="28"/>
-        </w:rPr>
-        <w:t>Фельдштейна</w:t>
-      </w:r>
-      <w:proofErr w:type="spellEnd"/>
-      <w:r>
-        <w:rPr>
-          <w:sz w:val="28"/>
-          <w:szCs w:val="28"/>
-        </w:rPr>
-        <w:t>. – Мн.: Дизайн ПРО, 1997. – 384 с.</w:t>
-      </w:r>
-    </w:p>
-    <w:p>
-      <w:pPr>
-        <w:ind w:firstLine="851"/>
-        <w:rPr>
-          <w:sz w:val="28"/>
-        </w:rPr>
-      </w:pPr>
-      <w:r>
-        <w:rPr>
-          <w:sz w:val="28"/>
-        </w:rPr>
-        <w:t>2</w:t>
-      </w:r>
-      <w:r>
-        <w:rPr>
-          <w:sz w:val="28"/>
-        </w:rPr>
-        <w:t>3</w:t>
-      </w:r>
-      <w:r>
-        <w:rPr>
-          <w:sz w:val="28"/>
-        </w:rPr>
-        <w:t xml:space="preserve"> </w:t>
-      </w:r>
-      <w:proofErr w:type="spellStart"/>
-      <w:r>
-        <w:rPr>
-          <w:sz w:val="28"/>
-        </w:rPr>
-        <w:t>Карпей</w:t>
-      </w:r>
-      <w:proofErr w:type="spellEnd"/>
-      <w:r>
-        <w:rPr>
-          <w:sz w:val="28"/>
-        </w:rPr>
-        <w:t xml:space="preserve">, Т. В. Экономика, организация и планирование промышленного </w:t>
-      </w:r>
-      <w:proofErr w:type="gramStart"/>
-      <w:r>
-        <w:rPr>
-          <w:sz w:val="28"/>
-        </w:rPr>
-        <w:t>производства :</w:t>
-      </w:r>
-      <w:proofErr w:type="gramEnd"/>
-      <w:r>
-        <w:rPr>
-          <w:sz w:val="28"/>
-        </w:rPr>
-        <w:t xml:space="preserve"> учебное пособие / под общей редакцией Т. В. </w:t>
-      </w:r>
-      <w:proofErr w:type="spellStart"/>
-      <w:r>
-        <w:rPr>
-          <w:sz w:val="28"/>
-        </w:rPr>
-        <w:t>Карпей</w:t>
-      </w:r>
-      <w:proofErr w:type="spellEnd"/>
-      <w:r>
-        <w:rPr>
-          <w:sz w:val="28"/>
-        </w:rPr>
-        <w:t xml:space="preserve">. – 4-е издание, переработанное и дополненное. – </w:t>
-      </w:r>
-      <w:proofErr w:type="gramStart"/>
-      <w:r>
-        <w:rPr>
-          <w:sz w:val="28"/>
-        </w:rPr>
-        <w:t>Мин</w:t>
-      </w:r>
-      <w:r>
-        <w:rPr>
-          <w:sz w:val="28"/>
-        </w:rPr>
-        <w:t>ск :</w:t>
-      </w:r>
-      <w:proofErr w:type="gramEnd"/>
-      <w:r>
-        <w:rPr>
-          <w:sz w:val="28"/>
-        </w:rPr>
-        <w:t xml:space="preserve"> Дизайн ПРО, 2004. –  328 с</w:t>
-      </w:r>
-      <w:r>
-        <w:rPr>
-          <w:sz w:val="28"/>
-        </w:rPr>
-        <w:t>.</w:t>
-      </w:r>
-    </w:p>
-    <w:p>
-      <w:pPr>
-        <w:tabs>
-          <w:tab w:val="left" w:pos="-284"/>
-        </w:tabs>
-        <w:ind w:firstLine="851"/>
-        <w:rPr>
-          <w:b/>
-          <w:sz w:val="28"/>
-          <w:szCs w:val="28"/>
-        </w:rPr>
-      </w:pPr>
-      <w:r>
-        <w:rPr>
-          <w:sz w:val="28"/>
-          <w:szCs w:val="28"/>
-        </w:rPr>
-        <w:t>2</w:t>
-      </w:r>
-      <w:r>
-        <w:rPr>
-          <w:sz w:val="28"/>
-          <w:szCs w:val="28"/>
-        </w:rPr>
-        <w:t>4</w:t>
-      </w:r>
-      <w:r>
-        <w:rPr>
-          <w:sz w:val="28"/>
-          <w:szCs w:val="28"/>
-        </w:rPr>
-        <w:t xml:space="preserve"> СТУ СМК 4.04-2011 Стандарт учреждения. Общие требования к оформлению текстовых документов.</w:t>
-      </w:r>
-    </w:p>
-    <w:p>
-      <w:pPr>
-        <w:rPr>
-          <w:szCs w:val="28"/>
-        </w:rPr>
         <w:sectPr>
-          <w:headerReference w:type="default" r:id="rId10"/>
-          <w:footerReference w:type="default" r:id="rId11"/>
+          <w:headerReference w:type="default" r:id="rId11"/>
+          <w:footerReference w:type="default" r:id="rId12"/>
           <w:pgSz w:w="11906" w:h="16838" w:code="9"/>
-          <w:pgMar w:top="851" w:right="567" w:bottom="1701" w:left="1418" w:header="709" w:footer="709" w:gutter="0"/>
+          <w:pgMar w:top="851" w:right="566" w:bottom="1701" w:left="1418" w:header="709" w:footer="709" w:gutter="0"/>
           <w:pgNumType w:start="4"/>
           <w:cols w:space="708"/>
           <w:docGrid w:linePitch="360"/>
         </w:sectPr>
       </w:pPr>
+      <w:r>
+        <w:rPr>
+          <w:sz w:val="28"/>
+          <w:szCs w:val="28"/>
+        </w:rPr>
+        <w:t>5</w:t>
+      </w:r>
+      <w:r>
+        <w:rPr>
+          <w:sz w:val="28"/>
+          <w:szCs w:val="28"/>
+        </w:rPr>
+        <w:t xml:space="preserve"> Жолобов</w:t>
+      </w:r>
+      <w:r>
+        <w:rPr>
+          <w:sz w:val="28"/>
+          <w:szCs w:val="28"/>
+        </w:rPr>
+        <w:t>,</w:t>
+      </w:r>
+      <w:r>
+        <w:rPr>
+          <w:sz w:val="28"/>
+          <w:szCs w:val="28"/>
+        </w:rPr>
+        <w:t xml:space="preserve"> А. А. Технология автоматизированного производства: Учебник для ВУЗов</w:t>
+      </w:r>
+      <w:r>
+        <w:rPr>
+          <w:sz w:val="28"/>
+          <w:szCs w:val="28"/>
+        </w:rPr>
+        <w:t>/ А.А. Жолобов</w:t>
+      </w:r>
+      <w:r>
+        <w:rPr>
+          <w:sz w:val="28"/>
+          <w:szCs w:val="28"/>
+        </w:rPr>
+        <w:t>. – Мн.: Дизайн ПРО, 2000. – 624 с.: ил.</w:t>
+      </w:r>
     </w:p>
     <w:p>
       <w:pPr>
         <w:rPr>
-          <w:sz w:val="28"/>
-        </w:rPr>
-      </w:pPr>
+          <w:b/>
+          <w:bCs/>
+          <w:sz w:val="28"/>
+        </w:rPr>
+      </w:pPr>
+      <w:r>
+        <w:rPr>
+          <w:b/>
+          <w:bCs/>
+          <w:noProof/>
+          <w:sz w:val="28"/>
+        </w:rPr>
+        <w:lastRenderedPageBreak/>
+        <w:drawing>
+          <wp:anchor distT="0" distB="0" distL="114300" distR="114300" simplePos="0" relativeHeight="251658240" behindDoc="1" locked="0" layoutInCell="1" allowOverlap="1" wp14:anchorId="52A6AC5D" wp14:editId="73C74321">
+            <wp:simplePos x="0" y="0"/>
+            <wp:positionH relativeFrom="column">
+              <wp:posOffset>-1826578</wp:posOffset>
+            </wp:positionH>
+            <wp:positionV relativeFrom="paragraph">
+              <wp:posOffset>1688149</wp:posOffset>
+            </wp:positionV>
+            <wp:extent cx="9454515" cy="6693511"/>
+            <wp:effectExtent l="9208" t="0" r="3492" b="3493"/>
+            <wp:wrapNone/>
+            <wp:docPr id="347599057" name="Рисунок 69"/>
+            <wp:cNvGraphicFramePr>
+              <a:graphicFrameLocks xmlns:a="http://schemas.openxmlformats.org/drawingml/2006/main" noChangeAspect="1"/>
+            </wp:cNvGraphicFramePr>
+            <a:graphic xmlns:a="http://schemas.openxmlformats.org/drawingml/2006/main">
+              <a:graphicData uri="http://schemas.openxmlformats.org/drawingml/2006/picture">
+                <pic:pic xmlns:pic="http://schemas.openxmlformats.org/drawingml/2006/picture">
+                  <pic:nvPicPr>
+                    <pic:cNvPr id="347599057" name="Рисунок 347599057"/>
+                    <pic:cNvPicPr/>
+                  </pic:nvPicPr>
+                  <pic:blipFill>
+                    <a:blip r:embed="rId8">
+                      <a:extLst>
+                        <a:ext uri="{28A0092B-C50C-407E-A947-70E740481C1C}">
+                          <a14:useLocalDpi xmlns:a14="http://schemas.microsoft.com/office/drawing/2010/main" val="0"/>
+                        </a:ext>
+                      </a:extLst>
+                    </a:blip>
+                    <a:stretch>
+                      <a:fillRect/>
+                    </a:stretch>
+                  </pic:blipFill>
+                  <pic:spPr>
+                    <a:xfrm rot="16200000">
+                      <a:off x="0" y="0"/>
+                      <a:ext cx="9454515" cy="6693511"/>
+                    </a:xfrm>
+                    <a:prstGeom prst="rect">
+                      <a:avLst/>
+                    </a:prstGeom>
+                  </pic:spPr>
+                </pic:pic>
+              </a:graphicData>
+            </a:graphic>
+            <wp14:sizeRelH relativeFrom="margin">
+              <wp14:pctWidth>0</wp14:pctWidth>
+            </wp14:sizeRelH>
+            <wp14:sizeRelV relativeFrom="margin">
+              <wp14:pctHeight>0</wp14:pctHeight>
+            </wp14:sizeRelV>
+          </wp:anchor>
+        </w:drawing>
+      </w:r>
+      <w:r>
+        <w:rPr>
+          <w:b/>
+          <w:bCs/>
+          <w:sz w:val="28"/>
+        </w:rPr>
+        <w:t>Приложение А</w:t>
+      </w:r>
     </w:p>
     <w:sectPr>
-      <w:headerReference w:type="default" r:id="rId12"/>
-      <w:footerReference w:type="default" r:id="rId13"/>
+      <w:headerReference w:type="default" r:id="rId13"/>
+      <w:footerReference w:type="default" r:id="rId14"/>
       <w:pgSz w:w="11906" w:h="16838"/>
       <w:pgMar w:top="851" w:right="567" w:bottom="1701" w:left="1418" w:header="709" w:footer="709" w:gutter="0"/>
       <w:pgNumType w:start="4"/>
@@ -20867,7 +19056,7 @@
 </file>
 
 <file path=word/endnotes.xml><?xml version="1.0" encoding="utf-8"?>
-<w:endnotes xmlns:wpc="http://schemas.microsoft.com/office/word/2010/wordprocessingCanvas" xmlns:mc="http://schemas.openxmlformats.org/markup-compatibility/2006" xmlns:o="urn:schemas-microsoft-com:office:office" xmlns:r="http://schemas.openxmlformats.org/officeDocument/2006/relationships" xmlns:m="http://schemas.openxmlformats.org/officeDocument/2006/math" xmlns:v="urn:schemas-microsoft-com:vml" xmlns:wp14="http://schemas.microsoft.com/office/word/2010/wordprocessingDrawing" xmlns:wp="http://schemas.openxmlformats.org/drawingml/2006/wordprocessingDrawing" xmlns:w10="urn:schemas-microsoft-com:office:word" xmlns:w="http://schemas.openxmlformats.org/wordprocessingml/2006/main" xmlns:w14="http://schemas.microsoft.com/office/word/2010/wordml" xmlns:w15="http://schemas.microsoft.com/office/word/2012/wordml" xmlns:wpg="http://schemas.microsoft.com/office/word/2010/wordprocessingGroup" xmlns:wpi="http://schemas.microsoft.com/office/word/2010/wordprocessingInk" xmlns:wne="http://schemas.microsoft.com/office/word/2006/wordml" xmlns:wps="http://schemas.microsoft.com/office/word/2010/wordprocessingShape" mc:Ignorable="w14 w15 wp14">
+<w:endnotes xmlns:wpc="http://schemas.microsoft.com/office/word/2010/wordprocessingCanvas" xmlns:cx="http://schemas.microsoft.com/office/drawing/2014/chartex" xmlns:cx1="http://schemas.microsoft.com/office/drawing/2015/9/8/chartex" xmlns:cx2="http://schemas.microsoft.com/office/drawing/2015/10/21/chartex" xmlns:cx3="http://schemas.microsoft.com/office/drawing/2016/5/9/chartex" xmlns:cx4="http://schemas.microsoft.com/office/drawing/2016/5/10/chartex" xmlns:cx5="http://schemas.microsoft.com/office/drawing/2016/5/11/chartex" xmlns:cx6="http://schemas.microsoft.com/office/drawing/2016/5/12/chartex" xmlns:cx7="http://schemas.microsoft.com/office/drawing/2016/5/13/chartex" xmlns:cx8="http://schemas.microsoft.com/office/drawing/2016/5/14/chartex" xmlns:mc="http://schemas.openxmlformats.org/markup-compatibility/2006" xmlns:aink="http://schemas.microsoft.com/office/drawing/2016/ink" xmlns:am3d="http://schemas.microsoft.com/office/drawing/2017/model3d" xmlns:o="urn:schemas-microsoft-com:office:office" xmlns:oel="http://schemas.microsoft.com/office/2019/extlst" xmlns:r="http://schemas.openxmlformats.org/officeDocument/2006/relationships" xmlns:m="http://schemas.openxmlformats.org/officeDocument/2006/math" xmlns:v="urn:schemas-microsoft-com:vml" xmlns:wp14="http://schemas.microsoft.com/office/word/2010/wordprocessingDrawing" xmlns:wp="http://schemas.openxmlformats.org/drawingml/2006/wordprocessingDrawing" xmlns:w10="urn:schemas-microsoft-com:office:word" xmlns:w="http://schemas.openxmlformats.org/wordprocessingml/2006/main" xmlns:w14="http://schemas.microsoft.com/office/word/2010/wordml" xmlns:w15="http://schemas.microsoft.com/office/word/2012/wordml" xmlns:w16cex="http://schemas.microsoft.com/office/word/2018/wordml/cex" xmlns:w16cid="http://schemas.microsoft.com/office/word/2016/wordml/cid" xmlns:w16="http://schemas.microsoft.com/office/word/2018/wordml" xmlns:w16du="http://schemas.microsoft.com/office/word/2023/wordml/word16du" xmlns:w16sdtdh="http://schemas.microsoft.com/office/word/2020/wordml/sdtdatahash" xmlns:w16se="http://schemas.microsoft.com/office/word/2015/wordml/symex" xmlns:wpg="http://schemas.microsoft.com/office/word/2010/wordprocessingGroup" xmlns:wpi="http://schemas.microsoft.com/office/word/2010/wordprocessingInk" xmlns:wne="http://schemas.microsoft.com/office/word/2006/wordml" xmlns:wps="http://schemas.microsoft.com/office/word/2010/wordprocessingShape" mc:Ignorable="w14 w15 w16se w16cid w16 w16cex w16sdtdh w16du wp14">
   <w:endnote w:type="separator" w:id="-1">
     <w:p>
       <w:r>
@@ -20886,7 +19075,7 @@
 </file>
 
 <file path=word/footer1.xml><?xml version="1.0" encoding="utf-8"?>
-<w:ftr xmlns:wpc="http://schemas.microsoft.com/office/word/2010/wordprocessingCanvas" xmlns:mc="http://schemas.openxmlformats.org/markup-compatibility/2006" xmlns:o="urn:schemas-microsoft-com:office:office" xmlns:r="http://schemas.openxmlformats.org/officeDocument/2006/relationships" xmlns:m="http://schemas.openxmlformats.org/officeDocument/2006/math" xmlns:v="urn:schemas-microsoft-com:vml" xmlns:wp14="http://schemas.microsoft.com/office/word/2010/wordprocessingDrawing" xmlns:wp="http://schemas.openxmlformats.org/drawingml/2006/wordprocessingDrawing" xmlns:w10="urn:schemas-microsoft-com:office:word" xmlns:w="http://schemas.openxmlformats.org/wordprocessingml/2006/main" xmlns:w14="http://schemas.microsoft.com/office/word/2010/wordml" xmlns:w15="http://schemas.microsoft.com/office/word/2012/wordml" xmlns:wpg="http://schemas.microsoft.com/office/word/2010/wordprocessingGroup" xmlns:wpi="http://schemas.microsoft.com/office/word/2010/wordprocessingInk" xmlns:wne="http://schemas.microsoft.com/office/word/2006/wordml" xmlns:wps="http://schemas.microsoft.com/office/word/2010/wordprocessingShape" mc:Ignorable="w14 w15 wp14">
+<w:ftr xmlns:wpc="http://schemas.microsoft.com/office/word/2010/wordprocessingCanvas" xmlns:cx="http://schemas.microsoft.com/office/drawing/2014/chartex" xmlns:cx1="http://schemas.microsoft.com/office/drawing/2015/9/8/chartex" xmlns:cx2="http://schemas.microsoft.com/office/drawing/2015/10/21/chartex" xmlns:cx3="http://schemas.microsoft.com/office/drawing/2016/5/9/chartex" xmlns:cx4="http://schemas.microsoft.com/office/drawing/2016/5/10/chartex" xmlns:cx5="http://schemas.microsoft.com/office/drawing/2016/5/11/chartex" xmlns:cx6="http://schemas.microsoft.com/office/drawing/2016/5/12/chartex" xmlns:cx7="http://schemas.microsoft.com/office/drawing/2016/5/13/chartex" xmlns:cx8="http://schemas.microsoft.com/office/drawing/2016/5/14/chartex" xmlns:mc="http://schemas.openxmlformats.org/markup-compatibility/2006" xmlns:aink="http://schemas.microsoft.com/office/drawing/2016/ink" xmlns:am3d="http://schemas.microsoft.com/office/drawing/2017/model3d" xmlns:o="urn:schemas-microsoft-com:office:office" xmlns:oel="http://schemas.microsoft.com/office/2019/extlst" xmlns:r="http://schemas.openxmlformats.org/officeDocument/2006/relationships" xmlns:m="http://schemas.openxmlformats.org/officeDocument/2006/math" xmlns:v="urn:schemas-microsoft-com:vml" xmlns:wp14="http://schemas.microsoft.com/office/word/2010/wordprocessingDrawing" xmlns:wp="http://schemas.openxmlformats.org/drawingml/2006/wordprocessingDrawing" xmlns:w10="urn:schemas-microsoft-com:office:word" xmlns:w="http://schemas.openxmlformats.org/wordprocessingml/2006/main" xmlns:w14="http://schemas.microsoft.com/office/word/2010/wordml" xmlns:w15="http://schemas.microsoft.com/office/word/2012/wordml" xmlns:w16cex="http://schemas.microsoft.com/office/word/2018/wordml/cex" xmlns:w16cid="http://schemas.microsoft.com/office/word/2016/wordml/cid" xmlns:w16="http://schemas.microsoft.com/office/word/2018/wordml" xmlns:w16du="http://schemas.microsoft.com/office/word/2023/wordml/word16du" xmlns:w16sdtdh="http://schemas.microsoft.com/office/word/2020/wordml/sdtdatahash" xmlns:w16se="http://schemas.microsoft.com/office/word/2015/wordml/symex" xmlns:wpg="http://schemas.microsoft.com/office/word/2010/wordprocessingGroup" xmlns:wpi="http://schemas.microsoft.com/office/word/2010/wordprocessingInk" xmlns:wne="http://schemas.microsoft.com/office/word/2006/wordml" xmlns:wps="http://schemas.microsoft.com/office/word/2010/wordprocessingShape" mc:Ignorable="w14 w15 w16se w16cid w16 w16cex w16sdtdh w16du wp14">
   <w:p>
     <w:pPr>
       <w:pStyle w:val="a5"/>
@@ -20895,6 +19084,7 @@
         <w:rStyle w:val="a7"/>
         <w:sz w:val="28"/>
         <w:szCs w:val="28"/>
+        <w:lang w:val="ru-RU"/>
       </w:rPr>
     </w:pPr>
     <w:r>
@@ -20907,12 +19097,62 @@
       </w:rPr>
       <w:t xml:space="preserve"> </w:t>
     </w:r>
+    <w:r>
+      <w:rPr>
+        <w:rStyle w:val="a7"/>
+        <w:sz w:val="28"/>
+        <w:szCs w:val="28"/>
+      </w:rPr>
+      <w:fldChar w:fldCharType="begin"/>
+    </w:r>
+    <w:r>
+      <w:rPr>
+        <w:rStyle w:val="a7"/>
+        <w:sz w:val="28"/>
+        <w:szCs w:val="28"/>
+      </w:rPr>
+      <w:instrText xml:space="preserve">PAGE  </w:instrText>
+    </w:r>
+    <w:r>
+      <w:rPr>
+        <w:rStyle w:val="a7"/>
+        <w:sz w:val="28"/>
+        <w:szCs w:val="28"/>
+      </w:rPr>
+      <w:fldChar w:fldCharType="separate"/>
+    </w:r>
+    <w:r>
+      <w:rPr>
+        <w:rStyle w:val="a7"/>
+        <w:noProof/>
+        <w:sz w:val="28"/>
+        <w:szCs w:val="28"/>
+      </w:rPr>
+      <w:t>2</w:t>
+    </w:r>
+    <w:r>
+      <w:rPr>
+        <w:rStyle w:val="a7"/>
+        <w:noProof/>
+        <w:sz w:val="28"/>
+        <w:szCs w:val="28"/>
+      </w:rPr>
+      <w:t>2</w:t>
+    </w:r>
+    <w:r>
+      <w:rPr>
+        <w:rStyle w:val="a7"/>
+        <w:sz w:val="28"/>
+        <w:szCs w:val="28"/>
+      </w:rPr>
+      <w:fldChar w:fldCharType="end"/>
+    </w:r>
   </w:p>
   <w:p>
     <w:pPr>
       <w:pStyle w:val="a5"/>
       <w:rPr>
-        <w:lang w:val="en-US"/>
+        <w:lang w:val="ru-RU"/>
       </w:rPr>
     </w:pPr>
   </w:p>
@@ -20920,7 +19160,7 @@
 </file>
 
 <file path=word/footer2.xml><?xml version="1.0" encoding="utf-8"?>
-<w:ftr xmlns:wpc="http://schemas.microsoft.com/office/word/2010/wordprocessingCanvas" xmlns:mc="http://schemas.openxmlformats.org/markup-compatibility/2006" xmlns:o="urn:schemas-microsoft-com:office:office" xmlns:r="http://schemas.openxmlformats.org/officeDocument/2006/relationships" xmlns:m="http://schemas.openxmlformats.org/officeDocument/2006/math" xmlns:v="urn:schemas-microsoft-com:vml" xmlns:wp14="http://schemas.microsoft.com/office/word/2010/wordprocessingDrawing" xmlns:wp="http://schemas.openxmlformats.org/drawingml/2006/wordprocessingDrawing" xmlns:w10="urn:schemas-microsoft-com:office:word" xmlns:w="http://schemas.openxmlformats.org/wordprocessingml/2006/main" xmlns:w14="http://schemas.microsoft.com/office/word/2010/wordml" xmlns:w15="http://schemas.microsoft.com/office/word/2012/wordml" xmlns:wpg="http://schemas.microsoft.com/office/word/2010/wordprocessingGroup" xmlns:wpi="http://schemas.microsoft.com/office/word/2010/wordprocessingInk" xmlns:wne="http://schemas.microsoft.com/office/word/2006/wordml" xmlns:wps="http://schemas.microsoft.com/office/word/2010/wordprocessingShape" mc:Ignorable="w14 w15 wp14">
+<w:ftr xmlns:wpc="http://schemas.microsoft.com/office/word/2010/wordprocessingCanvas" xmlns:cx="http://schemas.microsoft.com/office/drawing/2014/chartex" xmlns:cx1="http://schemas.microsoft.com/office/drawing/2015/9/8/chartex" xmlns:cx2="http://schemas.microsoft.com/office/drawing/2015/10/21/chartex" xmlns:cx3="http://schemas.microsoft.com/office/drawing/2016/5/9/chartex" xmlns:cx4="http://schemas.microsoft.com/office/drawing/2016/5/10/chartex" xmlns:cx5="http://schemas.microsoft.com/office/drawing/2016/5/11/chartex" xmlns:cx6="http://schemas.microsoft.com/office/drawing/2016/5/12/chartex" xmlns:cx7="http://schemas.microsoft.com/office/drawing/2016/5/13/chartex" xmlns:cx8="http://schemas.microsoft.com/office/drawing/2016/5/14/chartex" xmlns:mc="http://schemas.openxmlformats.org/markup-compatibility/2006" xmlns:aink="http://schemas.microsoft.com/office/drawing/2016/ink" xmlns:am3d="http://schemas.microsoft.com/office/drawing/2017/model3d" xmlns:o="urn:schemas-microsoft-com:office:office" xmlns:oel="http://schemas.microsoft.com/office/2019/extlst" xmlns:r="http://schemas.openxmlformats.org/officeDocument/2006/relationships" xmlns:m="http://schemas.openxmlformats.org/officeDocument/2006/math" xmlns:v="urn:schemas-microsoft-com:vml" xmlns:wp14="http://schemas.microsoft.com/office/word/2010/wordprocessingDrawing" xmlns:wp="http://schemas.openxmlformats.org/drawingml/2006/wordprocessingDrawing" xmlns:w10="urn:schemas-microsoft-com:office:word" xmlns:w="http://schemas.openxmlformats.org/wordprocessingml/2006/main" xmlns:w14="http://schemas.microsoft.com/office/word/2010/wordml" xmlns:w15="http://schemas.microsoft.com/office/word/2012/wordml" xmlns:w16cex="http://schemas.microsoft.com/office/word/2018/wordml/cex" xmlns:w16cid="http://schemas.microsoft.com/office/word/2016/wordml/cid" xmlns:w16="http://schemas.microsoft.com/office/word/2018/wordml" xmlns:w16du="http://schemas.microsoft.com/office/word/2023/wordml/word16du" xmlns:w16sdtdh="http://schemas.microsoft.com/office/word/2020/wordml/sdtdatahash" xmlns:w16se="http://schemas.microsoft.com/office/word/2015/wordml/symex" xmlns:wpg="http://schemas.microsoft.com/office/word/2010/wordprocessingGroup" xmlns:wpi="http://schemas.microsoft.com/office/word/2010/wordprocessingInk" xmlns:wne="http://schemas.microsoft.com/office/word/2006/wordml" xmlns:wps="http://schemas.microsoft.com/office/word/2010/wordprocessingShape" mc:Ignorable="w14 w15 w16se w16cid w16 w16cex w16sdtdh w16du wp14">
   <w:p>
     <w:pPr>
       <w:pStyle w:val="a5"/>
@@ -20933,7 +19173,7 @@
 </file>
 
 <file path=word/footnotes.xml><?xml version="1.0" encoding="utf-8"?>
-<w:footnotes xmlns:wpc="http://schemas.microsoft.com/office/word/2010/wordprocessingCanvas" xmlns:mc="http://schemas.openxmlformats.org/markup-compatibility/2006" xmlns:o="urn:schemas-microsoft-com:office:office" xmlns:r="http://schemas.openxmlformats.org/officeDocument/2006/relationships" xmlns:m="http://schemas.openxmlformats.org/officeDocument/2006/math" xmlns:v="urn:schemas-microsoft-com:vml" xmlns:wp14="http://schemas.microsoft.com/office/word/2010/wordprocessingDrawing" xmlns:wp="http://schemas.openxmlformats.org/drawingml/2006/wordprocessingDrawing" xmlns:w10="urn:schemas-microsoft-com:office:word" xmlns:w="http://schemas.openxmlformats.org/wordprocessingml/2006/main" xmlns:w14="http://schemas.microsoft.com/office/word/2010/wordml" xmlns:w15="http://schemas.microsoft.com/office/word/2012/wordml" xmlns:wpg="http://schemas.microsoft.com/office/word/2010/wordprocessingGroup" xmlns:wpi="http://schemas.microsoft.com/office/word/2010/wordprocessingInk" xmlns:wne="http://schemas.microsoft.com/office/word/2006/wordml" xmlns:wps="http://schemas.microsoft.com/office/word/2010/wordprocessingShape" mc:Ignorable="w14 w15 wp14">
+<w:footnotes xmlns:wpc="http://schemas.microsoft.com/office/word/2010/wordprocessingCanvas" xmlns:cx="http://schemas.microsoft.com/office/drawing/2014/chartex" xmlns:cx1="http://schemas.microsoft.com/office/drawing/2015/9/8/chartex" xmlns:cx2="http://schemas.microsoft.com/office/drawing/2015/10/21/chartex" xmlns:cx3="http://schemas.microsoft.com/office/drawing/2016/5/9/chartex" xmlns:cx4="http://schemas.microsoft.com/office/drawing/2016/5/10/chartex" xmlns:cx5="http://schemas.microsoft.com/office/drawing/2016/5/11/chartex" xmlns:cx6="http://schemas.microsoft.com/office/drawing/2016/5/12/chartex" xmlns:cx7="http://schemas.microsoft.com/office/drawing/2016/5/13/chartex" xmlns:cx8="http://schemas.microsoft.com/office/drawing/2016/5/14/chartex" xmlns:mc="http://schemas.openxmlformats.org/markup-compatibility/2006" xmlns:aink="http://schemas.microsoft.com/office/drawing/2016/ink" xmlns:am3d="http://schemas.microsoft.com/office/drawing/2017/model3d" xmlns:o="urn:schemas-microsoft-com:office:office" xmlns:oel="http://schemas.microsoft.com/office/2019/extlst" xmlns:r="http://schemas.openxmlformats.org/officeDocument/2006/relationships" xmlns:m="http://schemas.openxmlformats.org/officeDocument/2006/math" xmlns:v="urn:schemas-microsoft-com:vml" xmlns:wp14="http://schemas.microsoft.com/office/word/2010/wordprocessingDrawing" xmlns:wp="http://schemas.openxmlformats.org/drawingml/2006/wordprocessingDrawing" xmlns:w10="urn:schemas-microsoft-com:office:word" xmlns:w="http://schemas.openxmlformats.org/wordprocessingml/2006/main" xmlns:w14="http://schemas.microsoft.com/office/word/2010/wordml" xmlns:w15="http://schemas.microsoft.com/office/word/2012/wordml" xmlns:w16cex="http://schemas.microsoft.com/office/word/2018/wordml/cex" xmlns:w16cid="http://schemas.microsoft.com/office/word/2016/wordml/cid" xmlns:w16="http://schemas.microsoft.com/office/word/2018/wordml" xmlns:w16du="http://schemas.microsoft.com/office/word/2023/wordml/word16du" xmlns:w16sdtdh="http://schemas.microsoft.com/office/word/2020/wordml/sdtdatahash" xmlns:w16se="http://schemas.microsoft.com/office/word/2015/wordml/symex" xmlns:wpg="http://schemas.microsoft.com/office/word/2010/wordprocessingGroup" xmlns:wpi="http://schemas.microsoft.com/office/word/2010/wordprocessingInk" xmlns:wne="http://schemas.microsoft.com/office/word/2006/wordml" xmlns:wps="http://schemas.microsoft.com/office/word/2010/wordprocessingShape" mc:Ignorable="w14 w15 w16se w16cid w16 w16cex w16sdtdh w16du wp14">
   <w:footnote w:type="separator" w:id="-1">
     <w:p>
       <w:r>
@@ -20952,7 +19192,7 @@
 </file>
 
 <file path=word/header1.xml><?xml version="1.0" encoding="utf-8"?>
-<w:hdr xmlns:wpc="http://schemas.microsoft.com/office/word/2010/wordprocessingCanvas" xmlns:mc="http://schemas.openxmlformats.org/markup-compatibility/2006" xmlns:o="urn:schemas-microsoft-com:office:office" xmlns:r="http://schemas.openxmlformats.org/officeDocument/2006/relationships" xmlns:m="http://schemas.openxmlformats.org/officeDocument/2006/math" xmlns:v="urn:schemas-microsoft-com:vml" xmlns:wp14="http://schemas.microsoft.com/office/word/2010/wordprocessingDrawing" xmlns:wp="http://schemas.openxmlformats.org/drawingml/2006/wordprocessingDrawing" xmlns:w10="urn:schemas-microsoft-com:office:word" xmlns:w="http://schemas.openxmlformats.org/wordprocessingml/2006/main" xmlns:w14="http://schemas.microsoft.com/office/word/2010/wordml" xmlns:w15="http://schemas.microsoft.com/office/word/2012/wordml" xmlns:wpg="http://schemas.microsoft.com/office/word/2010/wordprocessingGroup" xmlns:wpi="http://schemas.microsoft.com/office/word/2010/wordprocessingInk" xmlns:wne="http://schemas.microsoft.com/office/word/2006/wordml" xmlns:wps="http://schemas.microsoft.com/office/word/2010/wordprocessingShape" mc:Ignorable="w14 w15 wp14">
+<w:hdr xmlns:wpc="http://schemas.microsoft.com/office/word/2010/wordprocessingCanvas" xmlns:cx="http://schemas.microsoft.com/office/drawing/2014/chartex" xmlns:cx1="http://schemas.microsoft.com/office/drawing/2015/9/8/chartex" xmlns:cx2="http://schemas.microsoft.com/office/drawing/2015/10/21/chartex" xmlns:cx3="http://schemas.microsoft.com/office/drawing/2016/5/9/chartex" xmlns:cx4="http://schemas.microsoft.com/office/drawing/2016/5/10/chartex" xmlns:cx5="http://schemas.microsoft.com/office/drawing/2016/5/11/chartex" xmlns:cx6="http://schemas.microsoft.com/office/drawing/2016/5/12/chartex" xmlns:cx7="http://schemas.microsoft.com/office/drawing/2016/5/13/chartex" xmlns:cx8="http://schemas.microsoft.com/office/drawing/2016/5/14/chartex" xmlns:mc="http://schemas.openxmlformats.org/markup-compatibility/2006" xmlns:aink="http://schemas.microsoft.com/office/drawing/2016/ink" xmlns:am3d="http://schemas.microsoft.com/office/drawing/2017/model3d" xmlns:o="urn:schemas-microsoft-com:office:office" xmlns:oel="http://schemas.microsoft.com/office/2019/extlst" xmlns:r="http://schemas.openxmlformats.org/officeDocument/2006/relationships" xmlns:m="http://schemas.openxmlformats.org/officeDocument/2006/math" xmlns:v="urn:schemas-microsoft-com:vml" xmlns:wp14="http://schemas.microsoft.com/office/word/2010/wordprocessingDrawing" xmlns:wp="http://schemas.openxmlformats.org/drawingml/2006/wordprocessingDrawing" xmlns:w10="urn:schemas-microsoft-com:office:word" xmlns:w="http://schemas.openxmlformats.org/wordprocessingml/2006/main" xmlns:w14="http://schemas.microsoft.com/office/word/2010/wordml" xmlns:w15="http://schemas.microsoft.com/office/word/2012/wordml" xmlns:w16cex="http://schemas.microsoft.com/office/word/2018/wordml/cex" xmlns:w16cid="http://schemas.microsoft.com/office/word/2016/wordml/cid" xmlns:w16="http://schemas.microsoft.com/office/word/2018/wordml" xmlns:w16du="http://schemas.microsoft.com/office/word/2023/wordml/word16du" xmlns:w16sdtdh="http://schemas.microsoft.com/office/word/2020/wordml/sdtdatahash" xmlns:w16se="http://schemas.microsoft.com/office/word/2015/wordml/symex" xmlns:wpg="http://schemas.microsoft.com/office/word/2010/wordprocessingGroup" xmlns:wpi="http://schemas.microsoft.com/office/word/2010/wordprocessingInk" xmlns:wne="http://schemas.microsoft.com/office/word/2006/wordml" xmlns:wps="http://schemas.microsoft.com/office/word/2010/wordprocessingShape" mc:Ignorable="w14 w15 w16se w16cid w16 w16cex w16sdtdh w16du wp14">
   <w:p>
     <w:pPr>
       <w:pStyle w:val="a3"/>
@@ -22035,7 +20275,7 @@
                                 <w:sz w:val="40"/>
                                 <w:szCs w:val="40"/>
                               </w:rPr>
-                              <w:t>КП ЭМС</w:t>
+                              <w:t>КП ТМ</w:t>
                             </w:r>
                             <w:r>
                               <w:rPr>
@@ -22439,7 +20679,16 @@
                                 <w:sz w:val="20"/>
                                 <w:lang w:val="ru-RU"/>
                               </w:rPr>
-                              <w:t xml:space="preserve"> Харьков А.В.</w:t>
+                              <w:t xml:space="preserve"> </w:t>
+                            </w:r>
+                            <w:r>
+                              <w:rPr>
+                                <w:rFonts w:ascii="Times New Roman" w:hAnsi="Times New Roman"/>
+                                <w:i w:val="0"/>
+                                <w:sz w:val="20"/>
+                                <w:lang w:val="ru-RU"/>
+                              </w:rPr>
+                              <w:t>Харьков А. В.</w:t>
                             </w:r>
                           </w:p>
                         </w:txbxContent>
@@ -22597,7 +20846,7 @@
                                 <w:szCs w:val="22"/>
                                 <w:lang w:val="ru-RU"/>
                               </w:rPr>
-                              <w:t>Бачков Д.А.</w:t>
+                              <w:t>Бачков Д. А.</w:t>
                             </w:r>
                           </w:p>
                         </w:txbxContent>
@@ -23106,9 +21355,8 @@
                             <w:pPr>
                               <w:jc w:val="center"/>
                               <w:rPr>
-                                <w:b/>
-                                <w:sz w:val="28"/>
-                                <w:szCs w:val="28"/>
+                                <w:sz w:val="22"/>
+                                <w:szCs w:val="22"/>
                               </w:rPr>
                             </w:pPr>
                             <w:r>
@@ -23123,7 +21371,31 @@
                                 <w:sz w:val="22"/>
                                 <w:szCs w:val="22"/>
                               </w:rPr>
-                              <w:t>ли скалка</w:t>
+                              <w:t xml:space="preserve">ли </w:t>
+                            </w:r>
+                            <w:r>
+                              <w:rPr>
+                                <w:sz w:val="22"/>
+                                <w:szCs w:val="22"/>
+                              </w:rPr>
+                              <w:t>скалка</w:t>
+                            </w:r>
+                          </w:p>
+                          <w:p>
+                            <w:pPr>
+                              <w:jc w:val="center"/>
+                              <w:rPr>
+                                <w:b/>
+                                <w:sz w:val="28"/>
+                                <w:szCs w:val="28"/>
+                              </w:rPr>
+                            </w:pPr>
+                            <w:r>
+                              <w:rPr>
+                                <w:sz w:val="22"/>
+                                <w:szCs w:val="22"/>
+                              </w:rPr>
+                              <w:t xml:space="preserve"> ТН190.03.014</w:t>
                             </w:r>
                           </w:p>
                           <w:p>
@@ -23656,7 +21928,21 @@
                                 <w:sz w:val="32"/>
                                 <w:szCs w:val="32"/>
                               </w:rPr>
-                              <w:t xml:space="preserve">МГПК гр. ЭМС-462 </w:t>
+                              <w:t xml:space="preserve">МГПК гр. </w:t>
+                            </w:r>
+                            <w:r>
+                              <w:rPr>
+                                <w:sz w:val="32"/>
+                                <w:szCs w:val="32"/>
+                              </w:rPr>
+                              <w:t>ЭМС-462</w:t>
+                            </w:r>
+                            <w:r>
+                              <w:rPr>
+                                <w:sz w:val="32"/>
+                                <w:szCs w:val="32"/>
+                              </w:rPr>
+                              <w:t xml:space="preserve"> </w:t>
                             </w:r>
                           </w:p>
                         </w:txbxContent>
@@ -23847,18 +22133,18 @@
         </mc:Choice>
         <mc:Fallback>
           <w:pict>
-            <v:group w14:anchorId="3D38C9E8" id="Group 343" o:spid="_x0000_s1026" style="position:absolute;margin-left:56.35pt;margin-top:18.05pt;width:520.5pt;height:808.45pt;z-index:251657216;mso-position-horizontal-relative:page;mso-position-vertical-relative:page" coordorigin="1130,389" coordsize="10410,16135" o:gfxdata="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">
-              <v:rect id="Rectangle 344" o:spid="_x0000_s1027" style="position:absolute;left:1131;top:389;width:10409;height:16107;visibility:visible;mso-wrap-style:square;v-text-anchor:top" o:gfxdata="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" filled="f" strokeweight="2pt"/>
-              <v:line id="Line 345" o:spid="_x0000_s1028" style="position:absolute;visibility:visible;mso-wrap-style:square" from="1508,14227" to="1509,15063" o:connectortype="straight" o:gfxdata="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" strokeweight="2pt"/>
-              <v:line id="Line 346" o:spid="_x0000_s1029" style="position:absolute;visibility:visible;mso-wrap-style:square" from="1136,14219" to="11528,14220" o:connectortype="straight" o:gfxdata="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" strokeweight="2pt"/>
-              <v:line id="Line 347" o:spid="_x0000_s1030" style="position:absolute;visibility:visible;mso-wrap-style:square" from="2078,14227" to="2079,16479" o:connectortype="straight" o:gfxdata="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" strokeweight="2pt"/>
-              <v:line id="Line 348" o:spid="_x0000_s1031" style="position:absolute;visibility:visible;mso-wrap-style:square" from="3389,14227" to="3390,16479" o:connectortype="straight" o:gfxdata="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" strokeweight="2pt"/>
-              <v:line id="Line 349" o:spid="_x0000_s1032" style="position:absolute;visibility:visible;mso-wrap-style:square" from="4243,14235" to="4244,16487" o:connectortype="straight" o:gfxdata="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" strokeweight="2pt"/>
-              <v:line id="Line 350" o:spid="_x0000_s1033" style="position:absolute;visibility:visible;mso-wrap-style:square" from="4814,14227" to="4815,16479" o:connectortype="straight" o:gfxdata="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" strokeweight="2pt"/>
-              <v:line id="Line 351" o:spid="_x0000_s1034" style="position:absolute;visibility:visible;mso-wrap-style:square" from="9379,15078" to="9381,15636" o:connectortype="straight" o:gfxdata="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" strokeweight="2pt"/>
-              <v:line id="Line 352" o:spid="_x0000_s1035" style="position:absolute;visibility:visible;mso-wrap-style:square" from="1136,15927" to="4821,15928" o:connectortype="straight" o:gfxdata="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" strokeweight="1pt"/>
-              <v:line id="Line 353" o:spid="_x0000_s1036" style="position:absolute;visibility:visible;mso-wrap-style:square" from="1136,16211" to="4821,16212" o:connectortype="straight" o:gfxdata="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" strokeweight="1pt"/>
-              <v:rect id="Rectangle 354" o:spid="_x0000_s1037" style="position:absolute;left:1144;top:14813;width:350;height:249;visibility:visible;mso-wrap-style:square;v-text-anchor:top" o:gfxdata="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" filled="f" stroked="f" strokeweight=".25pt">
+            <v:group w14:anchorId="3D38C9E8" id="Group 343" o:spid="_x0000_s1026" style="position:absolute;margin-left:56.35pt;margin-top:18.05pt;width:520.5pt;height:808.45pt;z-index:251657216;mso-position-horizontal-relative:page;mso-position-vertical-relative:page" coordorigin="1130,389" coordsize="10410,16135" o:gfxdata="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">
+              <v:rect id="Rectangle 344" o:spid="_x0000_s1027" style="position:absolute;left:1131;top:389;width:10409;height:16107;visibility:visible;mso-wrap-style:square;v-text-anchor:top" o:gfxdata="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" filled="f" strokeweight="2pt"/>
+              <v:line id="Line 345" o:spid="_x0000_s1028" style="position:absolute;visibility:visible;mso-wrap-style:square" from="1508,14227" to="1509,15063" o:connectortype="straight" o:gfxdata="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" strokeweight="2pt"/>
+              <v:line id="Line 346" o:spid="_x0000_s1029" style="position:absolute;visibility:visible;mso-wrap-style:square" from="1136,14219" to="11528,14220" o:connectortype="straight" o:gfxdata="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" strokeweight="2pt"/>
+              <v:line id="Line 347" o:spid="_x0000_s1030" style="position:absolute;visibility:visible;mso-wrap-style:square" from="2078,14227" to="2079,16479" o:connectortype="straight" o:gfxdata="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" strokeweight="2pt"/>
+              <v:line id="Line 348" o:spid="_x0000_s1031" style="position:absolute;visibility:visible;mso-wrap-style:square" from="3389,14227" to="3390,16479" o:connectortype="straight" o:gfxdata="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" strokeweight="2pt"/>
+              <v:line id="Line 349" o:spid="_x0000_s1032" style="position:absolute;visibility:visible;mso-wrap-style:square" from="4243,14235" to="4244,16487" o:connectortype="straight" o:gfxdata="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" strokeweight="2pt"/>
+              <v:line id="Line 350" o:spid="_x0000_s1033" style="position:absolute;visibility:visible;mso-wrap-style:square" from="4814,14227" to="4815,16479" o:connectortype="straight" o:gfxdata="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" strokeweight="2pt"/>
+              <v:line id="Line 351" o:spid="_x0000_s1034" style="position:absolute;visibility:visible;mso-wrap-style:square" from="9379,15078" to="9381,15636" o:connectortype="straight" o:gfxdata="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" strokeweight="2pt"/>
+              <v:line id="Line 352" o:spid="_x0000_s1035" style="position:absolute;visibility:visible;mso-wrap-style:square" from="1136,15927" to="4821,15928" o:connectortype="straight" o:gfxdata="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" strokeweight="1pt"/>
+              <v:line id="Line 353" o:spid="_x0000_s1036" style="position:absolute;visibility:visible;mso-wrap-style:square" from="1136,16211" to="4821,16212" o:connectortype="straight" o:gfxdata="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" strokeweight="1pt"/>
+              <v:rect id="Rectangle 354" o:spid="_x0000_s1037" style="position:absolute;left:1144;top:14813;width:350;height:249;visibility:visible;mso-wrap-style:square;v-text-anchor:top" o:gfxdata="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" filled="f" stroked="f" strokeweight=".25pt">
                 <v:textbox inset="0,0,0,0">
                   <w:txbxContent>
                     <w:p>
@@ -23897,7 +22183,7 @@
                   </w:txbxContent>
                 </v:textbox>
               </v:rect>
-              <v:rect id="Rectangle 355" o:spid="_x0000_s1038" style="position:absolute;left:1542;top:14816;width:456;height:249;visibility:visible;mso-wrap-style:square;v-text-anchor:top" o:gfxdata="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" filled="f" stroked="f" strokeweight=".25pt">
+              <v:rect id="Rectangle 355" o:spid="_x0000_s1038" style="position:absolute;left:1542;top:14816;width:456;height:249;visibility:visible;mso-wrap-style:square;v-text-anchor:top" o:gfxdata="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" filled="f" stroked="f" strokeweight=".25pt">
                 <v:textbox inset="0,0,0,0">
                   <w:txbxContent>
                     <w:p>
@@ -23927,7 +22213,7 @@
                   </w:txbxContent>
                 </v:textbox>
               </v:rect>
-              <v:rect id="Rectangle 356" o:spid="_x0000_s1039" style="position:absolute;left:2080;top:14814;width:1339;height:249;visibility:visible;mso-wrap-style:square;v-text-anchor:top" o:gfxdata="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" filled="f" stroked="f" strokeweight=".25pt">
+              <v:rect id="Rectangle 356" o:spid="_x0000_s1039" style="position:absolute;left:2080;top:14814;width:1339;height:249;visibility:visible;mso-wrap-style:square;v-text-anchor:top" o:gfxdata="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" filled="f" stroked="f" strokeweight=".25pt">
                 <v:textbox inset="0,0,0,0">
                   <w:txbxContent>
                     <w:p>
@@ -23984,7 +22270,7 @@
                   </w:txbxContent>
                 </v:textbox>
               </v:rect>
-              <v:rect id="Rectangle 357" o:spid="_x0000_s1040" style="position:absolute;left:3419;top:14814;width:799;height:249;visibility:visible;mso-wrap-style:square;v-text-anchor:top" o:gfxdata="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" filled="f" stroked="f" strokeweight=".25pt">
+              <v:rect id="Rectangle 357" o:spid="_x0000_s1040" style="position:absolute;left:3419;top:14814;width:799;height:249;visibility:visible;mso-wrap-style:square;v-text-anchor:top" o:gfxdata="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" filled="f" stroked="f" strokeweight=".25pt">
                 <v:textbox inset="1pt,0,1pt,0">
                   <w:txbxContent>
                     <w:p>
@@ -24023,7 +22309,7 @@
                   </w:txbxContent>
                 </v:textbox>
               </v:rect>
-              <v:rect id="Rectangle 358" o:spid="_x0000_s1041" style="position:absolute;left:4274;top:14801;width:521;height:249;visibility:visible;mso-wrap-style:square;v-text-anchor:top" o:gfxdata="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" filled="f" stroked="f" strokeweight=".25pt">
+              <v:rect id="Rectangle 358" o:spid="_x0000_s1041" style="position:absolute;left:4274;top:14801;width:521;height:249;visibility:visible;mso-wrap-style:square;v-text-anchor:top" o:gfxdata="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" filled="f" stroked="f" strokeweight=".25pt">
                 <v:textbox inset="0,0,0,0">
                   <w:txbxContent>
                     <w:p>
@@ -24050,7 +22336,7 @@
                   </w:txbxContent>
                 </v:textbox>
               </v:rect>
-              <v:rect id="Rectangle 359" o:spid="_x0000_s1042" style="position:absolute;left:9421;top:15093;width:768;height:249;visibility:visible;mso-wrap-style:square;v-text-anchor:top" o:gfxdata="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" filled="f" stroked="f" strokeweight=".25pt">
+              <v:rect id="Rectangle 359" o:spid="_x0000_s1042" style="position:absolute;left:9421;top:15093;width:768;height:249;visibility:visible;mso-wrap-style:square;v-text-anchor:top" o:gfxdata="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" filled="f" stroked="f" strokeweight=".25pt">
                 <v:textbox inset="0,0,0,0">
                   <w:txbxContent>
                     <w:p>
@@ -24075,7 +22361,7 @@
                   </w:txbxContent>
                 </v:textbox>
               </v:rect>
-              <v:rect id="Rectangle 360" o:spid="_x0000_s1043" style="position:absolute;left:9421;top:15387;width:768;height:250;visibility:visible;mso-wrap-style:square;v-text-anchor:top" o:gfxdata="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" filled="f" stroked="f" strokeweight=".25pt">
+              <v:rect id="Rectangle 360" o:spid="_x0000_s1043" style="position:absolute;left:9421;top:15387;width:768;height:250;visibility:visible;mso-wrap-style:square;v-text-anchor:top" o:gfxdata="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" filled="f" stroked="f" strokeweight=".25pt">
                 <v:textbox inset="0,0,0,0">
                   <w:txbxContent>
                     <w:p>
@@ -24102,7 +22388,7 @@
                   </w:txbxContent>
                 </v:textbox>
               </v:rect>
-              <v:rect id="Rectangle 361" o:spid="_x0000_s1044" style="position:absolute;left:4950;top:14411;width:6548;height:741;visibility:visible;mso-wrap-style:square;v-text-anchor:top" o:gfxdata="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" filled="f" stroked="f" strokeweight=".25pt">
+              <v:rect id="Rectangle 361" o:spid="_x0000_s1044" style="position:absolute;left:4950;top:14411;width:6548;height:741;visibility:visible;mso-wrap-style:square;v-text-anchor:top" o:gfxdata="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" filled="f" stroked="f" strokeweight=".25pt">
                 <v:textbox inset="1pt,1pt,1pt,1pt">
                   <w:txbxContent>
                     <w:p>
@@ -24118,7 +22404,7 @@
                           <w:sz w:val="40"/>
                           <w:szCs w:val="40"/>
                         </w:rPr>
-                        <w:t>КП ЭМС</w:t>
+                        <w:t>КП ТМ</w:t>
                       </w:r>
                       <w:r>
                         <w:rPr>
@@ -24131,14 +22417,14 @@
                   </w:txbxContent>
                 </v:textbox>
               </v:rect>
-              <v:line id="Line 362" o:spid="_x0000_s1045" style="position:absolute;visibility:visible;mso-wrap-style:square" from="1137,15073" to="11529,15074" o:connectortype="straight" o:gfxdata="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" strokeweight="2pt"/>
-              <v:line id="Line 363" o:spid="_x0000_s1046" style="position:absolute;visibility:visible;mso-wrap-style:square" from="1144,14789" to="4829,14790" o:connectortype="straight" o:gfxdata="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" strokeweight="2pt"/>
-              <v:shape id="Freeform 364" o:spid="_x0000_s1047" style="position:absolute;left:1136;top:14500;width:3678;height:4;visibility:visible;mso-wrap-style:square;v-text-anchor:top" coordsize="3678,4" o:gfxdata="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" path="m,4l3678,e" strokeweight="1pt">
+              <v:line id="Line 362" o:spid="_x0000_s1045" style="position:absolute;visibility:visible;mso-wrap-style:square" from="1137,15073" to="11529,15074" o:connectortype="straight" o:gfxdata="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" strokeweight="2pt"/>
+              <v:line id="Line 363" o:spid="_x0000_s1046" style="position:absolute;visibility:visible;mso-wrap-style:square" from="1144,14789" to="4829,14790" o:connectortype="straight" o:gfxdata="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" strokeweight="2pt"/>
+              <v:shape id="Freeform 364" o:spid="_x0000_s1047" style="position:absolute;left:1136;top:14500;width:3678;height:4;visibility:visible;mso-wrap-style:square;v-text-anchor:top" coordsize="3678,4" o:gfxdata="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" path="m,4l3678,e" strokeweight="1pt">
                 <v:path arrowok="t" o:connecttype="custom" o:connectlocs="0,4;3678,0" o:connectangles="0,0"/>
               </v:shape>
-              <v:line id="Line 365" o:spid="_x0000_s1048" style="position:absolute;visibility:visible;mso-wrap-style:square" from="1136,15641" to="4821,15642" o:connectortype="straight" o:gfxdata="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" strokeweight="1pt"/>
-              <v:line id="Line 366" o:spid="_x0000_s1049" style="position:absolute;visibility:visible;mso-wrap-style:square" from="1136,15355" to="4821,15356" o:connectortype="straight" o:gfxdata="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" strokeweight="1pt"/>
-              <v:rect id="Rectangle 367" o:spid="_x0000_s1050" style="position:absolute;left:1130;top:15121;width:927;height:250;visibility:visible;mso-wrap-style:square;v-text-anchor:top" o:gfxdata="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" filled="f" stroked="f" strokeweight=".25pt">
+              <v:line id="Line 365" o:spid="_x0000_s1048" style="position:absolute;visibility:visible;mso-wrap-style:square" from="1136,15641" to="4821,15642" o:connectortype="straight" o:gfxdata="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" strokeweight="1pt"/>
+              <v:line id="Line 366" o:spid="_x0000_s1049" style="position:absolute;visibility:visible;mso-wrap-style:square" from="1136,15355" to="4821,15356" o:connectortype="straight" o:gfxdata="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" strokeweight="1pt"/>
+              <v:rect id="Rectangle 367" o:spid="_x0000_s1050" style="position:absolute;left:1130;top:15121;width:927;height:250;visibility:visible;mso-wrap-style:square;v-text-anchor:top" o:gfxdata="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" filled="f" stroked="f" strokeweight=".25pt">
                 <v:textbox inset="1pt,0,1pt,0">
                   <w:txbxContent>
                     <w:p>
@@ -24184,7 +22470,7 @@
                   </w:txbxContent>
                 </v:textbox>
               </v:rect>
-              <v:rect id="Rectangle 368" o:spid="_x0000_s1051" style="position:absolute;left:2078;top:15131;width:1281;height:250;visibility:visible;mso-wrap-style:square;v-text-anchor:top" o:gfxdata="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" filled="f" stroked="f" strokeweight=".25pt">
+              <v:rect id="Rectangle 368" o:spid="_x0000_s1051" style="position:absolute;left:2078;top:15131;width:1281;height:250;visibility:visible;mso-wrap-style:square;v-text-anchor:top" o:gfxdata="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" filled="f" stroked="f" strokeweight=".25pt">
                 <v:textbox inset="0,0,0,0">
                   <w:txbxContent>
                     <w:p>
@@ -24204,13 +22490,22 @@
                           <w:sz w:val="20"/>
                           <w:lang w:val="ru-RU"/>
                         </w:rPr>
-                        <w:t xml:space="preserve"> Харьков А.В.</w:t>
+                        <w:t xml:space="preserve"> </w:t>
+                      </w:r>
+                      <w:r>
+                        <w:rPr>
+                          <w:rFonts w:ascii="Times New Roman" w:hAnsi="Times New Roman"/>
+                          <w:i w:val="0"/>
+                          <w:sz w:val="20"/>
+                          <w:lang w:val="ru-RU"/>
+                        </w:rPr>
+                        <w:t>Харьков А. В.</w:t>
                       </w:r>
                     </w:p>
                   </w:txbxContent>
                 </v:textbox>
               </v:rect>
-              <v:rect id="Rectangle 369" o:spid="_x0000_s1052" style="position:absolute;left:1153;top:15393;width:927;height:249;visibility:visible;mso-wrap-style:square;v-text-anchor:top" o:gfxdata="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" filled="f" stroked="f" strokeweight=".25pt">
+              <v:rect id="Rectangle 369" o:spid="_x0000_s1052" style="position:absolute;left:1153;top:15393;width:927;height:249;visibility:visible;mso-wrap-style:square;v-text-anchor:top" o:gfxdata="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" filled="f" stroked="f" strokeweight=".25pt">
                 <v:textbox inset="1pt,0,1pt,0">
                   <w:txbxContent>
                     <w:p>
@@ -24241,7 +22536,7 @@
                   </w:txbxContent>
                 </v:textbox>
               </v:rect>
-              <v:rect id="Rectangle 370" o:spid="_x0000_s1053" style="position:absolute;left:2086;top:15403;width:1282;height:195;visibility:visible;mso-wrap-style:square;v-text-anchor:top" o:gfxdata="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" filled="f" stroked="f" strokeweight=".25pt">
+              <v:rect id="Rectangle 370" o:spid="_x0000_s1053" style="position:absolute;left:2086;top:15403;width:1282;height:195;visibility:visible;mso-wrap-style:square;v-text-anchor:top" o:gfxdata="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" filled="f" stroked="f" strokeweight=".25pt">
                 <v:textbox inset="0,0,0,0">
                   <w:txbxContent>
                     <w:p>
@@ -24272,13 +22567,13 @@
                           <w:szCs w:val="22"/>
                           <w:lang w:val="ru-RU"/>
                         </w:rPr>
-                        <w:t>Бачков Д.А.</w:t>
+                        <w:t>Бачков Д. А.</w:t>
                       </w:r>
                     </w:p>
                   </w:txbxContent>
                 </v:textbox>
               </v:rect>
-              <v:rect id="Rectangle 371" o:spid="_x0000_s1054" style="position:absolute;left:1151;top:15666;width:929;height:249;visibility:visible;mso-wrap-style:square;v-text-anchor:top" o:gfxdata="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" filled="f" stroked="f" strokeweight=".25pt">
+              <v:rect id="Rectangle 371" o:spid="_x0000_s1054" style="position:absolute;left:1151;top:15666;width:929;height:249;visibility:visible;mso-wrap-style:square;v-text-anchor:top" o:gfxdata="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" filled="f" stroked="f" strokeweight=".25pt">
                 <v:textbox inset="0,0,0,0">
                   <w:txbxContent>
                     <w:p>
@@ -24291,7 +22586,7 @@
                   </w:txbxContent>
                 </v:textbox>
               </v:rect>
-              <v:rect id="Rectangle 372" o:spid="_x0000_s1055" style="position:absolute;left:1143;top:15974;width:927;height:249;visibility:visible;mso-wrap-style:square;v-text-anchor:top" o:gfxdata="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" filled="f" stroked="f" strokeweight=".25pt">
+              <v:rect id="Rectangle 372" o:spid="_x0000_s1055" style="position:absolute;left:1143;top:15974;width:927;height:249;visibility:visible;mso-wrap-style:square;v-text-anchor:top" o:gfxdata="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" filled="f" stroked="f" strokeweight=".25pt">
                 <v:textbox inset="0,0,0,0">
                   <w:txbxContent>
                     <w:p>
@@ -24341,7 +22636,7 @@
                   </w:txbxContent>
                 </v:textbox>
               </v:rect>
-              <v:rect id="Rectangle 373" o:spid="_x0000_s1056" style="position:absolute;left:2080;top:15928;width:1339;height:249;visibility:visible;mso-wrap-style:square;v-text-anchor:top" o:gfxdata="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" filled="f" stroked="f" strokeweight=".25pt">
+              <v:rect id="Rectangle 373" o:spid="_x0000_s1056" style="position:absolute;left:2080;top:15928;width:1339;height:249;visibility:visible;mso-wrap-style:square;v-text-anchor:top" o:gfxdata="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" filled="f" stroked="f" strokeweight=".25pt">
                 <v:textbox inset="1pt,1pt,1pt,1pt">
                   <w:txbxContent>
                     <w:p>
@@ -24378,7 +22673,7 @@
                   </w:txbxContent>
                 </v:textbox>
               </v:rect>
-              <v:rect id="Rectangle 374" o:spid="_x0000_s1057" style="position:absolute;left:1145;top:16235;width:929;height:249;visibility:visible;mso-wrap-style:square;v-text-anchor:top" o:gfxdata="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" filled="f" stroked="f" strokeweight=".25pt">
+              <v:rect id="Rectangle 374" o:spid="_x0000_s1057" style="position:absolute;left:1145;top:16235;width:929;height:249;visibility:visible;mso-wrap-style:square;v-text-anchor:top" o:gfxdata="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" filled="f" stroked="f" strokeweight=".25pt">
                 <v:textbox inset="0,0,0,0">
                   <w:txbxContent>
                     <w:p>
@@ -24411,7 +22706,7 @@
                   </w:txbxContent>
                 </v:textbox>
               </v:rect>
-              <v:rect id="Rectangle 375" o:spid="_x0000_s1058" style="position:absolute;left:2080;top:16238;width:1339;height:249;visibility:visible;mso-wrap-style:square;v-text-anchor:top" o:gfxdata="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" filled="f" stroked="f" strokeweight=".25pt">
+              <v:rect id="Rectangle 375" o:spid="_x0000_s1058" style="position:absolute;left:2080;top:16238;width:1339;height:249;visibility:visible;mso-wrap-style:square;v-text-anchor:top" o:gfxdata="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" filled="f" stroked="f" strokeweight=".25pt">
                 <v:textbox inset="1pt,1pt,1pt,1pt">
                   <w:txbxContent>
                     <w:p>
@@ -24422,8 +22717,8 @@
                   </w:txbxContent>
                 </v:textbox>
               </v:rect>
-              <v:line id="Line 376" o:spid="_x0000_s1059" style="position:absolute;visibility:visible;mso-wrap-style:square" from="8526,15078" to="8527,16479" o:connectortype="straight" o:gfxdata="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" strokeweight="2pt"/>
-              <v:rect id="Rectangle 377" o:spid="_x0000_s1060" style="position:absolute;left:5184;top:15138;width:3274;height:1296;visibility:visible;mso-wrap-style:square;v-text-anchor:top" o:gfxdata="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" filled="f" stroked="f" strokeweight=".25pt">
+              <v:line id="Line 376" o:spid="_x0000_s1059" style="position:absolute;visibility:visible;mso-wrap-style:square" from="8526,15078" to="8527,16479" o:connectortype="straight" o:gfxdata="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" strokeweight="2pt"/>
+              <v:rect id="Rectangle 377" o:spid="_x0000_s1060" style="position:absolute;left:5184;top:15138;width:3274;height:1296;visibility:visible;mso-wrap-style:square;v-text-anchor:top" o:gfxdata="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" filled="f" stroked="f" strokeweight=".25pt">
                 <v:textbox inset="0,0,0,0">
                   <w:txbxContent>
                     <w:p>
@@ -24470,9 +22765,8 @@
                       <w:pPr>
                         <w:jc w:val="center"/>
                         <w:rPr>
-                          <w:b/>
-                          <w:sz w:val="28"/>
-                          <w:szCs w:val="28"/>
+                          <w:sz w:val="22"/>
+                          <w:szCs w:val="22"/>
                         </w:rPr>
                       </w:pPr>
                       <w:r>
@@ -24487,7 +22781,31 @@
                           <w:sz w:val="22"/>
                           <w:szCs w:val="22"/>
                         </w:rPr>
-                        <w:t>ли скалка</w:t>
+                        <w:t xml:space="preserve">ли </w:t>
+                      </w:r>
+                      <w:r>
+                        <w:rPr>
+                          <w:sz w:val="22"/>
+                          <w:szCs w:val="22"/>
+                        </w:rPr>
+                        <w:t>скалка</w:t>
+                      </w:r>
+                    </w:p>
+                    <w:p>
+                      <w:pPr>
+                        <w:jc w:val="center"/>
+                        <w:rPr>
+                          <w:b/>
+                          <w:sz w:val="28"/>
+                          <w:szCs w:val="28"/>
+                        </w:rPr>
+                      </w:pPr>
+                      <w:r>
+                        <w:rPr>
+                          <w:sz w:val="22"/>
+                          <w:szCs w:val="22"/>
+                        </w:rPr>
+                        <w:t xml:space="preserve"> ТН190.03.014</w:t>
                       </w:r>
                     </w:p>
                     <w:p>
@@ -24516,10 +22834,10 @@
                   </w:txbxContent>
                 </v:textbox>
               </v:rect>
-              <v:line id="Line 378" o:spid="_x0000_s1061" style="position:absolute;visibility:visible;mso-wrap-style:square" from="8532,15358" to="11535,15359" o:connectortype="straight" o:gfxdata="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" strokeweight="2pt"/>
-              <v:line id="Line 379" o:spid="_x0000_s1062" style="position:absolute;visibility:visible;mso-wrap-style:square" from="8531,15642" to="11534,15643" o:connectortype="straight" o:gfxdata="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" strokeweight="2pt"/>
-              <v:line id="Line 380" o:spid="_x0000_s1063" style="position:absolute;visibility:visible;mso-wrap-style:square" from="10232,15078" to="10234,15636" o:connectortype="straight" o:gfxdata="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" strokeweight="2pt"/>
-              <v:rect id="Rectangle 381" o:spid="_x0000_s1064" style="position:absolute;left:8571;top:15093;width:767;height:249;visibility:visible;mso-wrap-style:square;v-text-anchor:top" o:gfxdata="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" filled="f" stroked="f" strokeweight=".25pt">
+              <v:line id="Line 378" o:spid="_x0000_s1061" style="position:absolute;visibility:visible;mso-wrap-style:square" from="8532,15358" to="11535,15359" o:connectortype="straight" o:gfxdata="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" strokeweight="2pt"/>
+              <v:line id="Line 379" o:spid="_x0000_s1062" style="position:absolute;visibility:visible;mso-wrap-style:square" from="8531,15642" to="11534,15643" o:connectortype="straight" o:gfxdata="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" strokeweight="2pt"/>
+              <v:line id="Line 380" o:spid="_x0000_s1063" style="position:absolute;visibility:visible;mso-wrap-style:square" from="10232,15078" to="10234,15636" o:connectortype="straight" o:gfxdata="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" strokeweight="2pt"/>
+              <v:rect id="Rectangle 381" o:spid="_x0000_s1064" style="position:absolute;left:8571;top:15093;width:767;height:249;visibility:visible;mso-wrap-style:square;v-text-anchor:top" o:gfxdata="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" filled="f" stroked="f" strokeweight=".25pt">
                 <v:textbox inset="0,0,0,0">
                   <w:txbxContent>
                     <w:p>
@@ -24554,7 +22872,7 @@
                   </w:txbxContent>
                 </v:textbox>
               </v:rect>
-              <v:rect id="Rectangle 382" o:spid="_x0000_s1065" style="position:absolute;left:10279;top:15093;width:1211;height:249;visibility:visible;mso-wrap-style:square;v-text-anchor:top" o:gfxdata="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" filled="f" stroked="f" strokeweight=".25pt">
+              <v:rect id="Rectangle 382" o:spid="_x0000_s1065" style="position:absolute;left:10279;top:15093;width:1211;height:249;visibility:visible;mso-wrap-style:square;v-text-anchor:top" o:gfxdata="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" filled="f" stroked="f" strokeweight=".25pt">
                 <v:textbox inset="0,0,0,0">
                   <w:txbxContent>
                     <w:p>
@@ -24579,7 +22897,7 @@
                   </w:txbxContent>
                 </v:textbox>
               </v:rect>
-              <v:rect id="Rectangle 383" o:spid="_x0000_s1066" style="position:absolute;left:10286;top:15379;width:1211;height:249;visibility:visible;mso-wrap-style:square;v-text-anchor:top" o:gfxdata="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" filled="f" stroked="f" strokeweight=".25pt">
+              <v:rect id="Rectangle 383" o:spid="_x0000_s1066" style="position:absolute;left:10286;top:15379;width:1211;height:249;visibility:visible;mso-wrap-style:square;v-text-anchor:top" o:gfxdata="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" filled="f" stroked="f" strokeweight=".25pt">
                 <v:textbox inset="0,0,0,0">
                   <w:txbxContent>
                     <w:p>
@@ -24606,9 +22924,9 @@
                   </w:txbxContent>
                 </v:textbox>
               </v:rect>
-              <v:line id="Line 384" o:spid="_x0000_s1067" style="position:absolute;visibility:visible;mso-wrap-style:square" from="8810,15364" to="8811,15636" o:connectortype="straight" o:gfxdata="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" strokeweight="1pt"/>
-              <v:line id="Line 385" o:spid="_x0000_s1068" style="position:absolute;visibility:visible;mso-wrap-style:square" from="9094,15364" to="9095,15637" o:connectortype="straight" o:gfxdata="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" strokeweight="1pt"/>
-              <v:rect id="Rectangle 386" o:spid="_x0000_s1069" style="position:absolute;left:8526;top:15703;width:2919;height:821;visibility:visible;mso-wrap-style:square;v-text-anchor:top" o:gfxdata="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" filled="f" stroked="f" strokeweight=".25pt">
+              <v:line id="Line 384" o:spid="_x0000_s1067" style="position:absolute;visibility:visible;mso-wrap-style:square" from="8810,15364" to="8811,15636" o:connectortype="straight" o:gfxdata="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" strokeweight="1pt"/>
+              <v:line id="Line 385" o:spid="_x0000_s1068" style="position:absolute;visibility:visible;mso-wrap-style:square" from="9094,15364" to="9095,15637" o:connectortype="straight" o:gfxdata="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" strokeweight="1pt"/>
+              <v:rect id="Rectangle 386" o:spid="_x0000_s1069" style="position:absolute;left:8526;top:15703;width:2919;height:821;visibility:visible;mso-wrap-style:square;v-text-anchor:top" o:gfxdata="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" filled="f" stroked="f" strokeweight=".25pt">
                 <v:textbox inset="1pt,1pt,1pt,1pt">
                   <w:txbxContent>
                     <w:p>
@@ -24635,7 +22953,21 @@
                           <w:sz w:val="32"/>
                           <w:szCs w:val="32"/>
                         </w:rPr>
-                        <w:t xml:space="preserve">МГПК гр. ЭМС-462 </w:t>
+                        <w:t xml:space="preserve">МГПК гр. </w:t>
+                      </w:r>
+                      <w:r>
+                        <w:rPr>
+                          <w:sz w:val="32"/>
+                          <w:szCs w:val="32"/>
+                        </w:rPr>
+                        <w:t>ЭМС-462</w:t>
+                      </w:r>
+                      <w:r>
+                        <w:rPr>
+                          <w:sz w:val="32"/>
+                          <w:szCs w:val="32"/>
+                        </w:rPr>
+                        <w:t xml:space="preserve"> </w:t>
                       </w:r>
                     </w:p>
                   </w:txbxContent>
@@ -24645,7 +22977,7 @@
                 <v:stroke joinstyle="miter"/>
                 <v:path gradientshapeok="t" o:connecttype="rect"/>
               </v:shapetype>
-              <v:shape id="Text Box 387" o:spid="_x0000_s1070" type="#_x0000_t202" style="position:absolute;left:8811;top:15364;width:284;height:279;visibility:visible;mso-wrap-style:square;v-text-anchor:top" o:gfxdata="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" filled="f">
+              <v:shape id="Text Box 387" o:spid="_x0000_s1070" type="#_x0000_t202" style="position:absolute;left:8811;top:15364;width:284;height:279;visibility:visible;mso-wrap-style:square;v-text-anchor:top" o:gfxdata="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" filled="f">
                 <v:textbox inset="0,0,0,0">
                   <w:txbxContent>
                     <w:p>
@@ -24679,7 +23011,7 @@
                   </w:txbxContent>
                 </v:textbox>
               </v:shape>
-              <v:shape id="Text Box 388" o:spid="_x0000_s1071" type="#_x0000_t202" style="position:absolute;left:8527;top:15364;width:284;height:279;visibility:visible;mso-wrap-style:square;v-text-anchor:top" o:gfxdata="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" filled="f">
+              <v:shape id="Text Box 388" o:spid="_x0000_s1071" type="#_x0000_t202" style="position:absolute;left:8527;top:15364;width:284;height:279;visibility:visible;mso-wrap-style:square;v-text-anchor:top" o:gfxdata="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" filled="f">
                 <v:textbox inset="0,0,0,0">
                   <w:txbxContent>
                     <w:p>
@@ -24694,7 +23026,7 @@
                   </w:txbxContent>
                 </v:textbox>
               </v:shape>
-              <v:shape id="Text Box 389" o:spid="_x0000_s1072" type="#_x0000_t202" style="position:absolute;left:9097;top:15364;width:284;height:279;visibility:visible;mso-wrap-style:square;v-text-anchor:top" o:gfxdata="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" filled="f">
+              <v:shape id="Text Box 389" o:spid="_x0000_s1072" type="#_x0000_t202" style="position:absolute;left:9097;top:15364;width:284;height:279;visibility:visible;mso-wrap-style:square;v-text-anchor:top" o:gfxdata="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" filled="f">
                 <v:textbox inset="0,0,0,0">
                   <w:txbxContent>
                     <w:p>
@@ -24717,12 +23049,19 @@
         </mc:Fallback>
       </mc:AlternateContent>
     </w:r>
+    <w:r>
+      <w:rPr>
+        <w:noProof/>
+        <w:lang w:val="ru-RU" w:eastAsia="ru-RU"/>
+      </w:rPr>
+      <w:t xml:space="preserve"> </w:t>
+    </w:r>
   </w:p>
 </w:hdr>
 </file>
 
 <file path=word/header2.xml><?xml version="1.0" encoding="utf-8"?>
-<w:hdr xmlns:wpc="http://schemas.microsoft.com/office/word/2010/wordprocessingCanvas" xmlns:mc="http://schemas.openxmlformats.org/markup-compatibility/2006" xmlns:o="urn:schemas-microsoft-com:office:office" xmlns:r="http://schemas.openxmlformats.org/officeDocument/2006/relationships" xmlns:m="http://schemas.openxmlformats.org/officeDocument/2006/math" xmlns:v="urn:schemas-microsoft-com:vml" xmlns:wp14="http://schemas.microsoft.com/office/word/2010/wordprocessingDrawing" xmlns:wp="http://schemas.openxmlformats.org/drawingml/2006/wordprocessingDrawing" xmlns:w10="urn:schemas-microsoft-com:office:word" xmlns:w="http://schemas.openxmlformats.org/wordprocessingml/2006/main" xmlns:w14="http://schemas.microsoft.com/office/word/2010/wordml" xmlns:w15="http://schemas.microsoft.com/office/word/2012/wordml" xmlns:wpg="http://schemas.microsoft.com/office/word/2010/wordprocessingGroup" xmlns:wpi="http://schemas.microsoft.com/office/word/2010/wordprocessingInk" xmlns:wne="http://schemas.microsoft.com/office/word/2006/wordml" xmlns:wps="http://schemas.microsoft.com/office/word/2010/wordprocessingShape" mc:Ignorable="w14 w15 wp14">
+<w:hdr xmlns:wpc="http://schemas.microsoft.com/office/word/2010/wordprocessingCanvas" xmlns:cx="http://schemas.microsoft.com/office/drawing/2014/chartex" xmlns:cx1="http://schemas.microsoft.com/office/drawing/2015/9/8/chartex" xmlns:cx2="http://schemas.microsoft.com/office/drawing/2015/10/21/chartex" xmlns:cx3="http://schemas.microsoft.com/office/drawing/2016/5/9/chartex" xmlns:cx4="http://schemas.microsoft.com/office/drawing/2016/5/10/chartex" xmlns:cx5="http://schemas.microsoft.com/office/drawing/2016/5/11/chartex" xmlns:cx6="http://schemas.microsoft.com/office/drawing/2016/5/12/chartex" xmlns:cx7="http://schemas.microsoft.com/office/drawing/2016/5/13/chartex" xmlns:cx8="http://schemas.microsoft.com/office/drawing/2016/5/14/chartex" xmlns:mc="http://schemas.openxmlformats.org/markup-compatibility/2006" xmlns:aink="http://schemas.microsoft.com/office/drawing/2016/ink" xmlns:am3d="http://schemas.microsoft.com/office/drawing/2017/model3d" xmlns:o="urn:schemas-microsoft-com:office:office" xmlns:oel="http://schemas.microsoft.com/office/2019/extlst" xmlns:r="http://schemas.openxmlformats.org/officeDocument/2006/relationships" xmlns:m="http://schemas.openxmlformats.org/officeDocument/2006/math" xmlns:v="urn:schemas-microsoft-com:vml" xmlns:wp14="http://schemas.microsoft.com/office/word/2010/wordprocessingDrawing" xmlns:wp="http://schemas.openxmlformats.org/drawingml/2006/wordprocessingDrawing" xmlns:w10="urn:schemas-microsoft-com:office:word" xmlns:w="http://schemas.openxmlformats.org/wordprocessingml/2006/main" xmlns:w14="http://schemas.microsoft.com/office/word/2010/wordml" xmlns:w15="http://schemas.microsoft.com/office/word/2012/wordml" xmlns:w16cex="http://schemas.microsoft.com/office/word/2018/wordml/cex" xmlns:w16cid="http://schemas.microsoft.com/office/word/2016/wordml/cid" xmlns:w16="http://schemas.microsoft.com/office/word/2018/wordml" xmlns:w16du="http://schemas.microsoft.com/office/word/2023/wordml/word16du" xmlns:w16sdtdh="http://schemas.microsoft.com/office/word/2020/wordml/sdtdatahash" xmlns:w16se="http://schemas.microsoft.com/office/word/2015/wordml/symex" xmlns:wpg="http://schemas.microsoft.com/office/word/2010/wordprocessingGroup" xmlns:wpi="http://schemas.microsoft.com/office/word/2010/wordprocessingInk" xmlns:wne="http://schemas.microsoft.com/office/word/2006/wordml" xmlns:wps="http://schemas.microsoft.com/office/word/2010/wordprocessingShape" mc:Ignorable="w14 w15 w16se w16cid w16 w16cex w16sdtdh w16du wp14">
   <w:p>
     <w:pPr>
       <w:pStyle w:val="a3"/>
@@ -25846,7 +24185,7 @@
                                 <w:sz w:val="40"/>
                                 <w:szCs w:val="40"/>
                               </w:rPr>
-                              <w:t>КП ЭМС</w:t>
+                              <w:t>КП ТМ</w:t>
                             </w:r>
                             <w:r>
                               <w:rPr>
@@ -25931,26 +24270,26 @@
         </mc:Choice>
         <mc:Fallback>
           <w:pict>
-            <v:group w14:anchorId="026AC6D3" id="Group 390" o:spid="_x0000_s1073" style="position:absolute;margin-left:54.45pt;margin-top:12.55pt;width:521.6pt;height:815.5pt;z-index:-251658240;mso-position-horizontal-relative:page;mso-position-vertical-relative:page" coordorigin="1134,340" coordsize="10432,16154" o:gfxdata="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">
-              <v:line id="Line 391" o:spid="_x0000_s1074" style="position:absolute;visibility:visible;mso-wrap-style:square" from="1135,340" to="11566,340" o:connectortype="straight" o:gfxdata="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" strokeweight="2pt"/>
-              <v:line id="Line 392" o:spid="_x0000_s1075" style="position:absolute;visibility:visible;mso-wrap-style:square" from="1135,340" to="1135,16471" o:connectortype="straight" o:gfxdata="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" strokeweight="2pt"/>
-              <v:line id="Line 393" o:spid="_x0000_s1076" style="position:absolute;visibility:visible;mso-wrap-style:square" from="1134,16480" to="11565,16480" o:connectortype="straight" o:gfxdata="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" strokeweight="2pt"/>
-              <v:line id="Line 394" o:spid="_x0000_s1077" style="position:absolute;flip:y;visibility:visible;mso-wrap-style:square" from="11566,340" to="11566,16471" o:connectortype="straight" o:gfxdata="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" strokeweight="2pt"/>
-              <v:line id="Line 395" o:spid="_x0000_s1078" style="position:absolute;visibility:visible;mso-wrap-style:square" from="1134,15616" to="11566,15616" o:connectortype="straight" o:gfxdata="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" strokeweight="2pt"/>
-              <v:line id="Line 396" o:spid="_x0000_s1079" style="position:absolute;visibility:visible;mso-wrap-style:square" from="1534,15616" to="1534,16480" o:connectortype="straight" o:gfxdata="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" strokeweight="2pt"/>
-              <v:line id="Line 397" o:spid="_x0000_s1080" style="position:absolute;visibility:visible;mso-wrap-style:square" from="2104,15616" to="2104,16480" o:connectortype="straight" o:gfxdata="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" strokeweight="2pt"/>
-              <v:line id="Line 398" o:spid="_x0000_s1081" style="position:absolute;visibility:visible;mso-wrap-style:square" from="3415,15616" to="3415,16480" o:connectortype="straight" o:gfxdata="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" strokeweight="2pt"/>
-              <v:line id="Line 399" o:spid="_x0000_s1082" style="position:absolute;visibility:visible;mso-wrap-style:square" from="4270,15616" to="4270,16480" o:connectortype="straight" o:gfxdata="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" strokeweight="2pt"/>
-              <v:line id="Line 400" o:spid="_x0000_s1083" style="position:absolute;visibility:visible;mso-wrap-style:square" from="4840,15616" to="4840,16480" o:connectortype="straight" o:gfxdata="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" strokeweight="2pt"/>
-              <v:line id="Line 401" o:spid="_x0000_s1084" style="position:absolute;visibility:visible;mso-wrap-style:square" from="10996,15616" to="10996,16480" o:connectortype="straight" o:gfxdata="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" strokeweight="2pt"/>
-              <v:line id="Line 402" o:spid="_x0000_s1085" style="position:absolute;visibility:visible;mso-wrap-style:square" from="10996,16018" to="11566,16018" o:connectortype="straight" o:gfxdata="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" strokeweight="2pt"/>
-              <v:line id="Line 403" o:spid="_x0000_s1086" style="position:absolute;visibility:visible;mso-wrap-style:square" from="1135,15898" to="4840,15898" o:connectortype="straight" o:gfxdata="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" strokeweight="1pt"/>
-              <v:line id="Line 404" o:spid="_x0000_s1087" style="position:absolute;visibility:visible;mso-wrap-style:square" from="1134,16186" to="4840,16186" o:connectortype="straight" o:gfxdata="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" strokeweight="2pt"/>
+            <v:group w14:anchorId="026AC6D3" id="Group 390" o:spid="_x0000_s1073" style="position:absolute;margin-left:54.45pt;margin-top:12.55pt;width:521.6pt;height:815.5pt;z-index:-251658240;mso-position-horizontal-relative:page;mso-position-vertical-relative:page" coordorigin="1134,340" coordsize="10432,16154" o:gfxdata="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">
+              <v:line id="Line 391" o:spid="_x0000_s1074" style="position:absolute;visibility:visible;mso-wrap-style:square" from="1135,340" to="11566,340" o:connectortype="straight" o:gfxdata="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" strokeweight="2pt"/>
+              <v:line id="Line 392" o:spid="_x0000_s1075" style="position:absolute;visibility:visible;mso-wrap-style:square" from="1135,340" to="1135,16471" o:connectortype="straight" o:gfxdata="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" strokeweight="2pt"/>
+              <v:line id="Line 393" o:spid="_x0000_s1076" style="position:absolute;visibility:visible;mso-wrap-style:square" from="1134,16480" to="11565,16480" o:connectortype="straight" o:gfxdata="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" strokeweight="2pt"/>
+              <v:line id="Line 394" o:spid="_x0000_s1077" style="position:absolute;flip:y;visibility:visible;mso-wrap-style:square" from="11566,340" to="11566,16471" o:connectortype="straight" o:gfxdata="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" strokeweight="2pt"/>
+              <v:line id="Line 395" o:spid="_x0000_s1078" style="position:absolute;visibility:visible;mso-wrap-style:square" from="1134,15616" to="11566,15616" o:connectortype="straight" o:gfxdata="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" strokeweight="2pt"/>
+              <v:line id="Line 396" o:spid="_x0000_s1079" style="position:absolute;visibility:visible;mso-wrap-style:square" from="1534,15616" to="1534,16480" o:connectortype="straight" o:gfxdata="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" strokeweight="2pt"/>
+              <v:line id="Line 397" o:spid="_x0000_s1080" style="position:absolute;visibility:visible;mso-wrap-style:square" from="2104,15616" to="2104,16480" o:connectortype="straight" o:gfxdata="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" strokeweight="2pt"/>
+              <v:line id="Line 398" o:spid="_x0000_s1081" style="position:absolute;visibility:visible;mso-wrap-style:square" from="3415,15616" to="3415,16480" o:connectortype="straight" o:gfxdata="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" strokeweight="2pt"/>
+              <v:line id="Line 399" o:spid="_x0000_s1082" style="position:absolute;visibility:visible;mso-wrap-style:square" from="4270,15616" to="4270,16480" o:connectortype="straight" o:gfxdata="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" strokeweight="2pt"/>
+              <v:line id="Line 400" o:spid="_x0000_s1083" style="position:absolute;visibility:visible;mso-wrap-style:square" from="4840,15616" to="4840,16480" o:connectortype="straight" o:gfxdata="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" strokeweight="2pt"/>
+              <v:line id="Line 401" o:spid="_x0000_s1084" style="position:absolute;visibility:visible;mso-wrap-style:square" from="10996,15616" to="10996,16480" o:connectortype="straight" o:gfxdata="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" strokeweight="2pt"/>
+              <v:line id="Line 402" o:spid="_x0000_s1085" style="position:absolute;visibility:visible;mso-wrap-style:square" from="10996,16018" to="11566,16018" o:connectortype="straight" o:gfxdata="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" strokeweight="2pt"/>
+              <v:line id="Line 403" o:spid="_x0000_s1086" style="position:absolute;visibility:visible;mso-wrap-style:square" from="1135,15898" to="4840,15898" o:connectortype="straight" o:gfxdata="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" strokeweight="1pt"/>
+              <v:line id="Line 404" o:spid="_x0000_s1087" style="position:absolute;visibility:visible;mso-wrap-style:square" from="1134,16186" to="4840,16186" o:connectortype="straight" o:gfxdata="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" strokeweight="2pt"/>
               <v:shapetype id="_x0000_t202" coordsize="21600,21600" o:spt="202" path="m,l,21600r21600,l21600,xe">
                 <v:stroke joinstyle="miter"/>
                 <v:path gradientshapeok="t" o:connecttype="rect"/>
               </v:shapetype>
-              <v:shape id="Text Box 405" o:spid="_x0000_s1088" type="#_x0000_t202" style="position:absolute;left:1135;top:16186;width:399;height:285;visibility:visible;mso-wrap-style:square;v-text-anchor:top" o:gfxdata="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" filled="f">
+              <v:shape id="Text Box 405" o:spid="_x0000_s1088" type="#_x0000_t202" style="position:absolute;left:1135;top:16186;width:399;height:285;visibility:visible;mso-wrap-style:square;v-text-anchor:top" o:gfxdata="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" filled="f">
                 <v:textbox inset=".5mm,0,0,0">
                   <w:txbxContent>
                     <w:p>
@@ -26036,7 +24375,7 @@
                   </w:txbxContent>
                 </v:textbox>
               </v:shape>
-              <v:shape id="Text Box 406" o:spid="_x0000_s1089" type="#_x0000_t202" style="position:absolute;left:1511;top:16209;width:570;height:285;visibility:visible;mso-wrap-style:square;v-text-anchor:top" o:gfxdata="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" filled="f">
+              <v:shape id="Text Box 406" o:spid="_x0000_s1089" type="#_x0000_t202" style="position:absolute;left:1511;top:16209;width:570;height:285;visibility:visible;mso-wrap-style:square;v-text-anchor:top" o:gfxdata="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" filled="f">
                 <v:stroke opacity="0"/>
                 <v:textbox inset="1mm,0,1mm,0">
                   <w:txbxContent>
@@ -26079,7 +24418,7 @@
                   </w:txbxContent>
                 </v:textbox>
               </v:shape>
-              <v:shape id="Text Box 407" o:spid="_x0000_s1090" type="#_x0000_t202" style="position:absolute;left:2137;top:16192;width:1311;height:285;visibility:visible;mso-wrap-style:square;v-text-anchor:top" o:gfxdata="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" filled="f">
+              <v:shape id="Text Box 407" o:spid="_x0000_s1090" type="#_x0000_t202" style="position:absolute;left:2137;top:16192;width:1311;height:285;visibility:visible;mso-wrap-style:square;v-text-anchor:top" o:gfxdata="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" filled="f">
                 <v:stroke opacity="0"/>
                 <v:textbox inset=".5mm,0,.5mm,0">
                   <w:txbxContent>
@@ -26218,7 +24557,7 @@
                   </w:txbxContent>
                 </v:textbox>
               </v:shape>
-              <v:shape id="Text Box 408" o:spid="_x0000_s1091" type="#_x0000_t202" style="position:absolute;left:3422;top:16179;width:855;height:294;visibility:visible;mso-wrap-style:square;v-text-anchor:top" o:gfxdata="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" filled="f">
+              <v:shape id="Text Box 408" o:spid="_x0000_s1091" type="#_x0000_t202" style="position:absolute;left:3422;top:16179;width:855;height:294;visibility:visible;mso-wrap-style:square;v-text-anchor:top" o:gfxdata="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" filled="f">
                 <v:stroke opacity="0"/>
                 <v:textbox inset=".5mm,0,.5mm,0">
                   <w:txbxContent>
@@ -26261,7 +24600,7 @@
                   </w:txbxContent>
                 </v:textbox>
               </v:shape>
-              <v:shape id="Text Box 409" o:spid="_x0000_s1092" type="#_x0000_t202" style="position:absolute;left:4270;top:16186;width:570;height:285;visibility:visible;mso-wrap-style:square;v-text-anchor:top" o:gfxdata="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" filled="f">
+              <v:shape id="Text Box 409" o:spid="_x0000_s1092" type="#_x0000_t202" style="position:absolute;left:4270;top:16186;width:570;height:285;visibility:visible;mso-wrap-style:square;v-text-anchor:top" o:gfxdata="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" filled="f">
                 <v:textbox inset=".5mm,0,.5mm,0">
                   <w:txbxContent>
                     <w:p>
@@ -26303,7 +24642,7 @@
                   </w:txbxContent>
                 </v:textbox>
               </v:shape>
-              <v:shape id="Text Box 410" o:spid="_x0000_s1093" type="#_x0000_t202" style="position:absolute;left:10996;top:15616;width:569;height:402;visibility:visible;mso-wrap-style:square;v-text-anchor:top" o:gfxdata="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" filled="f">
+              <v:shape id="Text Box 410" o:spid="_x0000_s1093" type="#_x0000_t202" style="position:absolute;left:10996;top:15616;width:569;height:402;visibility:visible;mso-wrap-style:square;v-text-anchor:top" o:gfxdata="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" filled="f">
                 <v:textbox inset=".5mm,1mm,.5mm,0">
                   <w:txbxContent>
                     <w:p>
@@ -26325,7 +24664,7 @@
                   </w:txbxContent>
                 </v:textbox>
               </v:shape>
-              <v:shape id="Text Box 411" o:spid="_x0000_s1094" type="#_x0000_t202" style="position:absolute;left:4725;top:15787;width:6156;height:570;visibility:visible;mso-wrap-style:square;v-text-anchor:top" o:gfxdata="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" filled="f" strokecolor="white" strokeweight="0">
+              <v:shape id="Text Box 411" o:spid="_x0000_s1094" type="#_x0000_t202" style="position:absolute;left:4725;top:15787;width:6156;height:570;visibility:visible;mso-wrap-style:square;v-text-anchor:top" o:gfxdata="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" filled="f" strokecolor="white" strokeweight="0">
                 <v:stroke opacity="0"/>
                 <v:textbox inset=".5mm,0,.5mm,0">
                   <w:txbxContent>
@@ -26342,7 +24681,7 @@
                           <w:sz w:val="40"/>
                           <w:szCs w:val="40"/>
                         </w:rPr>
-                        <w:t>КП ЭМС</w:t>
+                        <w:t>КП ТМ</w:t>
                       </w:r>
                       <w:r>
                         <w:rPr>
@@ -26421,7 +24760,7 @@
 </file>
 
 <file path=word/header3.xml><?xml version="1.0" encoding="utf-8"?>
-<w:hdr xmlns:wpc="http://schemas.microsoft.com/office/word/2010/wordprocessingCanvas" xmlns:mc="http://schemas.openxmlformats.org/markup-compatibility/2006" xmlns:o="urn:schemas-microsoft-com:office:office" xmlns:r="http://schemas.openxmlformats.org/officeDocument/2006/relationships" xmlns:m="http://schemas.openxmlformats.org/officeDocument/2006/math" xmlns:v="urn:schemas-microsoft-com:vml" xmlns:wp14="http://schemas.microsoft.com/office/word/2010/wordprocessingDrawing" xmlns:wp="http://schemas.openxmlformats.org/drawingml/2006/wordprocessingDrawing" xmlns:w10="urn:schemas-microsoft-com:office:word" xmlns:w="http://schemas.openxmlformats.org/wordprocessingml/2006/main" xmlns:w14="http://schemas.microsoft.com/office/word/2010/wordml" xmlns:w15="http://schemas.microsoft.com/office/word/2012/wordml" xmlns:wpg="http://schemas.microsoft.com/office/word/2010/wordprocessingGroup" xmlns:wpi="http://schemas.microsoft.com/office/word/2010/wordprocessingInk" xmlns:wne="http://schemas.microsoft.com/office/word/2006/wordml" xmlns:wps="http://schemas.microsoft.com/office/word/2010/wordprocessingShape" mc:Ignorable="w14 w15 wp14">
+<w:hdr xmlns:wpc="http://schemas.microsoft.com/office/word/2010/wordprocessingCanvas" xmlns:cx="http://schemas.microsoft.com/office/drawing/2014/chartex" xmlns:cx1="http://schemas.microsoft.com/office/drawing/2015/9/8/chartex" xmlns:cx2="http://schemas.microsoft.com/office/drawing/2015/10/21/chartex" xmlns:cx3="http://schemas.microsoft.com/office/drawing/2016/5/9/chartex" xmlns:cx4="http://schemas.microsoft.com/office/drawing/2016/5/10/chartex" xmlns:cx5="http://schemas.microsoft.com/office/drawing/2016/5/11/chartex" xmlns:cx6="http://schemas.microsoft.com/office/drawing/2016/5/12/chartex" xmlns:cx7="http://schemas.microsoft.com/office/drawing/2016/5/13/chartex" xmlns:cx8="http://schemas.microsoft.com/office/drawing/2016/5/14/chartex" xmlns:mc="http://schemas.openxmlformats.org/markup-compatibility/2006" xmlns:aink="http://schemas.microsoft.com/office/drawing/2016/ink" xmlns:am3d="http://schemas.microsoft.com/office/drawing/2017/model3d" xmlns:o="urn:schemas-microsoft-com:office:office" xmlns:oel="http://schemas.microsoft.com/office/2019/extlst" xmlns:r="http://schemas.openxmlformats.org/officeDocument/2006/relationships" xmlns:m="http://schemas.openxmlformats.org/officeDocument/2006/math" xmlns:v="urn:schemas-microsoft-com:vml" xmlns:wp14="http://schemas.microsoft.com/office/word/2010/wordprocessingDrawing" xmlns:wp="http://schemas.openxmlformats.org/drawingml/2006/wordprocessingDrawing" xmlns:w10="urn:schemas-microsoft-com:office:word" xmlns:w="http://schemas.openxmlformats.org/wordprocessingml/2006/main" xmlns:w14="http://schemas.microsoft.com/office/word/2010/wordml" xmlns:w15="http://schemas.microsoft.com/office/word/2012/wordml" xmlns:w16cex="http://schemas.microsoft.com/office/word/2018/wordml/cex" xmlns:w16cid="http://schemas.microsoft.com/office/word/2016/wordml/cid" xmlns:w16="http://schemas.microsoft.com/office/word/2018/wordml" xmlns:w16du="http://schemas.microsoft.com/office/word/2023/wordml/word16du" xmlns:w16sdtdh="http://schemas.microsoft.com/office/word/2020/wordml/sdtdatahash" xmlns:w16se="http://schemas.microsoft.com/office/word/2015/wordml/symex" xmlns:wpg="http://schemas.microsoft.com/office/word/2010/wordprocessingGroup" xmlns:wpi="http://schemas.microsoft.com/office/word/2010/wordprocessingInk" xmlns:wne="http://schemas.microsoft.com/office/word/2006/wordml" xmlns:wps="http://schemas.microsoft.com/office/word/2010/wordprocessingShape" mc:Ignorable="w14 w15 w16se w16cid w16 w16cex w16sdtdh w16du wp14">
   <w:p>
     <w:pPr>
       <w:pStyle w:val="a3"/>
@@ -26431,7 +24770,7 @@
 </file>
 
 <file path=word/numbering.xml><?xml version="1.0" encoding="utf-8"?>
-<w:numbering xmlns:wpc="http://schemas.microsoft.com/office/word/2010/wordprocessingCanvas" xmlns:mc="http://schemas.openxmlformats.org/markup-compatibility/2006" xmlns:o="urn:schemas-microsoft-com:office:office" xmlns:r="http://schemas.openxmlformats.org/officeDocument/2006/relationships" xmlns:m="http://schemas.openxmlformats.org/officeDocument/2006/math" xmlns:v="urn:schemas-microsoft-com:vml" xmlns:wp14="http://schemas.microsoft.com/office/word/2010/wordprocessingDrawing" xmlns:wp="http://schemas.openxmlformats.org/drawingml/2006/wordprocessingDrawing" xmlns:w10="urn:schemas-microsoft-com:office:word" xmlns:w="http://schemas.openxmlformats.org/wordprocessingml/2006/main" xmlns:w14="http://schemas.microsoft.com/office/word/2010/wordml" xmlns:w15="http://schemas.microsoft.com/office/word/2012/wordml" xmlns:wpg="http://schemas.microsoft.com/office/word/2010/wordprocessingGroup" xmlns:wpi="http://schemas.microsoft.com/office/word/2010/wordprocessingInk" xmlns:wne="http://schemas.microsoft.com/office/word/2006/wordml" xmlns:wps="http://schemas.microsoft.com/office/word/2010/wordprocessingShape" mc:Ignorable="w14 w15 wp14">
+<w:numbering xmlns:wpc="http://schemas.microsoft.com/office/word/2010/wordprocessingCanvas" xmlns:cx="http://schemas.microsoft.com/office/drawing/2014/chartex" xmlns:cx1="http://schemas.microsoft.com/office/drawing/2015/9/8/chartex" xmlns:cx2="http://schemas.microsoft.com/office/drawing/2015/10/21/chartex" xmlns:cx3="http://schemas.microsoft.com/office/drawing/2016/5/9/chartex" xmlns:cx4="http://schemas.microsoft.com/office/drawing/2016/5/10/chartex" xmlns:cx5="http://schemas.microsoft.com/office/drawing/2016/5/11/chartex" xmlns:cx6="http://schemas.microsoft.com/office/drawing/2016/5/12/chartex" xmlns:cx7="http://schemas.microsoft.com/office/drawing/2016/5/13/chartex" xmlns:cx8="http://schemas.microsoft.com/office/drawing/2016/5/14/chartex" xmlns:mc="http://schemas.openxmlformats.org/markup-compatibility/2006" xmlns:aink="http://schemas.microsoft.com/office/drawing/2016/ink" xmlns:am3d="http://schemas.microsoft.com/office/drawing/2017/model3d" xmlns:o="urn:schemas-microsoft-com:office:office" xmlns:oel="http://schemas.microsoft.com/office/2019/extlst" xmlns:r="http://schemas.openxmlformats.org/officeDocument/2006/relationships" xmlns:m="http://schemas.openxmlformats.org/officeDocument/2006/math" xmlns:v="urn:schemas-microsoft-com:vml" xmlns:wp14="http://schemas.microsoft.com/office/word/2010/wordprocessingDrawing" xmlns:wp="http://schemas.openxmlformats.org/drawingml/2006/wordprocessingDrawing" xmlns:w10="urn:schemas-microsoft-com:office:word" xmlns:w="http://schemas.openxmlformats.org/wordprocessingml/2006/main" xmlns:w14="http://schemas.microsoft.com/office/word/2010/wordml" xmlns:w15="http://schemas.microsoft.com/office/word/2012/wordml" xmlns:w16cex="http://schemas.microsoft.com/office/word/2018/wordml/cex" xmlns:w16cid="http://schemas.microsoft.com/office/word/2016/wordml/cid" xmlns:w16="http://schemas.microsoft.com/office/word/2018/wordml" xmlns:w16du="http://schemas.microsoft.com/office/word/2023/wordml/word16du" xmlns:w16sdtdh="http://schemas.microsoft.com/office/word/2020/wordml/sdtdatahash" xmlns:w16se="http://schemas.microsoft.com/office/word/2015/wordml/symex" xmlns:wpg="http://schemas.microsoft.com/office/word/2010/wordprocessingGroup" xmlns:wpi="http://schemas.microsoft.com/office/word/2010/wordprocessingInk" xmlns:wne="http://schemas.microsoft.com/office/word/2006/wordml" xmlns:wps="http://schemas.microsoft.com/office/word/2010/wordprocessingShape" mc:Ignorable="w14 w15 w16se w16cid w16 w16cex w16sdtdh w16du wp14">
   <w:abstractNum w:abstractNumId="0" w15:restartNumberingAfterBreak="0">
     <w:nsid w:val="1A3522DD"/>
     <w:multiLevelType w:val="multilevel"/>
@@ -28180,46 +26519,46 @@
       </w:rPr>
     </w:lvl>
   </w:abstractNum>
-  <w:num w:numId="1">
+  <w:num w:numId="1" w16cid:durableId="1697853770">
     <w:abstractNumId w:val="2"/>
   </w:num>
-  <w:num w:numId="2">
+  <w:num w:numId="2" w16cid:durableId="560873729">
     <w:abstractNumId w:val="5"/>
   </w:num>
-  <w:num w:numId="3">
+  <w:num w:numId="3" w16cid:durableId="1831561665">
     <w:abstractNumId w:val="8"/>
   </w:num>
-  <w:num w:numId="4">
+  <w:num w:numId="4" w16cid:durableId="1899508853">
     <w:abstractNumId w:val="6"/>
   </w:num>
-  <w:num w:numId="5">
+  <w:num w:numId="5" w16cid:durableId="10255744">
     <w:abstractNumId w:val="11"/>
   </w:num>
-  <w:num w:numId="6">
+  <w:num w:numId="6" w16cid:durableId="848255319">
     <w:abstractNumId w:val="13"/>
   </w:num>
-  <w:num w:numId="7">
+  <w:num w:numId="7" w16cid:durableId="1081173070">
     <w:abstractNumId w:val="0"/>
   </w:num>
-  <w:num w:numId="8">
+  <w:num w:numId="8" w16cid:durableId="1914579997">
     <w:abstractNumId w:val="3"/>
   </w:num>
-  <w:num w:numId="9">
+  <w:num w:numId="9" w16cid:durableId="259145881">
     <w:abstractNumId w:val="7"/>
   </w:num>
-  <w:num w:numId="10">
+  <w:num w:numId="10" w16cid:durableId="3289873">
     <w:abstractNumId w:val="9"/>
   </w:num>
-  <w:num w:numId="11">
+  <w:num w:numId="11" w16cid:durableId="2049992546">
     <w:abstractNumId w:val="4"/>
   </w:num>
-  <w:num w:numId="12">
+  <w:num w:numId="12" w16cid:durableId="1771199720">
     <w:abstractNumId w:val="1"/>
   </w:num>
-  <w:num w:numId="13">
+  <w:num w:numId="13" w16cid:durableId="1321730764">
     <w:abstractNumId w:val="10"/>
   </w:num>
-  <w:num w:numId="14">
+  <w:num w:numId="14" w16cid:durableId="1852181767">
     <w:abstractNumId w:val="12"/>
   </w:num>
   <w:numIdMacAtCleanup w:val="8"/>
@@ -28227,7 +26566,7 @@
 </file>
 
 <file path=word/styles.xml><?xml version="1.0" encoding="utf-8"?>
-<w:styles xmlns:mc="http://schemas.openxmlformats.org/markup-compatibility/2006" xmlns:r="http://schemas.openxmlformats.org/officeDocument/2006/relationships" xmlns:w="http://schemas.openxmlformats.org/wordprocessingml/2006/main" xmlns:w14="http://schemas.microsoft.com/office/word/2010/wordml" xmlns:w15="http://schemas.microsoft.com/office/word/2012/wordml" mc:Ignorable="w14 w15">
+<w:styles xmlns:mc="http://schemas.openxmlformats.org/markup-compatibility/2006" xmlns:r="http://schemas.openxmlformats.org/officeDocument/2006/relationships" xmlns:w="http://schemas.openxmlformats.org/wordprocessingml/2006/main" xmlns:w14="http://schemas.microsoft.com/office/word/2010/wordml" xmlns:w15="http://schemas.microsoft.com/office/word/2012/wordml" xmlns:w16cex="http://schemas.microsoft.com/office/word/2018/wordml/cex" xmlns:w16cid="http://schemas.microsoft.com/office/word/2016/wordml/cid" xmlns:w16="http://schemas.microsoft.com/office/word/2018/wordml" xmlns:w16du="http://schemas.microsoft.com/office/word/2023/wordml/word16du" xmlns:w16sdtdh="http://schemas.microsoft.com/office/word/2020/wordml/sdtdatahash" xmlns:w16se="http://schemas.microsoft.com/office/word/2015/wordml/symex" mc:Ignorable="w14 w15 w16se w16cid w16 w16cex w16sdtdh w16du">
   <w:docDefaults>
     <w:rPrDefault>
       <w:rPr>
@@ -28237,7 +26576,7 @@
     </w:rPrDefault>
     <w:pPrDefault/>
   </w:docDefaults>
-  <w:latentStyles w:defLockedState="0" w:defUIPriority="0" w:defSemiHidden="0" w:defUnhideWhenUsed="0" w:defQFormat="0" w:count="371">
+  <w:latentStyles w:defLockedState="0" w:defUIPriority="0" w:defSemiHidden="0" w:defUnhideWhenUsed="0" w:defQFormat="0" w:count="376">
     <w:lsdException w:name="Normal" w:qFormat="1"/>
     <w:lsdException w:name="heading 1" w:qFormat="1"/>
     <w:lsdException w:name="heading 2" w:qFormat="1"/>
@@ -28517,6 +26856,11 @@
     <w:lsdException w:name="List Table 5 Dark Accent 6" w:uiPriority="50"/>
     <w:lsdException w:name="List Table 6 Colorful Accent 6" w:uiPriority="51"/>
     <w:lsdException w:name="List Table 7 Colorful Accent 6" w:uiPriority="52"/>
+    <w:lsdException w:name="Mention" w:semiHidden="1" w:uiPriority="99" w:unhideWhenUsed="1"/>
+    <w:lsdException w:name="Smart Hyperlink" w:semiHidden="1" w:uiPriority="99" w:unhideWhenUsed="1"/>
+    <w:lsdException w:name="Hashtag" w:semiHidden="1" w:uiPriority="99" w:unhideWhenUsed="1"/>
+    <w:lsdException w:name="Unresolved Mention" w:semiHidden="1" w:uiPriority="99" w:unhideWhenUsed="1"/>
+    <w:lsdException w:name="Smart Link" w:semiHidden="1" w:uiPriority="99" w:unhideWhenUsed="1"/>
   </w:latentStyles>
   <w:style w:type="paragraph" w:default="1" w:styleId="a">
     <w:name w:val="Normal"/>
@@ -29138,10 +27482,10 @@
       <w:szCs w:val="20"/>
     </w:rPr>
   </w:style>
-  <w:style w:type="paragraph" w:customStyle="1" w:styleId="14">
-    <w:name w:val="Название1"/>
+  <w:style w:type="paragraph" w:customStyle="1" w:styleId="af6">
+    <w:name w:val="Название"/>
     <w:basedOn w:val="a"/>
-    <w:link w:val="af6"/>
+    <w:link w:val="af7"/>
     <w:qFormat/>
     <w:rsid w:val="00731001"/>
     <w:pPr>
@@ -29154,9 +27498,9 @@
       <w:lang w:val="x-none" w:eastAsia="x-none"/>
     </w:rPr>
   </w:style>
-  <w:style w:type="character" w:customStyle="1" w:styleId="af6">
+  <w:style w:type="character" w:customStyle="1" w:styleId="af7">
     <w:name w:val="Название Знак"/>
-    <w:link w:val="14"/>
+    <w:link w:val="af6"/>
     <w:rsid w:val="00731001"/>
     <w:rPr>
       <w:b/>
@@ -29165,10 +27509,10 @@
       <w:szCs w:val="24"/>
     </w:rPr>
   </w:style>
-  <w:style w:type="paragraph" w:styleId="af7">
+  <w:style w:type="paragraph" w:styleId="af8">
     <w:name w:val="Plain Text"/>
     <w:basedOn w:val="a"/>
-    <w:link w:val="af8"/>
+    <w:link w:val="af9"/>
     <w:rsid w:val="009E718A"/>
     <w:rPr>
       <w:rFonts w:ascii="Courier New" w:hAnsi="Courier New"/>
@@ -29177,15 +27521,15 @@
       <w:lang w:val="x-none" w:eastAsia="x-none"/>
     </w:rPr>
   </w:style>
-  <w:style w:type="character" w:customStyle="1" w:styleId="af8">
+  <w:style w:type="character" w:customStyle="1" w:styleId="af9">
     <w:name w:val="Текст Знак"/>
-    <w:link w:val="af7"/>
+    <w:link w:val="af8"/>
     <w:rsid w:val="009E718A"/>
     <w:rPr>
       <w:rFonts w:ascii="Courier New" w:hAnsi="Courier New"/>
     </w:rPr>
   </w:style>
-  <w:style w:type="paragraph" w:styleId="15">
+  <w:style w:type="paragraph" w:styleId="14">
     <w:name w:val="toc 1"/>
     <w:basedOn w:val="a"/>
     <w:next w:val="a"/>
@@ -29224,7 +27568,7 @@
       <w:szCs w:val="20"/>
     </w:rPr>
   </w:style>
-  <w:style w:type="character" w:styleId="af9">
+  <w:style w:type="character" w:styleId="afa">
     <w:name w:val="Hyperlink"/>
     <w:uiPriority w:val="99"/>
     <w:unhideWhenUsed/>
@@ -29243,7 +27587,7 @@
       <w:szCs w:val="24"/>
     </w:rPr>
   </w:style>
-  <w:style w:type="paragraph" w:styleId="afa">
+  <w:style w:type="paragraph" w:styleId="afb">
     <w:name w:val="Normal (Web)"/>
     <w:basedOn w:val="a"/>
     <w:uiPriority w:val="99"/>
@@ -29261,10 +27605,10 @@
       <w:szCs w:val="24"/>
     </w:rPr>
   </w:style>
-  <w:style w:type="paragraph" w:styleId="afb">
+  <w:style w:type="paragraph" w:styleId="afc">
     <w:name w:val="Subtitle"/>
     <w:basedOn w:val="a"/>
-    <w:link w:val="afc"/>
+    <w:link w:val="afd"/>
     <w:qFormat/>
     <w:rsid w:val="00C64CD0"/>
     <w:rPr>
@@ -29272,9 +27616,9 @@
       <w:lang w:val="x-none" w:eastAsia="x-none"/>
     </w:rPr>
   </w:style>
-  <w:style w:type="character" w:customStyle="1" w:styleId="afc">
+  <w:style w:type="character" w:customStyle="1" w:styleId="afd">
     <w:name w:val="Подзаголовок Знак"/>
-    <w:link w:val="afb"/>
+    <w:link w:val="afc"/>
     <w:rsid w:val="00C64CD0"/>
     <w:rPr>
       <w:sz w:val="28"/>
@@ -29303,7 +27647,7 @@
       <w:szCs w:val="20"/>
     </w:rPr>
   </w:style>
-  <w:style w:type="table" w:customStyle="1" w:styleId="16">
+  <w:style w:type="table" w:customStyle="1" w:styleId="15">
     <w:name w:val="Сетка таблицы1"/>
     <w:basedOn w:val="a1"/>
     <w:next w:val="a8"/>
@@ -29337,11 +27681,11 @@
       <w:sz w:val="24"/>
     </w:rPr>
   </w:style>
-  <w:style w:type="paragraph" w:customStyle="1" w:styleId="afd">
+  <w:style w:type="paragraph" w:customStyle="1" w:styleId="afe">
     <w:name w:val="Стиль"/>
     <w:rsid w:val="009D62E9"/>
   </w:style>
-  <w:style w:type="character" w:styleId="afe">
+  <w:style w:type="character" w:styleId="aff">
     <w:name w:val="Emphasis"/>
     <w:qFormat/>
     <w:rsid w:val="007E71C1"/>
@@ -29359,7 +27703,7 @@
       <w:szCs w:val="28"/>
     </w:rPr>
   </w:style>
-  <w:style w:type="paragraph" w:styleId="aff">
+  <w:style w:type="paragraph" w:styleId="aff0">
     <w:name w:val="List Paragraph"/>
     <w:basedOn w:val="a"/>
     <w:uiPriority w:val="34"/>
@@ -29404,7 +27748,7 @@
       <w:szCs w:val="16"/>
     </w:rPr>
   </w:style>
-  <w:style w:type="character" w:styleId="aff0">
+  <w:style w:type="character" w:styleId="aff1">
     <w:name w:val="Strong"/>
     <w:uiPriority w:val="22"/>
     <w:qFormat/>
@@ -29414,7 +27758,7 @@
       <w:bCs/>
     </w:rPr>
   </w:style>
-  <w:style w:type="character" w:styleId="aff1">
+  <w:style w:type="character" w:styleId="aff2">
     <w:name w:val="annotation reference"/>
     <w:basedOn w:val="a0"/>
     <w:rsid w:val="00B46830"/>
@@ -29423,26 +27767,36 @@
       <w:szCs w:val="16"/>
     </w:rPr>
   </w:style>
-  <w:style w:type="paragraph" w:styleId="aff2">
+  <w:style w:type="paragraph" w:styleId="aff3">
     <w:name w:val="annotation text"/>
     <w:basedOn w:val="a"/>
-    <w:link w:val="aff3"/>
+    <w:link w:val="aff4"/>
     <w:rsid w:val="00B46830"/>
     <w:rPr>
       <w:sz w:val="20"/>
       <w:szCs w:val="20"/>
     </w:rPr>
   </w:style>
-  <w:style w:type="character" w:customStyle="1" w:styleId="aff3">
+  <w:style w:type="character" w:customStyle="1" w:styleId="aff4">
     <w:name w:val="Текст примечания Знак"/>
     <w:basedOn w:val="a0"/>
-    <w:link w:val="aff2"/>
+    <w:link w:val="aff3"/>
     <w:rsid w:val="00B46830"/>
   </w:style>
-  <w:style w:type="paragraph" w:styleId="aff4">
+  <w:style w:type="paragraph" w:styleId="aff5">
     <w:name w:val="annotation subject"/>
-    <w:basedOn w:val="aff2"/>
-    <w:next w:val="aff2"/>
+    <w:basedOn w:val="aff3"/>
+    <w:next w:val="aff3"/>
+    <w:link w:val="aff6"/>
+    <w:rsid w:val="00B46830"/>
+    <w:rPr>
+      <w:b/>
+      <w:bCs/>
+    </w:rPr>
+  </w:style>
+  <w:style w:type="character" w:customStyle="1" w:styleId="aff6">
+    <w:name w:val="Тема примечания Знак"/>
+    <w:basedOn w:val="aff4"/>
     <w:link w:val="aff5"/>
     <w:rsid w:val="00B46830"/>
     <w:rPr>
@@ -29450,17 +27804,7 @@
       <w:bCs/>
     </w:rPr>
   </w:style>
-  <w:style w:type="character" w:customStyle="1" w:styleId="aff5">
-    <w:name w:val="Тема примечания Знак"/>
-    <w:basedOn w:val="aff3"/>
-    <w:link w:val="aff4"/>
-    <w:rsid w:val="00B46830"/>
-    <w:rPr>
-      <w:b/>
-      <w:bCs/>
-    </w:rPr>
-  </w:style>
-  <w:style w:type="character" w:styleId="aff6">
+  <w:style w:type="character" w:styleId="aff7">
     <w:name w:val="Placeholder Text"/>
     <w:basedOn w:val="a0"/>
     <w:uiPriority w:val="99"/>
@@ -29739,7 +28083,7 @@
 </file>
 
 <file path=customXml/itemProps1.xml><?xml version="1.0" encoding="utf-8"?>
-<ds:datastoreItem xmlns:ds="http://schemas.openxmlformats.org/officeDocument/2006/customXml" ds:itemID="{F4E51063-D1BF-4345-A3CF-8CB6621C42E9}">
+<ds:datastoreItem xmlns:ds="http://schemas.openxmlformats.org/officeDocument/2006/customXml" ds:itemID="{E57DBBE0-D17B-4658-BCFD-8AEEBE856120}">
   <ds:schemaRefs>
     <ds:schemaRef ds:uri="http://schemas.openxmlformats.org/officeDocument/2006/bibliography"/>
   </ds:schemaRefs>
